--- a/法令ファイル/年金生活者支援給付金の支給に関する法律施行規則/年金生活者支援給付金の支給に関する法律施行規則（平成三十年厚生労働省令第百五十一号）.docx
+++ b/法令ファイル/年金生活者支援給付金の支給に関する法律施行規則/年金生活者支援給付金の支給に関する法律施行規則（平成三十年厚生労働省令第百五十一号）.docx
@@ -48,86 +48,56 @@
     </w:p>
     <w:p>
       <w:pPr>
-        <w:pStyle w:val="Heading6"/>
+        <w:pStyle w:val="ListBullet"/>
         <w:ind w:left="880"/>
       </w:pPr>
       <w:r>
         <w:t>一</w:t>
-      </w:r>
-    </w:p>
-    <w:p>
-      <w:pPr>
-        <w:ind w:left="880"/>
-      </w:pPr>
-      <w:r>
+        <w:br/>
         <w:t>氏名、生年月日及び住所</w:t>
       </w:r>
     </w:p>
     <w:p>
       <w:pPr>
-        <w:pStyle w:val="Heading6"/>
+        <w:pStyle w:val="ListBullet"/>
         <w:ind w:left="880"/>
       </w:pPr>
       <w:r>
         <w:t>二</w:t>
-      </w:r>
-    </w:p>
-    <w:p>
-      <w:pPr>
-        <w:ind w:left="880"/>
-      </w:pPr>
-      <w:r>
+        <w:br/>
         <w:t>行政手続における特定の個人を識別するための番号の利用等に関する法律（平成二十五年法律第二十七号。第八十三条第六号において「番号利用法」という。）第二条第五項に規定する個人番号（以下「個人番号」という。）又は国民年金法（昭和三十四年法律第百四十一号）第十四条に規定する基礎年金番号（以下「基礎年金番号」という。）</w:t>
       </w:r>
     </w:p>
     <w:p>
       <w:pPr>
-        <w:pStyle w:val="Heading6"/>
+        <w:pStyle w:val="ListBullet"/>
         <w:ind w:left="880"/>
       </w:pPr>
       <w:r>
         <w:t>二の二</w:t>
-      </w:r>
-    </w:p>
-    <w:p>
-      <w:pPr>
-        <w:ind w:left="880"/>
-      </w:pPr>
-      <w:r>
+        <w:br/>
         <w:t>請求者と同一の世帯に属する者（厚生労働大臣が住民基本台帳法（昭和四十二年法律第八十一号）第三十条の九の規定により機構保存本人確認情報（同条に規定する機構保存本人確認情報をいう。以下同じ。）の提供を受けることができるものを除く。）の氏名、生年月日及び個人番号</w:t>
       </w:r>
     </w:p>
     <w:p>
       <w:pPr>
-        <w:pStyle w:val="Heading6"/>
+        <w:pStyle w:val="ListBullet"/>
         <w:ind w:left="880"/>
       </w:pPr>
       <w:r>
         <w:t>三</w:t>
-      </w:r>
-    </w:p>
-    <w:p>
-      <w:pPr>
-        <w:ind w:left="880"/>
-      </w:pPr>
-      <w:r>
+        <w:br/>
         <w:t>年金生活者支援給付金の支給に関する法律施行令（平成三十年政令第三百六十四号。以下「令」という。）第三十二条各号に掲げる年金たる給付を受ける権利を有する者にあっては、当該給付の名称、当該給付に係る制度の名称及びその管掌機関、その支給を受けることができることとなった年月日並びにその年金証書又はこれらに準ずる書類の年金コード又は記号番号若しくは番号</w:t>
       </w:r>
     </w:p>
     <w:p>
       <w:pPr>
-        <w:pStyle w:val="Heading6"/>
+        <w:pStyle w:val="ListBullet"/>
         <w:ind w:left="880"/>
       </w:pPr>
       <w:r>
         <w:t>四</w:t>
-      </w:r>
-    </w:p>
-    <w:p>
-      <w:pPr>
-        <w:ind w:left="880"/>
-      </w:pPr>
-      <w:r>
+        <w:br/>
         <w:t>次のイ及びロに掲げる者の区分に応じ、当該イ及びロに定める事項</w:t>
       </w:r>
     </w:p>
@@ -150,86 +120,56 @@
     </w:p>
     <w:p>
       <w:pPr>
-        <w:pStyle w:val="Heading6"/>
+        <w:pStyle w:val="ListBullet"/>
         <w:ind w:left="880"/>
       </w:pPr>
       <w:r>
         <w:t>一</w:t>
-      </w:r>
-    </w:p>
-    <w:p>
-      <w:pPr>
-        <w:ind w:left="880"/>
-      </w:pPr>
-      <w:r>
+        <w:br/>
         <w:t>生年月日に関する市町村長（特別区の区長を含むものとし、地方自治法（昭和二十二年法律第六十七号）第二百五十二条の十九第一項の指定都市にあっては、区長又は総合区長とする。以下この章から第三章までにおいて同じ。）の証明書又は戸籍の抄本（厚生労働大臣が住民基本台帳法第三十条の九の規定により請求者に係る機構保存本人確認情報の提供を受けることができないときに限る。）</w:t>
       </w:r>
     </w:p>
     <w:p>
       <w:pPr>
-        <w:pStyle w:val="Heading6"/>
+        <w:pStyle w:val="ListBullet"/>
         <w:ind w:left="880"/>
       </w:pPr>
       <w:r>
         <w:t>二</w:t>
-      </w:r>
-    </w:p>
-    <w:p>
-      <w:pPr>
-        <w:ind w:left="880"/>
-      </w:pPr>
-      <w:r>
+        <w:br/>
         <w:t>前項の規定により同項の請求書に基礎年金番号を記載する者にあっては、国民年金手帳その他の基礎年金番号を明らかにすることができる書類</w:t>
       </w:r>
     </w:p>
     <w:p>
       <w:pPr>
-        <w:pStyle w:val="Heading6"/>
+        <w:pStyle w:val="ListBullet"/>
         <w:ind w:left="880"/>
       </w:pPr>
       <w:r>
         <w:t>三</w:t>
-      </w:r>
-    </w:p>
-    <w:p>
-      <w:pPr>
-        <w:ind w:left="880"/>
-      </w:pPr>
-      <w:r>
+        <w:br/>
         <w:t>老齢・補足的老齢年金生活者支援給付金所得・世帯状況届（様式第一号）</w:t>
       </w:r>
     </w:p>
     <w:p>
       <w:pPr>
-        <w:pStyle w:val="Heading6"/>
+        <w:pStyle w:val="ListBullet"/>
         <w:ind w:left="880"/>
       </w:pPr>
       <w:r>
         <w:t>四</w:t>
-      </w:r>
-    </w:p>
-    <w:p>
-      <w:pPr>
-        <w:ind w:left="880"/>
-      </w:pPr>
-      <w:r>
+        <w:br/>
         <w:t>令第三十二条各号に掲げる年金たる給付を受ける権利を有する者にあっては、当該給付を受ける権利について裁定又は支給決定を受けたことを明らかにすることができる書類</w:t>
       </w:r>
     </w:p>
     <w:p>
       <w:pPr>
-        <w:pStyle w:val="Heading6"/>
+        <w:pStyle w:val="ListBullet"/>
         <w:ind w:left="880"/>
       </w:pPr>
       <w:r>
         <w:t>五</w:t>
-      </w:r>
-    </w:p>
-    <w:p>
-      <w:pPr>
-        <w:ind w:left="880"/>
-      </w:pPr>
-      <w:r>
+        <w:br/>
         <w:t>前項第四号イに掲げる者にあっては、預金口座の口座番号についての当該払渡希望金融機関の証明書、預金通帳の写しその他の預金口座の口座番号を明らかにすることができる書類</w:t>
       </w:r>
     </w:p>
@@ -252,52 +192,34 @@
     </w:p>
     <w:p>
       <w:pPr>
-        <w:pStyle w:val="Heading6"/>
+        <w:pStyle w:val="ListBullet"/>
         <w:ind w:left="880"/>
       </w:pPr>
       <w:r>
         <w:t>一</w:t>
-      </w:r>
-    </w:p>
-    <w:p>
-      <w:pPr>
-        <w:ind w:left="880"/>
-      </w:pPr>
-      <w:r>
+        <w:br/>
         <w:t>前年（一月から七月までの月分の老齢年金生活者支援給付金については、前々年）の所得（令第四条の規定によって計算した所得の額をいう。第十七条第三項において同じ。）が法第二条第一項に規定する政令で定める額を超えない事実についての市町村長の証明書</w:t>
       </w:r>
     </w:p>
     <w:p>
       <w:pPr>
-        <w:pStyle w:val="Heading6"/>
+        <w:pStyle w:val="ListBullet"/>
         <w:ind w:left="880"/>
       </w:pPr>
       <w:r>
         <w:t>二</w:t>
-      </w:r>
-    </w:p>
-    <w:p>
-      <w:pPr>
-        <w:ind w:left="880"/>
-      </w:pPr>
-      <w:r>
+        <w:br/>
         <w:t>請求者と同一の世帯に属する者を明らかにする市町村長の証明書</w:t>
       </w:r>
     </w:p>
     <w:p>
       <w:pPr>
-        <w:pStyle w:val="Heading6"/>
+        <w:pStyle w:val="ListBullet"/>
         <w:ind w:left="880"/>
       </w:pPr>
       <w:r>
         <w:t>三</w:t>
-      </w:r>
-    </w:p>
-    <w:p>
-      <w:pPr>
-        <w:ind w:left="880"/>
-      </w:pPr>
-      <w:r>
+        <w:br/>
         <w:t>請求者及び請求者と同一の世帯に属する者が、その年（一月から七月までの月分の老齢年金生活者支援給付金については、前年）の四月一日の属する年度分の地方税法（昭和二十五年法律第二百二十六号）第五条第二項第一号に掲げる市町村民税（特別区が同法第一条第二項の規定によって課する同号に掲げる税を含む。以下同じ。）が課されていない者である事実についての市町村長の証明書又は当該事実についての申立書</w:t>
       </w:r>
     </w:p>
@@ -350,6 +272,8 @@
       </w:pPr>
       <w:r>
         <w:t>市町村（特別区を含む。以下同じ。）から提供を受けた所得及び世帯の情報その他の情報により厚生労働大臣が老齢年金生活者支援給付金の支給要件に該当する蓋然性が高いと認める者に係る法第五条第一項の規定による老齢年金生活者支援給付金の受給資格及びその額についての認定の請求は、第一項の規定にかかわらず、氏名を記載した請求書を機構に提出することによって行うことができる。</w:t>
+        <w:br/>
+        <w:t>この場合において、第二項の規定にかかわらず、同項各号に掲げる書類を添えることを要しないものとする。</w:t>
       </w:r>
     </w:p>
     <w:p>
@@ -414,52 +338,34 @@
     </w:p>
     <w:p>
       <w:pPr>
-        <w:pStyle w:val="Heading6"/>
+        <w:pStyle w:val="ListBullet"/>
         <w:ind w:left="880"/>
       </w:pPr>
       <w:r>
         <w:t>一</w:t>
-      </w:r>
-    </w:p>
-    <w:p>
-      <w:pPr>
-        <w:ind w:left="880"/>
-      </w:pPr>
-      <w:r>
+        <w:br/>
         <w:t>氏名、生年月日及び住所</w:t>
       </w:r>
     </w:p>
     <w:p>
       <w:pPr>
-        <w:pStyle w:val="Heading6"/>
+        <w:pStyle w:val="ListBullet"/>
         <w:ind w:left="880"/>
       </w:pPr>
       <w:r>
         <w:t>二</w:t>
-      </w:r>
-    </w:p>
-    <w:p>
-      <w:pPr>
-        <w:ind w:left="880"/>
-      </w:pPr>
-      <w:r>
+        <w:br/>
         <w:t>個人番号又は基礎年金番号</w:t>
       </w:r>
     </w:p>
     <w:p>
       <w:pPr>
-        <w:pStyle w:val="Heading6"/>
+        <w:pStyle w:val="ListBullet"/>
         <w:ind w:left="880"/>
       </w:pPr>
       <w:r>
         <w:t>三</w:t>
-      </w:r>
-    </w:p>
-    <w:p>
-      <w:pPr>
-        <w:ind w:left="880"/>
-      </w:pPr>
-      <w:r>
+        <w:br/>
         <w:t>老齢年金生活者支援給付金が支給されない事由に該当することとなった理由及び該当することとなった年月日</w:t>
       </w:r>
     </w:p>
@@ -491,6 +397,8 @@
     <w:p>
       <w:r>
         <w:t>厚生労働大臣は、毎月、住民基本台帳法第三十条の九の規定による老齢年金生活者支援給付金受給資格者に係る機構保存本人確認情報の提供を受け、必要な事項について確認を行うものとする。</w:t>
+        <w:br/>
+        <w:t>ただし、機構保存本人確認情報について、国民年金法施行規則（昭和三十五年厚生省令第十二号）第十八条第一項の規定による確認を行ったときは、この限りでない。</w:t>
       </w:r>
     </w:p>
     <w:p>
@@ -555,39 +463,29 @@
     <w:p>
       <w:r>
         <w:t>厚生労働大臣は、住民基本台帳法第三十条の九の規定による老齢年金生活者支援給付金受給資格者に係る機構保存本人確認情報の提供を受けることができない場合には、当該老齢年金生活者支援給付金受給資格者に対し、次に掲げる事項を記載し、かつ、自ら署名した届書（自ら署名することが困難な老齢年金生活者支援給付金受給資格者にあっては、当該老齢年金生活者支援給付金受給資格者の代理人が署名した届書。以下この章において同じ。）を毎年厚生労働大臣が指定する日（以下「指定日」という。）までに提出することを求めることができる。</w:t>
-      </w:r>
-    </w:p>
-    <w:p>
-      <w:pPr>
-        <w:pStyle w:val="Heading6"/>
+        <w:br/>
+        <w:t>ただし、国民年金法施行規則第十八条の二第一項に規定する届書の提出があったときは、この限りではない。</w:t>
+      </w:r>
+    </w:p>
+    <w:p>
+      <w:pPr>
+        <w:pStyle w:val="ListBullet"/>
         <w:ind w:left="880"/>
       </w:pPr>
       <w:r>
         <w:t>一</w:t>
-      </w:r>
-    </w:p>
-    <w:p>
-      <w:pPr>
-        <w:ind w:left="880"/>
-      </w:pPr>
-      <w:r>
+        <w:br/>
         <w:t>氏名、生年月日及び住所</w:t>
       </w:r>
     </w:p>
     <w:p>
       <w:pPr>
-        <w:pStyle w:val="Heading6"/>
+        <w:pStyle w:val="ListBullet"/>
         <w:ind w:left="880"/>
       </w:pPr>
       <w:r>
         <w:t>二</w:t>
-      </w:r>
-    </w:p>
-    <w:p>
-      <w:pPr>
-        <w:ind w:left="880"/>
-      </w:pPr>
-      <w:r>
+        <w:br/>
         <w:t>個人番号又は基礎年金番号</w:t>
       </w:r>
     </w:p>
@@ -653,6 +551,8 @@
     <w:p>
       <w:r>
         <w:t>老齢年金生活者支援給付金受給者は、毎年、指定日までに、指定日前一月以内に作成された老齢・補足的老齢年金生活者支援給付金所得・世帯状況届及び第二条第三項各号に掲げる書類を機構に提出しなければならない。</w:t>
+        <w:br/>
+        <w:t>ただし、指定日の属する年の前年の所得及び世帯に関する当該書類が提出されているとき又は厚生労働大臣が市町村から当該指定日の属する年の前年の所得及び世帯に関する情報の提供を受けることができるときは、この限りでない。</w:t>
       </w:r>
     </w:p>
     <w:p>
@@ -670,35 +570,23 @@
     </w:p>
     <w:p>
       <w:pPr>
-        <w:pStyle w:val="Heading6"/>
+        <w:pStyle w:val="ListBullet"/>
         <w:ind w:left="880"/>
       </w:pPr>
       <w:r>
         <w:t>一</w:t>
-      </w:r>
-    </w:p>
-    <w:p>
-      <w:pPr>
-        <w:ind w:left="880"/>
-      </w:pPr>
-      <w:r>
+        <w:br/>
         <w:t>変更前及び変更後の氏名、生年月日並びに住所</w:t>
       </w:r>
     </w:p>
     <w:p>
       <w:pPr>
-        <w:pStyle w:val="Heading6"/>
+        <w:pStyle w:val="ListBullet"/>
         <w:ind w:left="880"/>
       </w:pPr>
       <w:r>
         <w:t>二</w:t>
-      </w:r>
-    </w:p>
-    <w:p>
-      <w:pPr>
-        <w:ind w:left="880"/>
-      </w:pPr>
-      <w:r>
+        <w:br/>
         <w:t>個人番号又は基礎年金番号</w:t>
       </w:r>
     </w:p>
@@ -721,35 +609,23 @@
     </w:p>
     <w:p>
       <w:pPr>
-        <w:pStyle w:val="Heading6"/>
+        <w:pStyle w:val="ListBullet"/>
         <w:ind w:left="880"/>
       </w:pPr>
       <w:r>
         <w:t>一</w:t>
-      </w:r>
-    </w:p>
-    <w:p>
-      <w:pPr>
-        <w:ind w:left="880"/>
-      </w:pPr>
-      <w:r>
+        <w:br/>
         <w:t>前項の規定により同項の届書に基礎年金番号を記載する者にあっては、国民年金手帳その他の基礎年金番号を明らかにすることができる書類</w:t>
       </w:r>
     </w:p>
     <w:p>
       <w:pPr>
-        <w:pStyle w:val="Heading6"/>
+        <w:pStyle w:val="ListBullet"/>
         <w:ind w:left="880"/>
       </w:pPr>
       <w:r>
         <w:t>二</w:t>
-      </w:r>
-    </w:p>
-    <w:p>
-      <w:pPr>
-        <w:ind w:left="880"/>
-      </w:pPr>
-      <w:r>
+        <w:br/>
         <w:t>氏名の変更に関する市町村長の証明書又は戸籍の抄本</w:t>
       </w:r>
     </w:p>
@@ -785,52 +661,34 @@
     </w:p>
     <w:p>
       <w:pPr>
-        <w:pStyle w:val="Heading6"/>
+        <w:pStyle w:val="ListBullet"/>
         <w:ind w:left="880"/>
       </w:pPr>
       <w:r>
         <w:t>一</w:t>
-      </w:r>
-    </w:p>
-    <w:p>
-      <w:pPr>
-        <w:ind w:left="880"/>
-      </w:pPr>
-      <w:r>
+        <w:br/>
         <w:t>氏名及び生年月日</w:t>
       </w:r>
     </w:p>
     <w:p>
       <w:pPr>
-        <w:pStyle w:val="Heading6"/>
+        <w:pStyle w:val="ListBullet"/>
         <w:ind w:left="880"/>
       </w:pPr>
       <w:r>
         <w:t>二</w:t>
-      </w:r>
-    </w:p>
-    <w:p>
-      <w:pPr>
-        <w:ind w:left="880"/>
-      </w:pPr>
-      <w:r>
+        <w:br/>
         <w:t>変更後の住所</w:t>
       </w:r>
     </w:p>
     <w:p>
       <w:pPr>
-        <w:pStyle w:val="Heading6"/>
+        <w:pStyle w:val="ListBullet"/>
         <w:ind w:left="880"/>
       </w:pPr>
       <w:r>
         <w:t>三</w:t>
-      </w:r>
-    </w:p>
-    <w:p>
-      <w:pPr>
-        <w:ind w:left="880"/>
-      </w:pPr>
-      <w:r>
+        <w:br/>
         <w:t>個人番号又は基礎年金番号</w:t>
       </w:r>
     </w:p>
@@ -883,52 +741,34 @@
     </w:p>
     <w:p>
       <w:pPr>
-        <w:pStyle w:val="Heading6"/>
+        <w:pStyle w:val="ListBullet"/>
         <w:ind w:left="880"/>
       </w:pPr>
       <w:r>
         <w:t>一</w:t>
-      </w:r>
-    </w:p>
-    <w:p>
-      <w:pPr>
-        <w:ind w:left="880"/>
-      </w:pPr>
-      <w:r>
+        <w:br/>
         <w:t>氏名、生年月日及び住所</w:t>
       </w:r>
     </w:p>
     <w:p>
       <w:pPr>
-        <w:pStyle w:val="Heading6"/>
+        <w:pStyle w:val="ListBullet"/>
         <w:ind w:left="880"/>
       </w:pPr>
       <w:r>
         <w:t>二</w:t>
-      </w:r>
-    </w:p>
-    <w:p>
-      <w:pPr>
-        <w:ind w:left="880"/>
-      </w:pPr>
-      <w:r>
+        <w:br/>
         <w:t>変更前及び変更後の個人番号</w:t>
       </w:r>
     </w:p>
     <w:p>
       <w:pPr>
-        <w:pStyle w:val="Heading6"/>
+        <w:pStyle w:val="ListBullet"/>
         <w:ind w:left="880"/>
       </w:pPr>
       <w:r>
         <w:t>三</w:t>
-      </w:r>
-    </w:p>
-    <w:p>
-      <w:pPr>
-        <w:ind w:left="880"/>
-      </w:pPr>
-      <w:r>
+        <w:br/>
         <w:t>個人番号の変更年月日</w:t>
       </w:r>
     </w:p>
@@ -964,52 +804,34 @@
     </w:p>
     <w:p>
       <w:pPr>
-        <w:pStyle w:val="Heading6"/>
+        <w:pStyle w:val="ListBullet"/>
         <w:ind w:left="880"/>
       </w:pPr>
       <w:r>
         <w:t>一</w:t>
-      </w:r>
-    </w:p>
-    <w:p>
-      <w:pPr>
-        <w:ind w:left="880"/>
-      </w:pPr>
-      <w:r>
+        <w:br/>
         <w:t>氏名、生年月日及び住所</w:t>
       </w:r>
     </w:p>
     <w:p>
       <w:pPr>
-        <w:pStyle w:val="Heading6"/>
+        <w:pStyle w:val="ListBullet"/>
         <w:ind w:left="880"/>
       </w:pPr>
       <w:r>
         <w:t>二</w:t>
-      </w:r>
-    </w:p>
-    <w:p>
-      <w:pPr>
-        <w:ind w:left="880"/>
-      </w:pPr>
-      <w:r>
+        <w:br/>
         <w:t>個人番号又は基礎年金番号</w:t>
       </w:r>
     </w:p>
     <w:p>
       <w:pPr>
-        <w:pStyle w:val="Heading6"/>
+        <w:pStyle w:val="ListBullet"/>
         <w:ind w:left="880"/>
       </w:pPr>
       <w:r>
         <w:t>三</w:t>
-      </w:r>
-    </w:p>
-    <w:p>
-      <w:pPr>
-        <w:ind w:left="880"/>
-      </w:pPr>
-      <w:r>
+        <w:br/>
         <w:t>次のイ及びロに掲げる者の区分に応じ、当該イ及びロに定める事項</w:t>
       </w:r>
     </w:p>
@@ -1032,35 +854,23 @@
     </w:p>
     <w:p>
       <w:pPr>
-        <w:pStyle w:val="Heading6"/>
+        <w:pStyle w:val="ListBullet"/>
         <w:ind w:left="880"/>
       </w:pPr>
       <w:r>
         <w:t>一</w:t>
-      </w:r>
-    </w:p>
-    <w:p>
-      <w:pPr>
-        <w:ind w:left="880"/>
-      </w:pPr>
-      <w:r>
+        <w:br/>
         <w:t>前項の規定により同項の届書に基礎年金番号を記載する者にあっては、国民年金手帳その他の基礎年金番号を明らかにすることができる書類</w:t>
       </w:r>
     </w:p>
     <w:p>
       <w:pPr>
-        <w:pStyle w:val="Heading6"/>
+        <w:pStyle w:val="ListBullet"/>
         <w:ind w:left="880"/>
       </w:pPr>
       <w:r>
         <w:t>二</w:t>
-      </w:r>
-    </w:p>
-    <w:p>
-      <w:pPr>
-        <w:ind w:left="880"/>
-      </w:pPr>
-      <w:r>
+        <w:br/>
         <w:t>前項第三号イに掲げる者にあっては、預金口座の名義及び口座番号についての当該払渡希望金融機関の証明書、預金通帳の写しその他の預金口座の名義及び口座番号を明らかにすることができる書類</w:t>
       </w:r>
     </w:p>
@@ -1096,86 +906,56 @@
     </w:p>
     <w:p>
       <w:pPr>
-        <w:pStyle w:val="Heading6"/>
+        <w:pStyle w:val="ListBullet"/>
         <w:ind w:left="880"/>
       </w:pPr>
       <w:r>
         <w:t>一</w:t>
-      </w:r>
-    </w:p>
-    <w:p>
-      <w:pPr>
-        <w:ind w:left="880"/>
-      </w:pPr>
-      <w:r>
+        <w:br/>
         <w:t>届出人の氏名及び住所並びに届出人と老齢年金生活者支援給付金受給者との身分関係</w:t>
       </w:r>
     </w:p>
     <w:p>
       <w:pPr>
-        <w:pStyle w:val="Heading6"/>
+        <w:pStyle w:val="ListBullet"/>
         <w:ind w:left="880"/>
       </w:pPr>
       <w:r>
         <w:t>二</w:t>
-      </w:r>
-    </w:p>
-    <w:p>
-      <w:pPr>
-        <w:ind w:left="880"/>
-      </w:pPr>
-      <w:r>
+        <w:br/>
         <w:t>老齢年金生活者支援給付金受給者と同一世帯である旨</w:t>
       </w:r>
     </w:p>
     <w:p>
       <w:pPr>
-        <w:pStyle w:val="Heading6"/>
+        <w:pStyle w:val="ListBullet"/>
         <w:ind w:left="880"/>
       </w:pPr>
       <w:r>
         <w:t>三</w:t>
-      </w:r>
-    </w:p>
-    <w:p>
-      <w:pPr>
-        <w:ind w:left="880"/>
-      </w:pPr>
-      <w:r>
+        <w:br/>
         <w:t>老齢年金生活者支援給付金受給者の氏名及び生年月日</w:t>
       </w:r>
     </w:p>
     <w:p>
       <w:pPr>
-        <w:pStyle w:val="Heading6"/>
+        <w:pStyle w:val="ListBullet"/>
         <w:ind w:left="880"/>
       </w:pPr>
       <w:r>
         <w:t>四</w:t>
-      </w:r>
-    </w:p>
-    <w:p>
-      <w:pPr>
-        <w:ind w:left="880"/>
-      </w:pPr>
-      <w:r>
+        <w:br/>
         <w:t>老齢年金生活者支援給付金受給者の基礎年金番号</w:t>
       </w:r>
     </w:p>
     <w:p>
       <w:pPr>
-        <w:pStyle w:val="Heading6"/>
+        <w:pStyle w:val="ListBullet"/>
         <w:ind w:left="880"/>
       </w:pPr>
       <w:r>
         <w:t>五</w:t>
-      </w:r>
-    </w:p>
-    <w:p>
-      <w:pPr>
-        <w:ind w:left="880"/>
-      </w:pPr>
-      <w:r>
+        <w:br/>
         <w:t>老齢年金生活者支援給付金受給者の所在不明となった年月日</w:t>
       </w:r>
     </w:p>
@@ -1262,69 +1042,45 @@
     </w:p>
     <w:p>
       <w:pPr>
-        <w:pStyle w:val="Heading6"/>
+        <w:pStyle w:val="ListBullet"/>
         <w:ind w:left="880"/>
       </w:pPr>
       <w:r>
         <w:t>一</w:t>
-      </w:r>
-    </w:p>
-    <w:p>
-      <w:pPr>
-        <w:ind w:left="880"/>
-      </w:pPr>
-      <w:r>
+        <w:br/>
         <w:t>届出人の氏名及び住所並びに届出人と老齢年金生活者支援給付金受給者との身分関係</w:t>
       </w:r>
     </w:p>
     <w:p>
       <w:pPr>
-        <w:pStyle w:val="Heading6"/>
+        <w:pStyle w:val="ListBullet"/>
         <w:ind w:left="880"/>
       </w:pPr>
       <w:r>
         <w:t>二</w:t>
-      </w:r>
-    </w:p>
-    <w:p>
-      <w:pPr>
-        <w:ind w:left="880"/>
-      </w:pPr>
-      <w:r>
+        <w:br/>
         <w:t>老齢年金生活者支援給付金受給者の氏名及び生年月日</w:t>
       </w:r>
     </w:p>
     <w:p>
       <w:pPr>
-        <w:pStyle w:val="Heading6"/>
+        <w:pStyle w:val="ListBullet"/>
         <w:ind w:left="880"/>
       </w:pPr>
       <w:r>
         <w:t>三</w:t>
-      </w:r>
-    </w:p>
-    <w:p>
-      <w:pPr>
-        <w:ind w:left="880"/>
-      </w:pPr>
-      <w:r>
+        <w:br/>
         <w:t>老齢年金生活者支援給付金受給者の個人番号又は基礎年金番号</w:t>
       </w:r>
     </w:p>
     <w:p>
       <w:pPr>
-        <w:pStyle w:val="Heading6"/>
+        <w:pStyle w:val="ListBullet"/>
         <w:ind w:left="880"/>
       </w:pPr>
       <w:r>
         <w:t>四</w:t>
-      </w:r>
-    </w:p>
-    <w:p>
-      <w:pPr>
-        <w:ind w:left="880"/>
-      </w:pPr>
-      <w:r>
+        <w:br/>
         <w:t>老齢年金生活者支援給付金受給者の死亡した年月日</w:t>
       </w:r>
     </w:p>
@@ -1347,35 +1103,23 @@
     </w:p>
     <w:p>
       <w:pPr>
-        <w:pStyle w:val="Heading6"/>
+        <w:pStyle w:val="ListBullet"/>
         <w:ind w:left="880"/>
       </w:pPr>
       <w:r>
         <w:t>一</w:t>
-      </w:r>
-    </w:p>
-    <w:p>
-      <w:pPr>
-        <w:ind w:left="880"/>
-      </w:pPr>
-      <w:r>
+        <w:br/>
         <w:t>前項の規定により同項の届書に基礎年金番号を記載する者にあっては、老齢年金生活者支援給付金受給者の国民年金手帳その他の当該老齢年金生活者支援給付金受給者の基礎年金番号を明らかにすることができる書類</w:t>
       </w:r>
     </w:p>
     <w:p>
       <w:pPr>
-        <w:pStyle w:val="Heading6"/>
+        <w:pStyle w:val="ListBullet"/>
         <w:ind w:left="880"/>
       </w:pPr>
       <w:r>
         <w:t>二</w:t>
-      </w:r>
-    </w:p>
-    <w:p>
-      <w:pPr>
-        <w:ind w:left="880"/>
-      </w:pPr>
-      <w:r>
+        <w:br/>
         <w:t>老齢年金生活者支援給付金受給者の死亡を明らかにすることができる書類</w:t>
       </w:r>
     </w:p>
@@ -1475,120 +1219,78 @@
     </w:p>
     <w:p>
       <w:pPr>
-        <w:pStyle w:val="Heading6"/>
+        <w:pStyle w:val="ListBullet"/>
         <w:ind w:left="880"/>
       </w:pPr>
       <w:r>
         <w:t>一</w:t>
-      </w:r>
-    </w:p>
-    <w:p>
-      <w:pPr>
-        <w:ind w:left="880"/>
-      </w:pPr>
-      <w:r>
+        <w:br/>
         <w:t>請求者の氏名及び住所並びに請求者と老齢年金生活者支援給付金受給者との身分関係</w:t>
       </w:r>
     </w:p>
     <w:p>
       <w:pPr>
-        <w:pStyle w:val="Heading6"/>
+        <w:pStyle w:val="ListBullet"/>
         <w:ind w:left="880"/>
       </w:pPr>
       <w:r>
         <w:t>一の二</w:t>
-      </w:r>
-    </w:p>
-    <w:p>
-      <w:pPr>
-        <w:ind w:left="880"/>
-      </w:pPr>
-      <w:r>
+        <w:br/>
         <w:t>請求者の個人番号</w:t>
       </w:r>
     </w:p>
     <w:p>
       <w:pPr>
-        <w:pStyle w:val="Heading6"/>
+        <w:pStyle w:val="ListBullet"/>
         <w:ind w:left="880"/>
       </w:pPr>
       <w:r>
         <w:t>二</w:t>
-      </w:r>
-    </w:p>
-    <w:p>
-      <w:pPr>
-        <w:ind w:left="880"/>
-      </w:pPr>
-      <w:r>
+        <w:br/>
         <w:t>老齢年金生活者支援給付金受給者の氏名、生年月日及び住所</w:t>
       </w:r>
     </w:p>
     <w:p>
       <w:pPr>
-        <w:pStyle w:val="Heading6"/>
+        <w:pStyle w:val="ListBullet"/>
         <w:ind w:left="880"/>
       </w:pPr>
       <w:r>
         <w:t>三</w:t>
-      </w:r>
-    </w:p>
-    <w:p>
-      <w:pPr>
-        <w:ind w:left="880"/>
-      </w:pPr>
-      <w:r>
+        <w:br/>
         <w:t>老齢年金生活者支援給付金受給者の個人番号又は基礎年金番号</w:t>
       </w:r>
     </w:p>
     <w:p>
       <w:pPr>
-        <w:pStyle w:val="Heading6"/>
+        <w:pStyle w:val="ListBullet"/>
         <w:ind w:left="880"/>
       </w:pPr>
       <w:r>
         <w:t>四</w:t>
-      </w:r>
-    </w:p>
-    <w:p>
-      <w:pPr>
-        <w:ind w:left="880"/>
-      </w:pPr>
-      <w:r>
+        <w:br/>
         <w:t>老齢年金生活者支援給付金受給者の死亡した年月日</w:t>
       </w:r>
     </w:p>
     <w:p>
       <w:pPr>
-        <w:pStyle w:val="Heading6"/>
+        <w:pStyle w:val="ListBullet"/>
         <w:ind w:left="880"/>
       </w:pPr>
       <w:r>
         <w:t>五</w:t>
-      </w:r>
-    </w:p>
-    <w:p>
-      <w:pPr>
-        <w:ind w:left="880"/>
-      </w:pPr>
-      <w:r>
+        <w:br/>
         <w:t>請求者以外に法第九条第一項の規定に該当する者があるときは、その者と老齢年金生活者支援給付金受給者との身分関係</w:t>
       </w:r>
     </w:p>
     <w:p>
       <w:pPr>
-        <w:pStyle w:val="Heading6"/>
+        <w:pStyle w:val="ListBullet"/>
         <w:ind w:left="880"/>
       </w:pPr>
       <w:r>
         <w:t>六</w:t>
-      </w:r>
-    </w:p>
-    <w:p>
-      <w:pPr>
-        <w:ind w:left="880"/>
-      </w:pPr>
-      <w:r>
+        <w:br/>
         <w:t>次のイ及びロに掲げる者の区分に応じ、当該イ及びロに定める事項</w:t>
       </w:r>
     </w:p>
@@ -1611,69 +1313,45 @@
     </w:p>
     <w:p>
       <w:pPr>
-        <w:pStyle w:val="Heading6"/>
+        <w:pStyle w:val="ListBullet"/>
         <w:ind w:left="880"/>
       </w:pPr>
       <w:r>
         <w:t>一</w:t>
-      </w:r>
-    </w:p>
-    <w:p>
-      <w:pPr>
-        <w:ind w:left="880"/>
-      </w:pPr>
-      <w:r>
+        <w:br/>
         <w:t>老齢年金生活者支援給付金受給者の死亡の当時における老齢年金生活者支援給付金受給者及び請求者の相互の身分関係を明らかにすることができる書類</w:t>
       </w:r>
     </w:p>
     <w:p>
       <w:pPr>
-        <w:pStyle w:val="Heading6"/>
+        <w:pStyle w:val="ListBullet"/>
         <w:ind w:left="880"/>
       </w:pPr>
       <w:r>
         <w:t>二</w:t>
-      </w:r>
-    </w:p>
-    <w:p>
-      <w:pPr>
-        <w:ind w:left="880"/>
-      </w:pPr>
-      <w:r>
+        <w:br/>
         <w:t>老齢年金生活者支援給付金受給者の死亡の当時、老齢年金生活者支援給付金受給者が請求者と生計を同じくしていたことを明らかにすることができる書類</w:t>
       </w:r>
     </w:p>
     <w:p>
       <w:pPr>
-        <w:pStyle w:val="Heading6"/>
+        <w:pStyle w:val="ListBullet"/>
         <w:ind w:left="880"/>
       </w:pPr>
       <w:r>
         <w:t>三</w:t>
-      </w:r>
-    </w:p>
-    <w:p>
-      <w:pPr>
-        <w:ind w:left="880"/>
-      </w:pPr>
-      <w:r>
+        <w:br/>
         <w:t>前項の規定により同項の請求書に基礎年金番号を記載する者にあっては、老齢年金生活者支援給付金受給者の国民年金手帳その他の当該老齢年金生活者支援給付金受給者の基礎年金番号を明らかにすることができる書類</w:t>
       </w:r>
     </w:p>
     <w:p>
       <w:pPr>
-        <w:pStyle w:val="Heading6"/>
+        <w:pStyle w:val="ListBullet"/>
         <w:ind w:left="880"/>
       </w:pPr>
       <w:r>
         <w:t>四</w:t>
-      </w:r>
-    </w:p>
-    <w:p>
-      <w:pPr>
-        <w:ind w:left="880"/>
-      </w:pPr>
-      <w:r>
+        <w:br/>
         <w:t>前項第六号イに掲げる者にあっては、預金口座の口座番号についての当該払渡希望金融機関の証明書、預金通帳の写しその他の預金口座の口座番号を明らかにすることができる書類</w:t>
       </w:r>
     </w:p>
@@ -1692,6 +1370,8 @@
       </w:pPr>
       <w:r>
         <w:t>第一項の請求は、国民年金法施行規則第二十五条第一項の請求（当該請求に併せて行われる厚生年金保険法施行規則（昭和二十九年厚生省令第三十七号）第四十二条第一項の請求を含む。以下この項において同じ。）に併せて行わなければならない。</w:t>
+        <w:br/>
+        <w:t>この場合において、第一項の請求書に記載することとされた事項（氏名を除く。）及び前項の規定により第一項の請求書に添えなければならないこととされた書類のうち当該国民年金法施行規則第二十五条第一項の請求に係る請求書に記載し、又は添えたものについては、前二項の規定にかかわらず、第一項の請求書に記載し、又は添えることを要しないものとする。</w:t>
       </w:r>
     </w:p>
     <w:p>
@@ -1722,86 +1402,56 @@
     </w:p>
     <w:p>
       <w:pPr>
-        <w:pStyle w:val="Heading6"/>
+        <w:pStyle w:val="ListBullet"/>
         <w:ind w:left="880"/>
       </w:pPr>
       <w:r>
         <w:t>一</w:t>
-      </w:r>
-    </w:p>
-    <w:p>
-      <w:pPr>
-        <w:ind w:left="880"/>
-      </w:pPr>
-      <w:r>
+        <w:br/>
         <w:t>氏名、生年月日及び住所</w:t>
       </w:r>
     </w:p>
     <w:p>
       <w:pPr>
-        <w:pStyle w:val="Heading6"/>
+        <w:pStyle w:val="ListBullet"/>
         <w:ind w:left="880"/>
       </w:pPr>
       <w:r>
         <w:t>二</w:t>
-      </w:r>
-    </w:p>
-    <w:p>
-      <w:pPr>
-        <w:ind w:left="880"/>
-      </w:pPr>
-      <w:r>
+        <w:br/>
         <w:t>個人番号又は基礎年金番号</w:t>
       </w:r>
     </w:p>
     <w:p>
       <w:pPr>
-        <w:pStyle w:val="Heading6"/>
+        <w:pStyle w:val="ListBullet"/>
         <w:ind w:left="880"/>
       </w:pPr>
       <w:r>
         <w:t>二の二</w:t>
-      </w:r>
-    </w:p>
-    <w:p>
-      <w:pPr>
-        <w:ind w:left="880"/>
-      </w:pPr>
-      <w:r>
+        <w:br/>
         <w:t>請求者と同一の世帯に属する者（厚生労働大臣が住民基本台帳法第三十条の九の規定により機構保存本人確認情報の提供を受けることができるものを除く。）の氏名、生年月日及び個人番号</w:t>
       </w:r>
     </w:p>
     <w:p>
       <w:pPr>
-        <w:pStyle w:val="Heading6"/>
+        <w:pStyle w:val="ListBullet"/>
         <w:ind w:left="880"/>
       </w:pPr>
       <w:r>
         <w:t>三</w:t>
-      </w:r>
-    </w:p>
-    <w:p>
-      <w:pPr>
-        <w:ind w:left="880"/>
-      </w:pPr>
-      <w:r>
+        <w:br/>
         <w:t>令第三十二条各号に掲げる年金たる給付を受ける権利を有する者にあっては、当該給付の名称、当該給付に係る制度の名称及びその管掌機関、その支給を受けることができることとなった年月日並びにその年金証書又はこれらに準ずる書類の年金コード又は記号番号若しくは番号</w:t>
       </w:r>
     </w:p>
     <w:p>
       <w:pPr>
-        <w:pStyle w:val="Heading6"/>
+        <w:pStyle w:val="ListBullet"/>
         <w:ind w:left="880"/>
       </w:pPr>
       <w:r>
         <w:t>四</w:t>
-      </w:r>
-    </w:p>
-    <w:p>
-      <w:pPr>
-        <w:ind w:left="880"/>
-      </w:pPr>
-      <w:r>
+        <w:br/>
         <w:t>次のイ及びロに掲げる者の区分に応じ、当該イ及びロに定める事項</w:t>
       </w:r>
     </w:p>
@@ -1824,86 +1474,56 @@
     </w:p>
     <w:p>
       <w:pPr>
-        <w:pStyle w:val="Heading6"/>
+        <w:pStyle w:val="ListBullet"/>
         <w:ind w:left="880"/>
       </w:pPr>
       <w:r>
         <w:t>一</w:t>
-      </w:r>
-    </w:p>
-    <w:p>
-      <w:pPr>
-        <w:ind w:left="880"/>
-      </w:pPr>
-      <w:r>
+        <w:br/>
         <w:t>生年月日に関する市町村長の証明書又は戸籍の抄本（厚生労働大臣が住民基本台帳法第三十条の九の規定により請求者に係る機構保存本人確認情報の提供を受けることができないときに限る。）</w:t>
       </w:r>
     </w:p>
     <w:p>
       <w:pPr>
-        <w:pStyle w:val="Heading6"/>
+        <w:pStyle w:val="ListBullet"/>
         <w:ind w:left="880"/>
       </w:pPr>
       <w:r>
         <w:t>二</w:t>
-      </w:r>
-    </w:p>
-    <w:p>
-      <w:pPr>
-        <w:ind w:left="880"/>
-      </w:pPr>
-      <w:r>
+        <w:br/>
         <w:t>前項の規定により同項の請求書に基礎年金番号を記載する者にあっては、国民年金手帳その他の基礎年金番号を明らかにすることができる書類</w:t>
       </w:r>
     </w:p>
     <w:p>
       <w:pPr>
-        <w:pStyle w:val="Heading6"/>
+        <w:pStyle w:val="ListBullet"/>
         <w:ind w:left="880"/>
       </w:pPr>
       <w:r>
         <w:t>三</w:t>
-      </w:r>
-    </w:p>
-    <w:p>
-      <w:pPr>
-        <w:ind w:left="880"/>
-      </w:pPr>
-      <w:r>
+        <w:br/>
         <w:t>老齢・補足的老齢年金生活者支援給付金所得・世帯状況届</w:t>
       </w:r>
     </w:p>
     <w:p>
       <w:pPr>
-        <w:pStyle w:val="Heading6"/>
+        <w:pStyle w:val="ListBullet"/>
         <w:ind w:left="880"/>
       </w:pPr>
       <w:r>
         <w:t>四</w:t>
-      </w:r>
-    </w:p>
-    <w:p>
-      <w:pPr>
-        <w:ind w:left="880"/>
-      </w:pPr>
-      <w:r>
+        <w:br/>
         <w:t>令第三十二条各号に掲げる年金たる給付を受ける権利を有する者にあっては、当該給付を受ける権利について裁定又は支給決定を受けたことを明らかにすることができる書類</w:t>
       </w:r>
     </w:p>
     <w:p>
       <w:pPr>
-        <w:pStyle w:val="Heading6"/>
+        <w:pStyle w:val="ListBullet"/>
         <w:ind w:left="880"/>
       </w:pPr>
       <w:r>
         <w:t>五</w:t>
-      </w:r>
-    </w:p>
-    <w:p>
-      <w:pPr>
-        <w:ind w:left="880"/>
-      </w:pPr>
-      <w:r>
+        <w:br/>
         <w:t>前項第四号イに掲げる者にあっては、預金口座の口座番号についての当該払渡希望金融機関の証明書、預金通帳の写しその他の預金口座の口座番号を明らかにすることができる書類</w:t>
       </w:r>
     </w:p>
@@ -1926,52 +1546,34 @@
     </w:p>
     <w:p>
       <w:pPr>
-        <w:pStyle w:val="Heading6"/>
+        <w:pStyle w:val="ListBullet"/>
         <w:ind w:left="880"/>
       </w:pPr>
       <w:r>
         <w:t>一</w:t>
-      </w:r>
-    </w:p>
-    <w:p>
-      <w:pPr>
-        <w:ind w:left="880"/>
-      </w:pPr>
-      <w:r>
+        <w:br/>
         <w:t>前年（一月から七月までの月分の補足的老齢年金生活者支援給付金については、前々年）の所得が法第十条第一項に規定する政令で定める額を超えない事実についての市町村長の証明書</w:t>
       </w:r>
     </w:p>
     <w:p>
       <w:pPr>
-        <w:pStyle w:val="Heading6"/>
+        <w:pStyle w:val="ListBullet"/>
         <w:ind w:left="880"/>
       </w:pPr>
       <w:r>
         <w:t>二</w:t>
-      </w:r>
-    </w:p>
-    <w:p>
-      <w:pPr>
-        <w:ind w:left="880"/>
-      </w:pPr>
-      <w:r>
+        <w:br/>
         <w:t>請求者と同一の世帯に属する者を明らかにする市町村長の証明書</w:t>
       </w:r>
     </w:p>
     <w:p>
       <w:pPr>
-        <w:pStyle w:val="Heading6"/>
+        <w:pStyle w:val="ListBullet"/>
         <w:ind w:left="880"/>
       </w:pPr>
       <w:r>
         <w:t>三</w:t>
-      </w:r>
-    </w:p>
-    <w:p>
-      <w:pPr>
-        <w:ind w:left="880"/>
-      </w:pPr>
-      <w:r>
+        <w:br/>
         <w:t>請求者及び請求者と同一の世帯に属する者が、その年（一月から七月までの月分の補足的老齢年金生活者支援給付金については、前年）の四月一日の属する年度分の地方税法第五条第二項第一号に掲げる市町村民税が課されていない者である事実についての市町村長の証明書又は当該事実についての申立書</w:t>
       </w:r>
     </w:p>
@@ -2024,6 +1626,8 @@
       </w:pPr>
       <w:r>
         <w:t>市町村から提供を受けた所得及び世帯の情報その他の情報により厚生労働大臣が補足的老齢年金生活者支援給付金の支給要件に該当する蓋然性が高いと認める者に係る法第十二条第一項の規定による補足的老齢年金生活者支援給付金の受給資格及びその額についての認定の請求は、第一項の規定にかかわらず、氏名を記載した請求書を機構に提出することによって行うことができる。</w:t>
+        <w:br/>
+        <w:t>この場合において、第二項の規定にかかわらず、同項各号に掲げる書類を添えることを要しないものとする。</w:t>
       </w:r>
     </w:p>
     <w:p>
@@ -2088,52 +1692,34 @@
     </w:p>
     <w:p>
       <w:pPr>
-        <w:pStyle w:val="Heading6"/>
+        <w:pStyle w:val="ListBullet"/>
         <w:ind w:left="880"/>
       </w:pPr>
       <w:r>
         <w:t>一</w:t>
-      </w:r>
-    </w:p>
-    <w:p>
-      <w:pPr>
-        <w:ind w:left="880"/>
-      </w:pPr>
-      <w:r>
+        <w:br/>
         <w:t>氏名、生年月日及び住所</w:t>
       </w:r>
     </w:p>
     <w:p>
       <w:pPr>
-        <w:pStyle w:val="Heading6"/>
+        <w:pStyle w:val="ListBullet"/>
         <w:ind w:left="880"/>
       </w:pPr>
       <w:r>
         <w:t>二</w:t>
-      </w:r>
-    </w:p>
-    <w:p>
-      <w:pPr>
-        <w:ind w:left="880"/>
-      </w:pPr>
-      <w:r>
+        <w:br/>
         <w:t>個人番号又は基礎年金番号</w:t>
       </w:r>
     </w:p>
     <w:p>
       <w:pPr>
-        <w:pStyle w:val="Heading6"/>
+        <w:pStyle w:val="ListBullet"/>
         <w:ind w:left="880"/>
       </w:pPr>
       <w:r>
         <w:t>三</w:t>
-      </w:r>
-    </w:p>
-    <w:p>
-      <w:pPr>
-        <w:ind w:left="880"/>
-      </w:pPr>
-      <w:r>
+        <w:br/>
         <w:t>補足的老齢年金生活者支援給付金が支給されない事由に該当することとなった理由及び該当することとなった年月日</w:t>
       </w:r>
     </w:p>
@@ -2165,6 +1751,8 @@
     <w:p>
       <w:r>
         <w:t>厚生労働大臣は、毎月、住民基本台帳法第三十条の九の規定による補足的老齢年金生活者支援給付金受給資格者に係る機構保存本人確認情報の提供を受け、必要な事項について確認を行うものとする。</w:t>
+        <w:br/>
+        <w:t>ただし、機構保存本人確認情報について、国民年金法施行規則第十八条第一項の規定による確認を行ったときは、この限りでない。</w:t>
       </w:r>
     </w:p>
     <w:p>
@@ -2229,39 +1817,29 @@
     <w:p>
       <w:r>
         <w:t>厚生労働大臣は、住民基本台帳法第三十条の九の規定による補足的老齢年金生活者支援給付金受給資格者に係る機構保存本人確認情報の提供を受けることができない場合には、当該補足的老齢年金生活者支援給付金受給資格者に対し、次に掲げる事項を記載し、かつ、自ら署名した届書を指定日までに提出することを求めることができる。</w:t>
-      </w:r>
-    </w:p>
-    <w:p>
-      <w:pPr>
-        <w:pStyle w:val="Heading6"/>
+        <w:br/>
+        <w:t>ただし、国民年金法施行規則第十八条の二第一項に規定する届書の提出があったときは、この限りではない。</w:t>
+      </w:r>
+    </w:p>
+    <w:p>
+      <w:pPr>
+        <w:pStyle w:val="ListBullet"/>
         <w:ind w:left="880"/>
       </w:pPr>
       <w:r>
         <w:t>一</w:t>
-      </w:r>
-    </w:p>
-    <w:p>
-      <w:pPr>
-        <w:ind w:left="880"/>
-      </w:pPr>
-      <w:r>
+        <w:br/>
         <w:t>氏名、生年月日及び住所</w:t>
       </w:r>
     </w:p>
     <w:p>
       <w:pPr>
-        <w:pStyle w:val="Heading6"/>
+        <w:pStyle w:val="ListBullet"/>
         <w:ind w:left="880"/>
       </w:pPr>
       <w:r>
         <w:t>二</w:t>
-      </w:r>
-    </w:p>
-    <w:p>
-      <w:pPr>
-        <w:ind w:left="880"/>
-      </w:pPr>
-      <w:r>
+        <w:br/>
         <w:t>個人番号又は基礎年金番号</w:t>
       </w:r>
     </w:p>
@@ -2327,6 +1905,8 @@
     <w:p>
       <w:r>
         <w:t>補足的老齢年金生活者支援給付金受給者は、毎年、指定日までに、指定日前一月以内に作成された老齢・補足的老齢年金生活者支援給付金所得・世帯状況届及び第十七条第三項各号に掲げる書類を機構に提出しなければならない。</w:t>
+        <w:br/>
+        <w:t>ただし、指定日の属する年の前年の所得及び世帯に関する当該書類が提出されているとき又は厚生労働大臣が市町村から当該指定日の属する年の前年の所得及び世帯に関する情報の提供を受けることができるときは、この限りでない。</w:t>
       </w:r>
     </w:p>
     <w:p>
@@ -2344,35 +1924,23 @@
     </w:p>
     <w:p>
       <w:pPr>
-        <w:pStyle w:val="Heading6"/>
+        <w:pStyle w:val="ListBullet"/>
         <w:ind w:left="880"/>
       </w:pPr>
       <w:r>
         <w:t>一</w:t>
-      </w:r>
-    </w:p>
-    <w:p>
-      <w:pPr>
-        <w:ind w:left="880"/>
-      </w:pPr>
-      <w:r>
+        <w:br/>
         <w:t>変更前及び変更後の氏名、生年月日並びに住所</w:t>
       </w:r>
     </w:p>
     <w:p>
       <w:pPr>
-        <w:pStyle w:val="Heading6"/>
+        <w:pStyle w:val="ListBullet"/>
         <w:ind w:left="880"/>
       </w:pPr>
       <w:r>
         <w:t>二</w:t>
-      </w:r>
-    </w:p>
-    <w:p>
-      <w:pPr>
-        <w:ind w:left="880"/>
-      </w:pPr>
-      <w:r>
+        <w:br/>
         <w:t>個人番号又は基礎年金番号</w:t>
       </w:r>
     </w:p>
@@ -2395,35 +1963,23 @@
     </w:p>
     <w:p>
       <w:pPr>
-        <w:pStyle w:val="Heading6"/>
+        <w:pStyle w:val="ListBullet"/>
         <w:ind w:left="880"/>
       </w:pPr>
       <w:r>
         <w:t>一</w:t>
-      </w:r>
-    </w:p>
-    <w:p>
-      <w:pPr>
-        <w:ind w:left="880"/>
-      </w:pPr>
-      <w:r>
+        <w:br/>
         <w:t>前項の規定により同項の届書に基礎年金番号を記載する者にあっては、国民年金手帳その他の基礎年金番号を明らかにすることができる書類</w:t>
       </w:r>
     </w:p>
     <w:p>
       <w:pPr>
-        <w:pStyle w:val="Heading6"/>
+        <w:pStyle w:val="ListBullet"/>
         <w:ind w:left="880"/>
       </w:pPr>
       <w:r>
         <w:t>二</w:t>
-      </w:r>
-    </w:p>
-    <w:p>
-      <w:pPr>
-        <w:ind w:left="880"/>
-      </w:pPr>
-      <w:r>
+        <w:br/>
         <w:t>氏名の変更に関する市町村長の証明書又は戸籍の抄本</w:t>
       </w:r>
     </w:p>
@@ -2459,52 +2015,34 @@
     </w:p>
     <w:p>
       <w:pPr>
-        <w:pStyle w:val="Heading6"/>
+        <w:pStyle w:val="ListBullet"/>
         <w:ind w:left="880"/>
       </w:pPr>
       <w:r>
         <w:t>一</w:t>
-      </w:r>
-    </w:p>
-    <w:p>
-      <w:pPr>
-        <w:ind w:left="880"/>
-      </w:pPr>
-      <w:r>
+        <w:br/>
         <w:t>氏名及び生年月日</w:t>
       </w:r>
     </w:p>
     <w:p>
       <w:pPr>
-        <w:pStyle w:val="Heading6"/>
+        <w:pStyle w:val="ListBullet"/>
         <w:ind w:left="880"/>
       </w:pPr>
       <w:r>
         <w:t>二</w:t>
-      </w:r>
-    </w:p>
-    <w:p>
-      <w:pPr>
-        <w:ind w:left="880"/>
-      </w:pPr>
-      <w:r>
+        <w:br/>
         <w:t>変更後の住所</w:t>
       </w:r>
     </w:p>
     <w:p>
       <w:pPr>
-        <w:pStyle w:val="Heading6"/>
+        <w:pStyle w:val="ListBullet"/>
         <w:ind w:left="880"/>
       </w:pPr>
       <w:r>
         <w:t>三</w:t>
-      </w:r>
-    </w:p>
-    <w:p>
-      <w:pPr>
-        <w:ind w:left="880"/>
-      </w:pPr>
-      <w:r>
+        <w:br/>
         <w:t>個人番号又は基礎年金番号</w:t>
       </w:r>
     </w:p>
@@ -2557,52 +2095,34 @@
     </w:p>
     <w:p>
       <w:pPr>
-        <w:pStyle w:val="Heading6"/>
+        <w:pStyle w:val="ListBullet"/>
         <w:ind w:left="880"/>
       </w:pPr>
       <w:r>
         <w:t>一</w:t>
-      </w:r>
-    </w:p>
-    <w:p>
-      <w:pPr>
-        <w:ind w:left="880"/>
-      </w:pPr>
-      <w:r>
+        <w:br/>
         <w:t>氏名、生年月日及び住所</w:t>
       </w:r>
     </w:p>
     <w:p>
       <w:pPr>
-        <w:pStyle w:val="Heading6"/>
+        <w:pStyle w:val="ListBullet"/>
         <w:ind w:left="880"/>
       </w:pPr>
       <w:r>
         <w:t>二</w:t>
-      </w:r>
-    </w:p>
-    <w:p>
-      <w:pPr>
-        <w:ind w:left="880"/>
-      </w:pPr>
-      <w:r>
+        <w:br/>
         <w:t>変更前及び変更後の個人番号</w:t>
       </w:r>
     </w:p>
     <w:p>
       <w:pPr>
-        <w:pStyle w:val="Heading6"/>
+        <w:pStyle w:val="ListBullet"/>
         <w:ind w:left="880"/>
       </w:pPr>
       <w:r>
         <w:t>三</w:t>
-      </w:r>
-    </w:p>
-    <w:p>
-      <w:pPr>
-        <w:ind w:left="880"/>
-      </w:pPr>
-      <w:r>
+        <w:br/>
         <w:t>個人番号の変更年月日</w:t>
       </w:r>
     </w:p>
@@ -2638,52 +2158,34 @@
     </w:p>
     <w:p>
       <w:pPr>
-        <w:pStyle w:val="Heading6"/>
+        <w:pStyle w:val="ListBullet"/>
         <w:ind w:left="880"/>
       </w:pPr>
       <w:r>
         <w:t>一</w:t>
-      </w:r>
-    </w:p>
-    <w:p>
-      <w:pPr>
-        <w:ind w:left="880"/>
-      </w:pPr>
-      <w:r>
+        <w:br/>
         <w:t>氏名、生年月日及び住所</w:t>
       </w:r>
     </w:p>
     <w:p>
       <w:pPr>
-        <w:pStyle w:val="Heading6"/>
+        <w:pStyle w:val="ListBullet"/>
         <w:ind w:left="880"/>
       </w:pPr>
       <w:r>
         <w:t>二</w:t>
-      </w:r>
-    </w:p>
-    <w:p>
-      <w:pPr>
-        <w:ind w:left="880"/>
-      </w:pPr>
-      <w:r>
+        <w:br/>
         <w:t>個人番号又は基礎年金番号</w:t>
       </w:r>
     </w:p>
     <w:p>
       <w:pPr>
-        <w:pStyle w:val="Heading6"/>
+        <w:pStyle w:val="ListBullet"/>
         <w:ind w:left="880"/>
       </w:pPr>
       <w:r>
         <w:t>三</w:t>
-      </w:r>
-    </w:p>
-    <w:p>
-      <w:pPr>
-        <w:ind w:left="880"/>
-      </w:pPr>
-      <w:r>
+        <w:br/>
         <w:t>次のイ及びロに掲げる者の区分に応じ、当該イ及びロに定める事項</w:t>
       </w:r>
     </w:p>
@@ -2706,35 +2208,23 @@
     </w:p>
     <w:p>
       <w:pPr>
-        <w:pStyle w:val="Heading6"/>
+        <w:pStyle w:val="ListBullet"/>
         <w:ind w:left="880"/>
       </w:pPr>
       <w:r>
         <w:t>一</w:t>
-      </w:r>
-    </w:p>
-    <w:p>
-      <w:pPr>
-        <w:ind w:left="880"/>
-      </w:pPr>
-      <w:r>
+        <w:br/>
         <w:t>前項の規定により同項の届書に基礎年金番号を記載する者にあっては、国民年金手帳その他の基礎年金番号を明らかにすることができる書類</w:t>
       </w:r>
     </w:p>
     <w:p>
       <w:pPr>
-        <w:pStyle w:val="Heading6"/>
+        <w:pStyle w:val="ListBullet"/>
         <w:ind w:left="880"/>
       </w:pPr>
       <w:r>
         <w:t>二</w:t>
-      </w:r>
-    </w:p>
-    <w:p>
-      <w:pPr>
-        <w:ind w:left="880"/>
-      </w:pPr>
-      <w:r>
+        <w:br/>
         <w:t>前項第三号イに掲げる者にあっては、預金口座の名義及び口座番号についての当該払渡希望金融機関の証明書、預金通帳の写しその他の預金口座の名義及び口座番号を明らかにすることができる書類</w:t>
       </w:r>
     </w:p>
@@ -2770,86 +2260,56 @@
     </w:p>
     <w:p>
       <w:pPr>
-        <w:pStyle w:val="Heading6"/>
+        <w:pStyle w:val="ListBullet"/>
         <w:ind w:left="880"/>
       </w:pPr>
       <w:r>
         <w:t>一</w:t>
-      </w:r>
-    </w:p>
-    <w:p>
-      <w:pPr>
-        <w:ind w:left="880"/>
-      </w:pPr>
-      <w:r>
+        <w:br/>
         <w:t>届出人の氏名及び住所並びに届出人と補足的老齢年金生活者支援給付金受給者との身分関係</w:t>
       </w:r>
     </w:p>
     <w:p>
       <w:pPr>
-        <w:pStyle w:val="Heading6"/>
+        <w:pStyle w:val="ListBullet"/>
         <w:ind w:left="880"/>
       </w:pPr>
       <w:r>
         <w:t>二</w:t>
-      </w:r>
-    </w:p>
-    <w:p>
-      <w:pPr>
-        <w:ind w:left="880"/>
-      </w:pPr>
-      <w:r>
+        <w:br/>
         <w:t>補足的老齢年金生活者支援給付金受給者と同一世帯である旨</w:t>
       </w:r>
     </w:p>
     <w:p>
       <w:pPr>
-        <w:pStyle w:val="Heading6"/>
+        <w:pStyle w:val="ListBullet"/>
         <w:ind w:left="880"/>
       </w:pPr>
       <w:r>
         <w:t>三</w:t>
-      </w:r>
-    </w:p>
-    <w:p>
-      <w:pPr>
-        <w:ind w:left="880"/>
-      </w:pPr>
-      <w:r>
+        <w:br/>
         <w:t>補足的老齢年金生活者支援給付金受給者の氏名及び生年月日</w:t>
       </w:r>
     </w:p>
     <w:p>
       <w:pPr>
-        <w:pStyle w:val="Heading6"/>
+        <w:pStyle w:val="ListBullet"/>
         <w:ind w:left="880"/>
       </w:pPr>
       <w:r>
         <w:t>四</w:t>
-      </w:r>
-    </w:p>
-    <w:p>
-      <w:pPr>
-        <w:ind w:left="880"/>
-      </w:pPr>
-      <w:r>
+        <w:br/>
         <w:t>補足的老齢年金生活者支援給付金受給者の基礎年金番号</w:t>
       </w:r>
     </w:p>
     <w:p>
       <w:pPr>
-        <w:pStyle w:val="Heading6"/>
+        <w:pStyle w:val="ListBullet"/>
         <w:ind w:left="880"/>
       </w:pPr>
       <w:r>
         <w:t>五</w:t>
-      </w:r>
-    </w:p>
-    <w:p>
-      <w:pPr>
-        <w:ind w:left="880"/>
-      </w:pPr>
-      <w:r>
+        <w:br/>
         <w:t>補足的老齢年金生活者支援給付金受給者の所在不明となった年月日</w:t>
       </w:r>
     </w:p>
@@ -2936,69 +2396,45 @@
     </w:p>
     <w:p>
       <w:pPr>
-        <w:pStyle w:val="Heading6"/>
+        <w:pStyle w:val="ListBullet"/>
         <w:ind w:left="880"/>
       </w:pPr>
       <w:r>
         <w:t>一</w:t>
-      </w:r>
-    </w:p>
-    <w:p>
-      <w:pPr>
-        <w:ind w:left="880"/>
-      </w:pPr>
-      <w:r>
+        <w:br/>
         <w:t>届出人の氏名及び住所並びに届出人と補足的老齢年金生活者支援給付金受給者との身分関係</w:t>
       </w:r>
     </w:p>
     <w:p>
       <w:pPr>
-        <w:pStyle w:val="Heading6"/>
+        <w:pStyle w:val="ListBullet"/>
         <w:ind w:left="880"/>
       </w:pPr>
       <w:r>
         <w:t>二</w:t>
-      </w:r>
-    </w:p>
-    <w:p>
-      <w:pPr>
-        <w:ind w:left="880"/>
-      </w:pPr>
-      <w:r>
+        <w:br/>
         <w:t>補足的老齢年金生活者支援給付金受給者の氏名及び生年月日</w:t>
       </w:r>
     </w:p>
     <w:p>
       <w:pPr>
-        <w:pStyle w:val="Heading6"/>
+        <w:pStyle w:val="ListBullet"/>
         <w:ind w:left="880"/>
       </w:pPr>
       <w:r>
         <w:t>三</w:t>
-      </w:r>
-    </w:p>
-    <w:p>
-      <w:pPr>
-        <w:ind w:left="880"/>
-      </w:pPr>
-      <w:r>
+        <w:br/>
         <w:t>補足的老齢年金生活者支援給付金受給者の個人番号又は基礎年金番号</w:t>
       </w:r>
     </w:p>
     <w:p>
       <w:pPr>
-        <w:pStyle w:val="Heading6"/>
+        <w:pStyle w:val="ListBullet"/>
         <w:ind w:left="880"/>
       </w:pPr>
       <w:r>
         <w:t>四</w:t>
-      </w:r>
-    </w:p>
-    <w:p>
-      <w:pPr>
-        <w:ind w:left="880"/>
-      </w:pPr>
-      <w:r>
+        <w:br/>
         <w:t>補足的老齢年金生活者支援給付金受給者の死亡した年月日</w:t>
       </w:r>
     </w:p>
@@ -3021,35 +2457,23 @@
     </w:p>
     <w:p>
       <w:pPr>
-        <w:pStyle w:val="Heading6"/>
+        <w:pStyle w:val="ListBullet"/>
         <w:ind w:left="880"/>
       </w:pPr>
       <w:r>
         <w:t>一</w:t>
-      </w:r>
-    </w:p>
-    <w:p>
-      <w:pPr>
-        <w:ind w:left="880"/>
-      </w:pPr>
-      <w:r>
+        <w:br/>
         <w:t>前項の規定により同項の届書に基礎年金番号を記載する者にあっては、補足的老齢年金生活者支援給付金受給者の国民年金手帳その他の当該補足的老齢年金生活者支援給付金受給者の基礎年金番号を明らかにすることができる書類</w:t>
       </w:r>
     </w:p>
     <w:p>
       <w:pPr>
-        <w:pStyle w:val="Heading6"/>
+        <w:pStyle w:val="ListBullet"/>
         <w:ind w:left="880"/>
       </w:pPr>
       <w:r>
         <w:t>二</w:t>
-      </w:r>
-    </w:p>
-    <w:p>
-      <w:pPr>
-        <w:ind w:left="880"/>
-      </w:pPr>
-      <w:r>
+        <w:br/>
         <w:t>補足的老齢年金生活者支援給付金受給者の死亡を明らかにすることができる書類</w:t>
       </w:r>
     </w:p>
@@ -3149,120 +2573,78 @@
     </w:p>
     <w:p>
       <w:pPr>
-        <w:pStyle w:val="Heading6"/>
+        <w:pStyle w:val="ListBullet"/>
         <w:ind w:left="880"/>
       </w:pPr>
       <w:r>
         <w:t>一</w:t>
-      </w:r>
-    </w:p>
-    <w:p>
-      <w:pPr>
-        <w:ind w:left="880"/>
-      </w:pPr>
-      <w:r>
+        <w:br/>
         <w:t>請求者の氏名及び住所並びに請求者と補足的老齢年金生活者支援給付金受給者との身分関係</w:t>
       </w:r>
     </w:p>
     <w:p>
       <w:pPr>
-        <w:pStyle w:val="Heading6"/>
+        <w:pStyle w:val="ListBullet"/>
         <w:ind w:left="880"/>
       </w:pPr>
       <w:r>
         <w:t>一の二</w:t>
-      </w:r>
-    </w:p>
-    <w:p>
-      <w:pPr>
-        <w:ind w:left="880"/>
-      </w:pPr>
-      <w:r>
+        <w:br/>
         <w:t>請求者の個人番号</w:t>
       </w:r>
     </w:p>
     <w:p>
       <w:pPr>
-        <w:pStyle w:val="Heading6"/>
+        <w:pStyle w:val="ListBullet"/>
         <w:ind w:left="880"/>
       </w:pPr>
       <w:r>
         <w:t>二</w:t>
-      </w:r>
-    </w:p>
-    <w:p>
-      <w:pPr>
-        <w:ind w:left="880"/>
-      </w:pPr>
-      <w:r>
+        <w:br/>
         <w:t>補足的老齢年金生活者支援給付金受給者の氏名、生年月日及び住所</w:t>
       </w:r>
     </w:p>
     <w:p>
       <w:pPr>
-        <w:pStyle w:val="Heading6"/>
+        <w:pStyle w:val="ListBullet"/>
         <w:ind w:left="880"/>
       </w:pPr>
       <w:r>
         <w:t>三</w:t>
-      </w:r>
-    </w:p>
-    <w:p>
-      <w:pPr>
-        <w:ind w:left="880"/>
-      </w:pPr>
-      <w:r>
+        <w:br/>
         <w:t>補足的老齢年金生活者支援給付金受給者の個人番号又は基礎年金番号</w:t>
       </w:r>
     </w:p>
     <w:p>
       <w:pPr>
-        <w:pStyle w:val="Heading6"/>
+        <w:pStyle w:val="ListBullet"/>
         <w:ind w:left="880"/>
       </w:pPr>
       <w:r>
         <w:t>四</w:t>
-      </w:r>
-    </w:p>
-    <w:p>
-      <w:pPr>
-        <w:ind w:left="880"/>
-      </w:pPr>
-      <w:r>
+        <w:br/>
         <w:t>補足的老齢年金生活者支援給付金受給者の死亡した年月日</w:t>
       </w:r>
     </w:p>
     <w:p>
       <w:pPr>
-        <w:pStyle w:val="Heading6"/>
+        <w:pStyle w:val="ListBullet"/>
         <w:ind w:left="880"/>
       </w:pPr>
       <w:r>
         <w:t>五</w:t>
-      </w:r>
-    </w:p>
-    <w:p>
-      <w:pPr>
-        <w:ind w:left="880"/>
-      </w:pPr>
-      <w:r>
+        <w:br/>
         <w:t>請求者以外に法第十四条において準用する法第九条第一項の規定に該当する者があるときは、その者と補足的老齢年金生活者支援給付金受給者との身分関係</w:t>
       </w:r>
     </w:p>
     <w:p>
       <w:pPr>
-        <w:pStyle w:val="Heading6"/>
+        <w:pStyle w:val="ListBullet"/>
         <w:ind w:left="880"/>
       </w:pPr>
       <w:r>
         <w:t>六</w:t>
-      </w:r>
-    </w:p>
-    <w:p>
-      <w:pPr>
-        <w:ind w:left="880"/>
-      </w:pPr>
-      <w:r>
+        <w:br/>
         <w:t>次のイ及びロに掲げる者の区分に応じ、当該イ及びロに定める事項</w:t>
       </w:r>
     </w:p>
@@ -3285,69 +2667,45 @@
     </w:p>
     <w:p>
       <w:pPr>
-        <w:pStyle w:val="Heading6"/>
+        <w:pStyle w:val="ListBullet"/>
         <w:ind w:left="880"/>
       </w:pPr>
       <w:r>
         <w:t>一</w:t>
-      </w:r>
-    </w:p>
-    <w:p>
-      <w:pPr>
-        <w:ind w:left="880"/>
-      </w:pPr>
-      <w:r>
+        <w:br/>
         <w:t>補足的老齢年金生活者支援給付金受給者の死亡の当時における補足的老齢年金生活者支援給付金受給者及び請求者の相互の身分関係を明らかにすることができる書類</w:t>
       </w:r>
     </w:p>
     <w:p>
       <w:pPr>
-        <w:pStyle w:val="Heading6"/>
+        <w:pStyle w:val="ListBullet"/>
         <w:ind w:left="880"/>
       </w:pPr>
       <w:r>
         <w:t>二</w:t>
-      </w:r>
-    </w:p>
-    <w:p>
-      <w:pPr>
-        <w:ind w:left="880"/>
-      </w:pPr>
-      <w:r>
+        <w:br/>
         <w:t>補足的老齢年金生活者支援給付金受給者の死亡の当時、補足的老齢年金生活者支援給付金受給者が請求者と生計を同じくしていたことを明らかにすることができる書類</w:t>
       </w:r>
     </w:p>
     <w:p>
       <w:pPr>
-        <w:pStyle w:val="Heading6"/>
+        <w:pStyle w:val="ListBullet"/>
         <w:ind w:left="880"/>
       </w:pPr>
       <w:r>
         <w:t>三</w:t>
-      </w:r>
-    </w:p>
-    <w:p>
-      <w:pPr>
-        <w:ind w:left="880"/>
-      </w:pPr>
-      <w:r>
+        <w:br/>
         <w:t>前項の規定により同項の請求書に基礎年金番号を記載する者にあっては、補足的老齢年金生活者支援給付金受給者の国民年金手帳その他の当該補足的老齢年金生活者支援給付金受給者の基礎年金番号を明らかにすることができる書類</w:t>
       </w:r>
     </w:p>
     <w:p>
       <w:pPr>
-        <w:pStyle w:val="Heading6"/>
+        <w:pStyle w:val="ListBullet"/>
         <w:ind w:left="880"/>
       </w:pPr>
       <w:r>
         <w:t>四</w:t>
-      </w:r>
-    </w:p>
-    <w:p>
-      <w:pPr>
-        <w:ind w:left="880"/>
-      </w:pPr>
-      <w:r>
+        <w:br/>
         <w:t>前項第六号イに掲げる者にあっては、預金口座の口座番号についての当該払渡希望金融機関の証明書、預金通帳の写しその他の預金口座の口座番号を明らかにすることができる書類</w:t>
       </w:r>
     </w:p>
@@ -3366,6 +2724,8 @@
       </w:pPr>
       <w:r>
         <w:t>第一項の請求は、国民年金法施行規則第二十五条第一項の請求（当該請求に併せて行われる厚生年金保険法施行規則第四十二条第一項の請求を含む。以下この項において同じ。）に併せて行わなければならない。</w:t>
+        <w:br/>
+        <w:t>この場合において、第一項の請求書に記載することとされた事項（氏名を除く。）及び前項の規定により第一項の請求書に添えなければならないこととされた書類のうち当該国民年金法施行規則第二十五条第一項の請求に係る請求書に記載し、又は添えたものについては、前二項の規定にかかわらず、第一項の請求書に記載し、又は添えることを要しないものとする。</w:t>
       </w:r>
     </w:p>
     <w:p>
@@ -3391,35 +2751,23 @@
     </w:p>
     <w:p>
       <w:pPr>
-        <w:pStyle w:val="Heading6"/>
+        <w:pStyle w:val="ListBullet"/>
         <w:ind w:left="880"/>
       </w:pPr>
       <w:r>
         <w:t>一</w:t>
-      </w:r>
-    </w:p>
-    <w:p>
-      <w:pPr>
-        <w:ind w:left="880"/>
-      </w:pPr>
-      <w:r>
+        <w:br/>
         <w:t>懲役、禁錮若しくは拘留の刑の執行のため若しくは死刑の言渡しを受けて刑事施設に拘置されているとき若しくは留置施設に留置されて懲役、禁錮若しくは拘留の刑の執行を受けているとき、労役場留置の言渡しを受けて労役場に留置されているとき又は監置の裁判の執行のため監置場に留置されているとき</w:t>
       </w:r>
     </w:p>
     <w:p>
       <w:pPr>
-        <w:pStyle w:val="Heading6"/>
+        <w:pStyle w:val="ListBullet"/>
         <w:ind w:left="880"/>
       </w:pPr>
       <w:r>
         <w:t>二</w:t>
-      </w:r>
-    </w:p>
-    <w:p>
-      <w:pPr>
-        <w:ind w:left="880"/>
-      </w:pPr>
-      <w:r>
+        <w:br/>
         <w:t>少年法（昭和二十三年法律第百六十八号）第二十四条の規定による保護処分として少年院に送致され、収容されているとき又は売春防止法（昭和三十一年法律第百十八号）第十七条の規定による補導処分として婦人補導院に収容されているとき</w:t>
       </w:r>
     </w:p>
@@ -3438,69 +2786,45 @@
     </w:p>
     <w:p>
       <w:pPr>
-        <w:pStyle w:val="Heading6"/>
+        <w:pStyle w:val="ListBullet"/>
         <w:ind w:left="880"/>
       </w:pPr>
       <w:r>
         <w:t>一</w:t>
-      </w:r>
-    </w:p>
-    <w:p>
-      <w:pPr>
-        <w:ind w:left="880"/>
-      </w:pPr>
-      <w:r>
+        <w:br/>
         <w:t>氏名、生年月日及び住所</w:t>
       </w:r>
     </w:p>
     <w:p>
       <w:pPr>
-        <w:pStyle w:val="Heading6"/>
+        <w:pStyle w:val="ListBullet"/>
         <w:ind w:left="880"/>
       </w:pPr>
       <w:r>
         <w:t>二</w:t>
-      </w:r>
-    </w:p>
-    <w:p>
-      <w:pPr>
-        <w:ind w:left="880"/>
-      </w:pPr>
-      <w:r>
+        <w:br/>
         <w:t>個人番号又は基礎年金番号</w:t>
       </w:r>
     </w:p>
     <w:p>
       <w:pPr>
-        <w:pStyle w:val="Heading6"/>
+        <w:pStyle w:val="ListBullet"/>
         <w:ind w:left="880"/>
       </w:pPr>
       <w:r>
         <w:t>三</w:t>
-      </w:r>
-    </w:p>
-    <w:p>
-      <w:pPr>
-        <w:ind w:left="880"/>
-      </w:pPr>
-      <w:r>
+        <w:br/>
         <w:t>令第三十四条各号に掲げる年金たる給付を受ける権利を有する者にあっては、当該給付の名称、当該給付に係る制度の名称及びその管掌機関、その支給を受けることができることとなった年月日並びにその年金証書又はこれらに準ずる書類の年金コード又は記号番号若しくは番号</w:t>
       </w:r>
     </w:p>
     <w:p>
       <w:pPr>
-        <w:pStyle w:val="Heading6"/>
+        <w:pStyle w:val="ListBullet"/>
         <w:ind w:left="880"/>
       </w:pPr>
       <w:r>
         <w:t>四</w:t>
-      </w:r>
-    </w:p>
-    <w:p>
-      <w:pPr>
-        <w:ind w:left="880"/>
-      </w:pPr>
-      <w:r>
+        <w:br/>
         <w:t>次のイ及びロに掲げる者の区分に応じ、当該イ及びロに定める事項</w:t>
       </w:r>
     </w:p>
@@ -3523,103 +2847,67 @@
     </w:p>
     <w:p>
       <w:pPr>
-        <w:pStyle w:val="Heading6"/>
+        <w:pStyle w:val="ListBullet"/>
         <w:ind w:left="880"/>
       </w:pPr>
       <w:r>
         <w:t>一</w:t>
-      </w:r>
-    </w:p>
-    <w:p>
-      <w:pPr>
-        <w:ind w:left="880"/>
-      </w:pPr>
-      <w:r>
+        <w:br/>
         <w:t>生年月日に関する市町村長の証明書又は戸籍の抄本（厚生労働大臣が住民基本台帳法第三十条の九の規定により請求者に係る機構保存本人確認情報の提供を受けることができないときに限る。）</w:t>
       </w:r>
     </w:p>
     <w:p>
       <w:pPr>
-        <w:pStyle w:val="Heading6"/>
+        <w:pStyle w:val="ListBullet"/>
         <w:ind w:left="880"/>
       </w:pPr>
       <w:r>
         <w:t>二</w:t>
-      </w:r>
-    </w:p>
-    <w:p>
-      <w:pPr>
-        <w:ind w:left="880"/>
-      </w:pPr>
-      <w:r>
+        <w:br/>
         <w:t>前項の規定により同項の請求書に基礎年金番号を記載する者にあっては、国民年金手帳その他の基礎年金番号を明らかにすることができる書類</w:t>
       </w:r>
     </w:p>
     <w:p>
       <w:pPr>
-        <w:pStyle w:val="Heading6"/>
+        <w:pStyle w:val="ListBullet"/>
         <w:ind w:left="880"/>
       </w:pPr>
       <w:r>
         <w:t>三</w:t>
-      </w:r>
-    </w:p>
-    <w:p>
-      <w:pPr>
-        <w:ind w:left="880"/>
-      </w:pPr>
-      <w:r>
+        <w:br/>
         <w:t>障害・遺族年金生活者支援給付金所得状況届（様式第二号）</w:t>
       </w:r>
     </w:p>
     <w:p>
       <w:pPr>
-        <w:pStyle w:val="Heading6"/>
+        <w:pStyle w:val="ListBullet"/>
         <w:ind w:left="880"/>
       </w:pPr>
       <w:r>
         <w:t>三の二</w:t>
-      </w:r>
-    </w:p>
-    <w:p>
-      <w:pPr>
-        <w:ind w:left="880"/>
-      </w:pPr>
-      <w:r>
+        <w:br/>
         <w:t>請求者（前年（一月から七月までの月分の障害年金生活者支援給付金については、前々年。次項において同じ。）の所得（令第十条第一項の規定によって計算した所得の額をいう。次項並びに第四十七条第二項及び第三項において同じ。）が四百六十二万千円を超える者に限る。）の所得税法（昭和四十年法律第三十三号）に規定する控除対象扶養親族（十九歳未満の者に限る。以下「控除対象扶養親族」という。）の有無及び数についての市町村長の証明書その他の当該事実を明らかにすることができる書類又は当該事実についての申立書</w:t>
       </w:r>
     </w:p>
     <w:p>
       <w:pPr>
-        <w:pStyle w:val="Heading6"/>
+        <w:pStyle w:val="ListBullet"/>
         <w:ind w:left="880"/>
       </w:pPr>
       <w:r>
         <w:t>四</w:t>
-      </w:r>
-    </w:p>
-    <w:p>
-      <w:pPr>
-        <w:ind w:left="880"/>
-      </w:pPr>
-      <w:r>
+        <w:br/>
         <w:t>令第三十四条各号に掲げる年金たる給付を受ける権利を有する者にあっては、当該給付を受ける権利について裁定又は支給決定を受けたことを明らかにすることができる書類</w:t>
       </w:r>
     </w:p>
     <w:p>
       <w:pPr>
-        <w:pStyle w:val="Heading6"/>
+        <w:pStyle w:val="ListBullet"/>
         <w:ind w:left="880"/>
       </w:pPr>
       <w:r>
         <w:t>五</w:t>
-      </w:r>
-    </w:p>
-    <w:p>
-      <w:pPr>
-        <w:ind w:left="880"/>
-      </w:pPr>
-      <w:r>
+        <w:br/>
         <w:t>前項第四号イに掲げる者にあっては、預金口座の口座番号についての当該払渡希望金融機関の証明書、預金通帳の写しその他の預金口座の口座番号を明らかにすることができる書類</w:t>
       </w:r>
     </w:p>
@@ -3642,35 +2930,23 @@
     </w:p>
     <w:p>
       <w:pPr>
-        <w:pStyle w:val="Heading6"/>
+        <w:pStyle w:val="ListBullet"/>
         <w:ind w:left="880"/>
       </w:pPr>
       <w:r>
         <w:t>一</w:t>
-      </w:r>
-    </w:p>
-    <w:p>
-      <w:pPr>
-        <w:ind w:left="880"/>
-      </w:pPr>
-      <w:r>
+        <w:br/>
         <w:t>前年の所得が四百六十二万千円を超えない請求者にあっては、その事実についての市町村長の証明書</w:t>
       </w:r>
     </w:p>
     <w:p>
       <w:pPr>
-        <w:pStyle w:val="Heading6"/>
+        <w:pStyle w:val="ListBullet"/>
         <w:ind w:left="880"/>
       </w:pPr>
       <w:r>
         <w:t>二</w:t>
-      </w:r>
-    </w:p>
-    <w:p>
-      <w:pPr>
-        <w:ind w:left="880"/>
-      </w:pPr>
-      <w:r>
+        <w:br/>
         <w:t>前年の所得が四百六十二万千円を超える受給権者にあっては、次に掲げる書類</w:t>
       </w:r>
     </w:p>
@@ -3723,6 +2999,8 @@
       </w:pPr>
       <w:r>
         <w:t>市町村から提供を受けた所得の情報その他の情報により厚生労働大臣が障害年金生活者支援給付金の支給要件に該当する蓋然性が高いと認める者に係る法第十七条第一項の規定による障害年金生活者支援給付金の受給資格及びその額についての認定の請求は、第一項の規定にかかわらず、氏名を記載した請求書を機構に提出することによって行うことができる。</w:t>
+        <w:br/>
+        <w:t>この場合において、第二項の規定にかかわらず、同項各号に掲げる書類を添えることを要しないものとする。</w:t>
       </w:r>
     </w:p>
     <w:p>
@@ -3787,52 +3065,34 @@
     </w:p>
     <w:p>
       <w:pPr>
-        <w:pStyle w:val="Heading6"/>
+        <w:pStyle w:val="ListBullet"/>
         <w:ind w:left="880"/>
       </w:pPr>
       <w:r>
         <w:t>一</w:t>
-      </w:r>
-    </w:p>
-    <w:p>
-      <w:pPr>
-        <w:ind w:left="880"/>
-      </w:pPr>
-      <w:r>
+        <w:br/>
         <w:t>氏名、生年月日及び住所</w:t>
       </w:r>
     </w:p>
     <w:p>
       <w:pPr>
-        <w:pStyle w:val="Heading6"/>
+        <w:pStyle w:val="ListBullet"/>
         <w:ind w:left="880"/>
       </w:pPr>
       <w:r>
         <w:t>二</w:t>
-      </w:r>
-    </w:p>
-    <w:p>
-      <w:pPr>
-        <w:ind w:left="880"/>
-      </w:pPr>
-      <w:r>
+        <w:br/>
         <w:t>個人番号又は基礎年金番号</w:t>
       </w:r>
     </w:p>
     <w:p>
       <w:pPr>
-        <w:pStyle w:val="Heading6"/>
+        <w:pStyle w:val="ListBullet"/>
         <w:ind w:left="880"/>
       </w:pPr>
       <w:r>
         <w:t>三</w:t>
-      </w:r>
-    </w:p>
-    <w:p>
-      <w:pPr>
-        <w:ind w:left="880"/>
-      </w:pPr>
-      <w:r>
+        <w:br/>
         <w:t>障害年金生活者支援給付金が支給されない事由に該当することとなった理由及び該当することとなった年月日</w:t>
       </w:r>
     </w:p>
@@ -3864,6 +3124,8 @@
     <w:p>
       <w:r>
         <w:t>厚生労働大臣は、毎月、住民基本台帳法第三十条の九の規定による障害年金生活者支援給付金受給資格者に係る機構保存本人確認情報の提供を受け、必要な事項について確認を行うものとする。</w:t>
+        <w:br/>
+        <w:t>ただし、機構保存本人確認情報について、国民年金法施行規則第三十六条第一項の規定による確認を行ったときは、この限りでない。</w:t>
       </w:r>
     </w:p>
     <w:p>
@@ -3928,39 +3190,29 @@
     <w:p>
       <w:r>
         <w:t>厚生労働大臣は、住民基本台帳法第三十条の九の規定による障害年金生活者支援給付金受給資格者に係る機構保存本人確認情報の提供を受けることができない場合には、当該障害年金生活者支援給付金受給資格者に対し、次に掲げる事項を記載し、かつ、自ら署名した届書（自ら署名することが困難な障害年金生活者支援給付金受給資格者にあっては、当該障害年金生活者支援給付金受給資格者の代理人が署名した届書。以下この章において同じ。）を毎年指定日までに提出することを求めることができる。</w:t>
-      </w:r>
-    </w:p>
-    <w:p>
-      <w:pPr>
-        <w:pStyle w:val="Heading6"/>
+        <w:br/>
+        <w:t>ただし、国民年金法施行規則第三十六条の二第一項に規定する届書の提出があったときは、この限りではない。</w:t>
+      </w:r>
+    </w:p>
+    <w:p>
+      <w:pPr>
+        <w:pStyle w:val="ListBullet"/>
         <w:ind w:left="880"/>
       </w:pPr>
       <w:r>
         <w:t>一</w:t>
-      </w:r>
-    </w:p>
-    <w:p>
-      <w:pPr>
-        <w:ind w:left="880"/>
-      </w:pPr>
-      <w:r>
+        <w:br/>
         <w:t>氏名、生年月日及び住所</w:t>
       </w:r>
     </w:p>
     <w:p>
       <w:pPr>
-        <w:pStyle w:val="Heading6"/>
+        <w:pStyle w:val="ListBullet"/>
         <w:ind w:left="880"/>
       </w:pPr>
       <w:r>
         <w:t>二</w:t>
-      </w:r>
-    </w:p>
-    <w:p>
-      <w:pPr>
-        <w:ind w:left="880"/>
-      </w:pPr>
-      <w:r>
+        <w:br/>
         <w:t>個人番号又は基礎年金番号</w:t>
       </w:r>
     </w:p>
@@ -4026,6 +3278,8 @@
     <w:p>
       <w:r>
         <w:t>障害年金生活者支援給付金受給者は、毎年、指定日までに、指定日前一月以内に作成された第三十二条第二項第三号及び第三号の二並びに同条第三項各号に掲げる書類を機構に提出しなければならない。</w:t>
+        <w:br/>
+        <w:t>ただし、指定日の属する年の前年の所得に関する当該書類が提出されているとき又は厚生労働大臣が市町村から当該指定日の属する年の前年の所得に関する情報の提供を受けることができるときは、この限りでない。</w:t>
       </w:r>
     </w:p>
     <w:p>
@@ -4043,35 +3297,23 @@
     </w:p>
     <w:p>
       <w:pPr>
-        <w:pStyle w:val="Heading6"/>
+        <w:pStyle w:val="ListBullet"/>
         <w:ind w:left="880"/>
       </w:pPr>
       <w:r>
         <w:t>一</w:t>
-      </w:r>
-    </w:p>
-    <w:p>
-      <w:pPr>
-        <w:ind w:left="880"/>
-      </w:pPr>
-      <w:r>
+        <w:br/>
         <w:t>変更前及び変更後の氏名、生年月日並びに住所</w:t>
       </w:r>
     </w:p>
     <w:p>
       <w:pPr>
-        <w:pStyle w:val="Heading6"/>
+        <w:pStyle w:val="ListBullet"/>
         <w:ind w:left="880"/>
       </w:pPr>
       <w:r>
         <w:t>二</w:t>
-      </w:r>
-    </w:p>
-    <w:p>
-      <w:pPr>
-        <w:ind w:left="880"/>
-      </w:pPr>
-      <w:r>
+        <w:br/>
         <w:t>個人番号又は基礎年金番号</w:t>
       </w:r>
     </w:p>
@@ -4094,35 +3336,23 @@
     </w:p>
     <w:p>
       <w:pPr>
-        <w:pStyle w:val="Heading6"/>
+        <w:pStyle w:val="ListBullet"/>
         <w:ind w:left="880"/>
       </w:pPr>
       <w:r>
         <w:t>一</w:t>
-      </w:r>
-    </w:p>
-    <w:p>
-      <w:pPr>
-        <w:ind w:left="880"/>
-      </w:pPr>
-      <w:r>
+        <w:br/>
         <w:t>前項の規定により同項の届書に基礎年金番号を記載する者にあっては、国民年金手帳その他の基礎年金番号を明らかにすることができる書類</w:t>
       </w:r>
     </w:p>
     <w:p>
       <w:pPr>
-        <w:pStyle w:val="Heading6"/>
+        <w:pStyle w:val="ListBullet"/>
         <w:ind w:left="880"/>
       </w:pPr>
       <w:r>
         <w:t>二</w:t>
-      </w:r>
-    </w:p>
-    <w:p>
-      <w:pPr>
-        <w:ind w:left="880"/>
-      </w:pPr>
-      <w:r>
+        <w:br/>
         <w:t>氏名の変更に関する市町村長の証明書又は戸籍の抄本</w:t>
       </w:r>
     </w:p>
@@ -4158,52 +3388,34 @@
     </w:p>
     <w:p>
       <w:pPr>
-        <w:pStyle w:val="Heading6"/>
+        <w:pStyle w:val="ListBullet"/>
         <w:ind w:left="880"/>
       </w:pPr>
       <w:r>
         <w:t>一</w:t>
-      </w:r>
-    </w:p>
-    <w:p>
-      <w:pPr>
-        <w:ind w:left="880"/>
-      </w:pPr>
-      <w:r>
+        <w:br/>
         <w:t>氏名及び生年月日</w:t>
       </w:r>
     </w:p>
     <w:p>
       <w:pPr>
-        <w:pStyle w:val="Heading6"/>
+        <w:pStyle w:val="ListBullet"/>
         <w:ind w:left="880"/>
       </w:pPr>
       <w:r>
         <w:t>二</w:t>
-      </w:r>
-    </w:p>
-    <w:p>
-      <w:pPr>
-        <w:ind w:left="880"/>
-      </w:pPr>
-      <w:r>
+        <w:br/>
         <w:t>変更後の住所</w:t>
       </w:r>
     </w:p>
     <w:p>
       <w:pPr>
-        <w:pStyle w:val="Heading6"/>
+        <w:pStyle w:val="ListBullet"/>
         <w:ind w:left="880"/>
       </w:pPr>
       <w:r>
         <w:t>三</w:t>
-      </w:r>
-    </w:p>
-    <w:p>
-      <w:pPr>
-        <w:ind w:left="880"/>
-      </w:pPr>
-      <w:r>
+        <w:br/>
         <w:t>個人番号又は基礎年金番号</w:t>
       </w:r>
     </w:p>
@@ -4256,52 +3468,34 @@
     </w:p>
     <w:p>
       <w:pPr>
-        <w:pStyle w:val="Heading6"/>
+        <w:pStyle w:val="ListBullet"/>
         <w:ind w:left="880"/>
       </w:pPr>
       <w:r>
         <w:t>一</w:t>
-      </w:r>
-    </w:p>
-    <w:p>
-      <w:pPr>
-        <w:ind w:left="880"/>
-      </w:pPr>
-      <w:r>
+        <w:br/>
         <w:t>氏名、生年月日及び住所</w:t>
       </w:r>
     </w:p>
     <w:p>
       <w:pPr>
-        <w:pStyle w:val="Heading6"/>
+        <w:pStyle w:val="ListBullet"/>
         <w:ind w:left="880"/>
       </w:pPr>
       <w:r>
         <w:t>二</w:t>
-      </w:r>
-    </w:p>
-    <w:p>
-      <w:pPr>
-        <w:ind w:left="880"/>
-      </w:pPr>
-      <w:r>
+        <w:br/>
         <w:t>変更前及び変更後の個人番号</w:t>
       </w:r>
     </w:p>
     <w:p>
       <w:pPr>
-        <w:pStyle w:val="Heading6"/>
+        <w:pStyle w:val="ListBullet"/>
         <w:ind w:left="880"/>
       </w:pPr>
       <w:r>
         <w:t>三</w:t>
-      </w:r>
-    </w:p>
-    <w:p>
-      <w:pPr>
-        <w:ind w:left="880"/>
-      </w:pPr>
-      <w:r>
+        <w:br/>
         <w:t>個人番号の変更年月日</w:t>
       </w:r>
     </w:p>
@@ -4337,52 +3531,34 @@
     </w:p>
     <w:p>
       <w:pPr>
-        <w:pStyle w:val="Heading6"/>
+        <w:pStyle w:val="ListBullet"/>
         <w:ind w:left="880"/>
       </w:pPr>
       <w:r>
         <w:t>一</w:t>
-      </w:r>
-    </w:p>
-    <w:p>
-      <w:pPr>
-        <w:ind w:left="880"/>
-      </w:pPr>
-      <w:r>
+        <w:br/>
         <w:t>氏名、生年月日及び住所</w:t>
       </w:r>
     </w:p>
     <w:p>
       <w:pPr>
-        <w:pStyle w:val="Heading6"/>
+        <w:pStyle w:val="ListBullet"/>
         <w:ind w:left="880"/>
       </w:pPr>
       <w:r>
         <w:t>二</w:t>
-      </w:r>
-    </w:p>
-    <w:p>
-      <w:pPr>
-        <w:ind w:left="880"/>
-      </w:pPr>
-      <w:r>
+        <w:br/>
         <w:t>個人番号又は基礎年金番号</w:t>
       </w:r>
     </w:p>
     <w:p>
       <w:pPr>
-        <w:pStyle w:val="Heading6"/>
+        <w:pStyle w:val="ListBullet"/>
         <w:ind w:left="880"/>
       </w:pPr>
       <w:r>
         <w:t>三</w:t>
-      </w:r>
-    </w:p>
-    <w:p>
-      <w:pPr>
-        <w:ind w:left="880"/>
-      </w:pPr>
-      <w:r>
+        <w:br/>
         <w:t>次のイ及びロに掲げる者の区分に応じ、当該イ及びロに定める事項</w:t>
       </w:r>
     </w:p>
@@ -4405,35 +3581,23 @@
     </w:p>
     <w:p>
       <w:pPr>
-        <w:pStyle w:val="Heading6"/>
+        <w:pStyle w:val="ListBullet"/>
         <w:ind w:left="880"/>
       </w:pPr>
       <w:r>
         <w:t>一</w:t>
-      </w:r>
-    </w:p>
-    <w:p>
-      <w:pPr>
-        <w:ind w:left="880"/>
-      </w:pPr>
-      <w:r>
+        <w:br/>
         <w:t>前項の規定により同項の届書に基礎年金番号を記載する者にあっては、国民年金手帳その他の基礎年金番号を明らかにすることができる書類</w:t>
       </w:r>
     </w:p>
     <w:p>
       <w:pPr>
-        <w:pStyle w:val="Heading6"/>
+        <w:pStyle w:val="ListBullet"/>
         <w:ind w:left="880"/>
       </w:pPr>
       <w:r>
         <w:t>二</w:t>
-      </w:r>
-    </w:p>
-    <w:p>
-      <w:pPr>
-        <w:ind w:left="880"/>
-      </w:pPr>
-      <w:r>
+        <w:br/>
         <w:t>前項第三号イに掲げる者にあっては、預金口座の名義及び口座番号についての当該払渡希望金融機関の証明書、預金通帳の写しその他の預金口座の名義及び口座番号を明らかにすることができる書類</w:t>
       </w:r>
     </w:p>
@@ -4469,86 +3633,56 @@
     </w:p>
     <w:p>
       <w:pPr>
-        <w:pStyle w:val="Heading6"/>
+        <w:pStyle w:val="ListBullet"/>
         <w:ind w:left="880"/>
       </w:pPr>
       <w:r>
         <w:t>一</w:t>
-      </w:r>
-    </w:p>
-    <w:p>
-      <w:pPr>
-        <w:ind w:left="880"/>
-      </w:pPr>
-      <w:r>
+        <w:br/>
         <w:t>届出人の氏名及び住所並びに届出人と障害年金生活者支援給付金受給者との身分関係</w:t>
       </w:r>
     </w:p>
     <w:p>
       <w:pPr>
-        <w:pStyle w:val="Heading6"/>
+        <w:pStyle w:val="ListBullet"/>
         <w:ind w:left="880"/>
       </w:pPr>
       <w:r>
         <w:t>二</w:t>
-      </w:r>
-    </w:p>
-    <w:p>
-      <w:pPr>
-        <w:ind w:left="880"/>
-      </w:pPr>
-      <w:r>
+        <w:br/>
         <w:t>障害年金生活者支援給付金受給者と同一世帯である旨</w:t>
       </w:r>
     </w:p>
     <w:p>
       <w:pPr>
-        <w:pStyle w:val="Heading6"/>
+        <w:pStyle w:val="ListBullet"/>
         <w:ind w:left="880"/>
       </w:pPr>
       <w:r>
         <w:t>三</w:t>
-      </w:r>
-    </w:p>
-    <w:p>
-      <w:pPr>
-        <w:ind w:left="880"/>
-      </w:pPr>
-      <w:r>
+        <w:br/>
         <w:t>障害年金生活者支援給付金受給者の氏名及び生年月日</w:t>
       </w:r>
     </w:p>
     <w:p>
       <w:pPr>
-        <w:pStyle w:val="Heading6"/>
+        <w:pStyle w:val="ListBullet"/>
         <w:ind w:left="880"/>
       </w:pPr>
       <w:r>
         <w:t>四</w:t>
-      </w:r>
-    </w:p>
-    <w:p>
-      <w:pPr>
-        <w:ind w:left="880"/>
-      </w:pPr>
-      <w:r>
+        <w:br/>
         <w:t>障害年金生活者支援給付金受給者の基礎年金番号</w:t>
       </w:r>
     </w:p>
     <w:p>
       <w:pPr>
-        <w:pStyle w:val="Heading6"/>
+        <w:pStyle w:val="ListBullet"/>
         <w:ind w:left="880"/>
       </w:pPr>
       <w:r>
         <w:t>五</w:t>
-      </w:r>
-    </w:p>
-    <w:p>
-      <w:pPr>
-        <w:ind w:left="880"/>
-      </w:pPr>
-      <w:r>
+        <w:br/>
         <w:t>障害年金生活者支援給付金受給者の所在不明となった年月日</w:t>
       </w:r>
     </w:p>
@@ -4635,69 +3769,45 @@
     </w:p>
     <w:p>
       <w:pPr>
-        <w:pStyle w:val="Heading6"/>
+        <w:pStyle w:val="ListBullet"/>
         <w:ind w:left="880"/>
       </w:pPr>
       <w:r>
         <w:t>一</w:t>
-      </w:r>
-    </w:p>
-    <w:p>
-      <w:pPr>
-        <w:ind w:left="880"/>
-      </w:pPr>
-      <w:r>
+        <w:br/>
         <w:t>届出人の氏名及び住所並びに届出人と障害年金生活者支援給付金受給者との身分関係</w:t>
       </w:r>
     </w:p>
     <w:p>
       <w:pPr>
-        <w:pStyle w:val="Heading6"/>
+        <w:pStyle w:val="ListBullet"/>
         <w:ind w:left="880"/>
       </w:pPr>
       <w:r>
         <w:t>二</w:t>
-      </w:r>
-    </w:p>
-    <w:p>
-      <w:pPr>
-        <w:ind w:left="880"/>
-      </w:pPr>
-      <w:r>
+        <w:br/>
         <w:t>障害年金生活者支援給付金受給者の氏名及び生年月日</w:t>
       </w:r>
     </w:p>
     <w:p>
       <w:pPr>
-        <w:pStyle w:val="Heading6"/>
+        <w:pStyle w:val="ListBullet"/>
         <w:ind w:left="880"/>
       </w:pPr>
       <w:r>
         <w:t>三</w:t>
-      </w:r>
-    </w:p>
-    <w:p>
-      <w:pPr>
-        <w:ind w:left="880"/>
-      </w:pPr>
-      <w:r>
+        <w:br/>
         <w:t>障害年金生活者支援給付金受給者の個人番号又は基礎年金番号</w:t>
       </w:r>
     </w:p>
     <w:p>
       <w:pPr>
-        <w:pStyle w:val="Heading6"/>
+        <w:pStyle w:val="ListBullet"/>
         <w:ind w:left="880"/>
       </w:pPr>
       <w:r>
         <w:t>四</w:t>
-      </w:r>
-    </w:p>
-    <w:p>
-      <w:pPr>
-        <w:ind w:left="880"/>
-      </w:pPr>
-      <w:r>
+        <w:br/>
         <w:t>障害年金生活者支援給付金受給者の死亡した年月日</w:t>
       </w:r>
     </w:p>
@@ -4720,35 +3830,23 @@
     </w:p>
     <w:p>
       <w:pPr>
-        <w:pStyle w:val="Heading6"/>
+        <w:pStyle w:val="ListBullet"/>
         <w:ind w:left="880"/>
       </w:pPr>
       <w:r>
         <w:t>一</w:t>
-      </w:r>
-    </w:p>
-    <w:p>
-      <w:pPr>
-        <w:ind w:left="880"/>
-      </w:pPr>
-      <w:r>
+        <w:br/>
         <w:t>前項の規定により同項の届書に基礎年金番号を記載する者にあっては、障害年金生活者支援給付金受給者の国民年金手帳その他の当該障害年金生活者支援給付金受給者の基礎年金番号を明らかにすることができる書類</w:t>
       </w:r>
     </w:p>
     <w:p>
       <w:pPr>
-        <w:pStyle w:val="Heading6"/>
+        <w:pStyle w:val="ListBullet"/>
         <w:ind w:left="880"/>
       </w:pPr>
       <w:r>
         <w:t>二</w:t>
-      </w:r>
-    </w:p>
-    <w:p>
-      <w:pPr>
-        <w:ind w:left="880"/>
-      </w:pPr>
-      <w:r>
+        <w:br/>
         <w:t>障害年金生活者支援給付金受給者の死亡を明らかにすることができる書類</w:t>
       </w:r>
     </w:p>
@@ -4848,120 +3946,78 @@
     </w:p>
     <w:p>
       <w:pPr>
-        <w:pStyle w:val="Heading6"/>
+        <w:pStyle w:val="ListBullet"/>
         <w:ind w:left="880"/>
       </w:pPr>
       <w:r>
         <w:t>一</w:t>
-      </w:r>
-    </w:p>
-    <w:p>
-      <w:pPr>
-        <w:ind w:left="880"/>
-      </w:pPr>
-      <w:r>
+        <w:br/>
         <w:t>請求者の氏名及び住所並びに請求者と障害年金生活者支援給付金受給者との身分関係</w:t>
       </w:r>
     </w:p>
     <w:p>
       <w:pPr>
-        <w:pStyle w:val="Heading6"/>
+        <w:pStyle w:val="ListBullet"/>
         <w:ind w:left="880"/>
       </w:pPr>
       <w:r>
         <w:t>一の二</w:t>
-      </w:r>
-    </w:p>
-    <w:p>
-      <w:pPr>
-        <w:ind w:left="880"/>
-      </w:pPr>
-      <w:r>
+        <w:br/>
         <w:t>請求者の個人番号</w:t>
       </w:r>
     </w:p>
     <w:p>
       <w:pPr>
-        <w:pStyle w:val="Heading6"/>
+        <w:pStyle w:val="ListBullet"/>
         <w:ind w:left="880"/>
       </w:pPr>
       <w:r>
         <w:t>二</w:t>
-      </w:r>
-    </w:p>
-    <w:p>
-      <w:pPr>
-        <w:ind w:left="880"/>
-      </w:pPr>
-      <w:r>
+        <w:br/>
         <w:t>障害年金生活者支援給付金受給者の氏名、生年月日及び住所</w:t>
       </w:r>
     </w:p>
     <w:p>
       <w:pPr>
-        <w:pStyle w:val="Heading6"/>
+        <w:pStyle w:val="ListBullet"/>
         <w:ind w:left="880"/>
       </w:pPr>
       <w:r>
         <w:t>三</w:t>
-      </w:r>
-    </w:p>
-    <w:p>
-      <w:pPr>
-        <w:ind w:left="880"/>
-      </w:pPr>
-      <w:r>
+        <w:br/>
         <w:t>障害年金生活者支援給付金受給者の個人番号又は基礎年金番号</w:t>
       </w:r>
     </w:p>
     <w:p>
       <w:pPr>
-        <w:pStyle w:val="Heading6"/>
+        <w:pStyle w:val="ListBullet"/>
         <w:ind w:left="880"/>
       </w:pPr>
       <w:r>
         <w:t>四</w:t>
-      </w:r>
-    </w:p>
-    <w:p>
-      <w:pPr>
-        <w:ind w:left="880"/>
-      </w:pPr>
-      <w:r>
+        <w:br/>
         <w:t>障害年金生活者支援給付金受給者の死亡した年月日</w:t>
       </w:r>
     </w:p>
     <w:p>
       <w:pPr>
-        <w:pStyle w:val="Heading6"/>
+        <w:pStyle w:val="ListBullet"/>
         <w:ind w:left="880"/>
       </w:pPr>
       <w:r>
         <w:t>五</w:t>
-      </w:r>
-    </w:p>
-    <w:p>
-      <w:pPr>
-        <w:ind w:left="880"/>
-      </w:pPr>
-      <w:r>
+        <w:br/>
         <w:t>請求者以外に法第十九条において準用する法第九条第一項の規定に該当する者があるときは、その者と障害年金生活者支援給付金受給者との身分関係</w:t>
       </w:r>
     </w:p>
     <w:p>
       <w:pPr>
-        <w:pStyle w:val="Heading6"/>
+        <w:pStyle w:val="ListBullet"/>
         <w:ind w:left="880"/>
       </w:pPr>
       <w:r>
         <w:t>六</w:t>
-      </w:r>
-    </w:p>
-    <w:p>
-      <w:pPr>
-        <w:ind w:left="880"/>
-      </w:pPr>
-      <w:r>
+        <w:br/>
         <w:t>次のイ及びロに掲げる者の区分に応じ、当該イ及びロに定める事項</w:t>
       </w:r>
     </w:p>
@@ -4984,69 +4040,45 @@
     </w:p>
     <w:p>
       <w:pPr>
-        <w:pStyle w:val="Heading6"/>
+        <w:pStyle w:val="ListBullet"/>
         <w:ind w:left="880"/>
       </w:pPr>
       <w:r>
         <w:t>一</w:t>
-      </w:r>
-    </w:p>
-    <w:p>
-      <w:pPr>
-        <w:ind w:left="880"/>
-      </w:pPr>
-      <w:r>
+        <w:br/>
         <w:t>障害年金生活者支援給付金受給者の死亡の当時における障害年金生活者支援給付金受給者及び請求者の相互の身分関係を明らかにすることができる書類</w:t>
       </w:r>
     </w:p>
     <w:p>
       <w:pPr>
-        <w:pStyle w:val="Heading6"/>
+        <w:pStyle w:val="ListBullet"/>
         <w:ind w:left="880"/>
       </w:pPr>
       <w:r>
         <w:t>二</w:t>
-      </w:r>
-    </w:p>
-    <w:p>
-      <w:pPr>
-        <w:ind w:left="880"/>
-      </w:pPr>
-      <w:r>
+        <w:br/>
         <w:t>障害年金生活者支援給付金受給者の死亡の当時、障害年金生活者支援給付金受給者が請求者と生計を同じくしていたことを明らかにすることができる書類</w:t>
       </w:r>
     </w:p>
     <w:p>
       <w:pPr>
-        <w:pStyle w:val="Heading6"/>
+        <w:pStyle w:val="ListBullet"/>
         <w:ind w:left="880"/>
       </w:pPr>
       <w:r>
         <w:t>三</w:t>
-      </w:r>
-    </w:p>
-    <w:p>
-      <w:pPr>
-        <w:ind w:left="880"/>
-      </w:pPr>
-      <w:r>
+        <w:br/>
         <w:t>前項の規定により同項の請求書に基礎年金番号を記載する者にあっては、障害年金生活者支援給付金受給者の国民年金手帳その他の当該障害年金生活者支援給付金受給者の基礎年金番号を明らかにすることができる書類</w:t>
       </w:r>
     </w:p>
     <w:p>
       <w:pPr>
-        <w:pStyle w:val="Heading6"/>
+        <w:pStyle w:val="ListBullet"/>
         <w:ind w:left="880"/>
       </w:pPr>
       <w:r>
         <w:t>四</w:t>
-      </w:r>
-    </w:p>
-    <w:p>
-      <w:pPr>
-        <w:ind w:left="880"/>
-      </w:pPr>
-      <w:r>
+        <w:br/>
         <w:t>前項第六号イに掲げる者にあっては、預金口座の口座番号についての当該払渡希望金融機関の証明書、預金通帳の写しその他の預金口座の口座番号を明らかにすることができる書類</w:t>
       </w:r>
     </w:p>
@@ -5065,6 +4097,8 @@
       </w:pPr>
       <w:r>
         <w:t>第一項の請求は、国民年金法施行規則第三十八条第一項において準用する同令第二十五条第一項の請求（当該請求に併せて行われる厚生年金保険法施行規則第五十八条第一項の請求を含む。以下この項において同じ。）に併せて行わなければならない。</w:t>
+        <w:br/>
+        <w:t>この場合において、第一項の請求書に記載することとされた事項（氏名を除く。）及び前項の規定により第一項の請求書に添えなければならないこととされた書類のうち当該国民年金法施行規則第三十八条第一項において準用する同令第二十五条第一項の請求に係る請求書に記載し、又は添えたものについては、前二項の規定にかかわらず、第一項の請求書に記載し、又は添えることを要しないものとする。</w:t>
       </w:r>
     </w:p>
     <w:p>
@@ -5090,35 +4124,23 @@
     </w:p>
     <w:p>
       <w:pPr>
-        <w:pStyle w:val="Heading6"/>
+        <w:pStyle w:val="ListBullet"/>
         <w:ind w:left="880"/>
       </w:pPr>
       <w:r>
         <w:t>一</w:t>
-      </w:r>
-    </w:p>
-    <w:p>
-      <w:pPr>
-        <w:ind w:left="880"/>
-      </w:pPr>
-      <w:r>
+        <w:br/>
         <w:t>懲役、禁錮若しくは拘留の刑の執行のため若しくは死刑の言渡しを受けて刑事施設に拘置されているとき若しくは留置施設に留置されて懲役、禁錮若しくは拘留の刑の執行を受けているとき、労役場留置の言渡しを受けて労役場に留置されているとき又は監置の裁判の執行のため監置場に留置されているとき</w:t>
       </w:r>
     </w:p>
     <w:p>
       <w:pPr>
-        <w:pStyle w:val="Heading6"/>
+        <w:pStyle w:val="ListBullet"/>
         <w:ind w:left="880"/>
       </w:pPr>
       <w:r>
         <w:t>二</w:t>
-      </w:r>
-    </w:p>
-    <w:p>
-      <w:pPr>
-        <w:ind w:left="880"/>
-      </w:pPr>
-      <w:r>
+        <w:br/>
         <w:t>少年法第二十四条の規定による保護処分として少年院に送致され、収容されているとき又は売春防止法第十七条の規定による補導処分として婦人補導院に収容されているとき</w:t>
       </w:r>
     </w:p>
@@ -5137,52 +4159,34 @@
     </w:p>
     <w:p>
       <w:pPr>
-        <w:pStyle w:val="Heading6"/>
+        <w:pStyle w:val="ListBullet"/>
         <w:ind w:left="880"/>
       </w:pPr>
       <w:r>
         <w:t>一</w:t>
-      </w:r>
-    </w:p>
-    <w:p>
-      <w:pPr>
-        <w:ind w:left="880"/>
-      </w:pPr>
-      <w:r>
+        <w:br/>
         <w:t>氏名、生年月日及び住所</w:t>
       </w:r>
     </w:p>
     <w:p>
       <w:pPr>
-        <w:pStyle w:val="Heading6"/>
+        <w:pStyle w:val="ListBullet"/>
         <w:ind w:left="880"/>
       </w:pPr>
       <w:r>
         <w:t>二</w:t>
-      </w:r>
-    </w:p>
-    <w:p>
-      <w:pPr>
-        <w:ind w:left="880"/>
-      </w:pPr>
-      <w:r>
+        <w:br/>
         <w:t>個人番号又は基礎年金番号</w:t>
       </w:r>
     </w:p>
     <w:p>
       <w:pPr>
-        <w:pStyle w:val="Heading6"/>
+        <w:pStyle w:val="ListBullet"/>
         <w:ind w:left="880"/>
       </w:pPr>
       <w:r>
         <w:t>三</w:t>
-      </w:r>
-    </w:p>
-    <w:p>
-      <w:pPr>
-        <w:ind w:left="880"/>
-      </w:pPr>
-      <w:r>
+        <w:br/>
         <w:t>次のイ及びロに掲げる者の区分に応じ、当該イ及びロに定める事項</w:t>
       </w:r>
     </w:p>
@@ -5205,86 +4209,56 @@
     </w:p>
     <w:p>
       <w:pPr>
-        <w:pStyle w:val="Heading6"/>
+        <w:pStyle w:val="ListBullet"/>
         <w:ind w:left="880"/>
       </w:pPr>
       <w:r>
         <w:t>一</w:t>
-      </w:r>
-    </w:p>
-    <w:p>
-      <w:pPr>
-        <w:ind w:left="880"/>
-      </w:pPr>
-      <w:r>
+        <w:br/>
         <w:t>生年月日に関する市町村長の証明書又は戸籍の抄本（厚生労働大臣が住民基本台帳法第三十条の九の規定により請求者に係る機構保存本人確認情報の提供を受けることができないときに限る。）</w:t>
       </w:r>
     </w:p>
     <w:p>
       <w:pPr>
-        <w:pStyle w:val="Heading6"/>
+        <w:pStyle w:val="ListBullet"/>
         <w:ind w:left="880"/>
       </w:pPr>
       <w:r>
         <w:t>二</w:t>
-      </w:r>
-    </w:p>
-    <w:p>
-      <w:pPr>
-        <w:ind w:left="880"/>
-      </w:pPr>
-      <w:r>
+        <w:br/>
         <w:t>前項の規定により同項の請求書に基礎年金番号を記載する者にあっては、国民年金手帳その他の基礎年金番号を明らかにすることができる書類</w:t>
       </w:r>
     </w:p>
     <w:p>
       <w:pPr>
-        <w:pStyle w:val="Heading6"/>
+        <w:pStyle w:val="ListBullet"/>
         <w:ind w:left="880"/>
       </w:pPr>
       <w:r>
         <w:t>三</w:t>
-      </w:r>
-    </w:p>
-    <w:p>
-      <w:pPr>
-        <w:ind w:left="880"/>
-      </w:pPr>
-      <w:r>
+        <w:br/>
         <w:t>障害・遺族年金生活者支援給付金所得状況届</w:t>
       </w:r>
     </w:p>
     <w:p>
       <w:pPr>
-        <w:pStyle w:val="Heading6"/>
+        <w:pStyle w:val="ListBullet"/>
         <w:ind w:left="880"/>
       </w:pPr>
       <w:r>
         <w:t>三の二</w:t>
-      </w:r>
-    </w:p>
-    <w:p>
-      <w:pPr>
-        <w:ind w:left="880"/>
-      </w:pPr>
-      <w:r>
+        <w:br/>
         <w:t>請求者（前年（一月から七月までの月分の遺族年金生活者支援給付金については、前々年。次項において同じ。）の所得が四百六十二万千円を超える者に限る。）の控除対象扶養親族の有無及び数についての市町村長の証明書その他の当該事実を明らかにすることができる書類又は当該事実についての申立書</w:t>
       </w:r>
     </w:p>
     <w:p>
       <w:pPr>
-        <w:pStyle w:val="Heading6"/>
+        <w:pStyle w:val="ListBullet"/>
         <w:ind w:left="880"/>
       </w:pPr>
       <w:r>
         <w:t>四</w:t>
-      </w:r>
-    </w:p>
-    <w:p>
-      <w:pPr>
-        <w:ind w:left="880"/>
-      </w:pPr>
-      <w:r>
+        <w:br/>
         <w:t>前項第三号イに掲げる者にあっては、預金口座の口座番号についての当該払渡希望金融機関の証明書、預金通帳の写しその他の預金口座の口座番号を明らかにすることができる書類</w:t>
       </w:r>
     </w:p>
@@ -5307,35 +4281,23 @@
     </w:p>
     <w:p>
       <w:pPr>
-        <w:pStyle w:val="Heading6"/>
+        <w:pStyle w:val="ListBullet"/>
         <w:ind w:left="880"/>
       </w:pPr>
       <w:r>
         <w:t>一</w:t>
-      </w:r>
-    </w:p>
-    <w:p>
-      <w:pPr>
-        <w:ind w:left="880"/>
-      </w:pPr>
-      <w:r>
+        <w:br/>
         <w:t>前年の所得が四百六十二万千円を超えない請求者にあっては、その事実についての市町村長の証明書</w:t>
       </w:r>
     </w:p>
     <w:p>
       <w:pPr>
-        <w:pStyle w:val="Heading6"/>
+        <w:pStyle w:val="ListBullet"/>
         <w:ind w:left="880"/>
       </w:pPr>
       <w:r>
         <w:t>二</w:t>
-      </w:r>
-    </w:p>
-    <w:p>
-      <w:pPr>
-        <w:ind w:left="880"/>
-      </w:pPr>
-      <w:r>
+        <w:br/>
         <w:t>前年の所得が四百六十二万千円を超える受給権者にあっては、次に掲げる書類</w:t>
       </w:r>
     </w:p>
@@ -5388,6 +4350,8 @@
       </w:pPr>
       <w:r>
         <w:t>市町村から提供を受けた所得の情報その他の情報により厚生労働大臣が遺族年金生活者支援給付金の支給要件に該当する蓋然性が高いと認める者に係る法第二十条第一項の規定による遺族年金生活者支援給付金の受給資格及びその額についての認定の請求は、第一項の規定にかかわらず、氏名を記載した請求書を機構に提出することによって行うことができる。</w:t>
+        <w:br/>
+        <w:t>この場合において、第二項の規定にかかわらず、同項各号に掲げる書類を添えることを要しないものとする。</w:t>
       </w:r>
     </w:p>
     <w:p>
@@ -5452,52 +4416,34 @@
     </w:p>
     <w:p>
       <w:pPr>
-        <w:pStyle w:val="Heading6"/>
+        <w:pStyle w:val="ListBullet"/>
         <w:ind w:left="880"/>
       </w:pPr>
       <w:r>
         <w:t>一</w:t>
-      </w:r>
-    </w:p>
-    <w:p>
-      <w:pPr>
-        <w:ind w:left="880"/>
-      </w:pPr>
-      <w:r>
+        <w:br/>
         <w:t>氏名、生年月日及び住所</w:t>
       </w:r>
     </w:p>
     <w:p>
       <w:pPr>
-        <w:pStyle w:val="Heading6"/>
+        <w:pStyle w:val="ListBullet"/>
         <w:ind w:left="880"/>
       </w:pPr>
       <w:r>
         <w:t>二</w:t>
-      </w:r>
-    </w:p>
-    <w:p>
-      <w:pPr>
-        <w:ind w:left="880"/>
-      </w:pPr>
-      <w:r>
+        <w:br/>
         <w:t>個人番号又は基礎年金番号</w:t>
       </w:r>
     </w:p>
     <w:p>
       <w:pPr>
-        <w:pStyle w:val="Heading6"/>
+        <w:pStyle w:val="ListBullet"/>
         <w:ind w:left="880"/>
       </w:pPr>
       <w:r>
         <w:t>三</w:t>
-      </w:r>
-    </w:p>
-    <w:p>
-      <w:pPr>
-        <w:ind w:left="880"/>
-      </w:pPr>
-      <w:r>
+        <w:br/>
         <w:t>遺族年金生活者支援給付金が支給されない事由に該当することとなった理由及び該当することとなった年月日</w:t>
       </w:r>
     </w:p>
@@ -5529,6 +4475,8 @@
     <w:p>
       <w:r>
         <w:t>厚生労働大臣は、毎月、住民基本台帳法第三十条の九の規定による遺族年金生活者支援給付金受給資格者に係る機構保存本人確認情報の提供を受け、必要な事項について確認を行うものとする。</w:t>
+        <w:br/>
+        <w:t>ただし、機構保存本人確認情報について、国民年金法施行規則第五十一条第一項の規定による確認を行ったときは、この限りでない。</w:t>
       </w:r>
     </w:p>
     <w:p>
@@ -5593,39 +4541,29 @@
     <w:p>
       <w:r>
         <w:t>厚生労働大臣は、住民基本台帳法第三十条の九の規定による遺族年金生活者支援給付金受給資格者に係る機構保存本人確認情報の提供を受けることができない場合には、当該遺族年金生活者支援給付金受給資格者に対し、次に掲げる事項を記載し、かつ、自ら署名した届書（自ら署名することが困難な遺族年金生活者支援給付金受給資格者にあっては、当該遺族年金生活者支援給付金受給資格者の代理人が署名した届書。以下この章において同じ。）を毎年指定日までに提出することを求めることができる。</w:t>
-      </w:r>
-    </w:p>
-    <w:p>
-      <w:pPr>
-        <w:pStyle w:val="Heading6"/>
+        <w:br/>
+        <w:t>ただし、国民年金法施行規則第五十一条の二第一項に規定する届書の提出があったときは、この限りではない。</w:t>
+      </w:r>
+    </w:p>
+    <w:p>
+      <w:pPr>
+        <w:pStyle w:val="ListBullet"/>
         <w:ind w:left="880"/>
       </w:pPr>
       <w:r>
         <w:t>一</w:t>
-      </w:r>
-    </w:p>
-    <w:p>
-      <w:pPr>
-        <w:ind w:left="880"/>
-      </w:pPr>
-      <w:r>
+        <w:br/>
         <w:t>氏名、生年月日及び住所</w:t>
       </w:r>
     </w:p>
     <w:p>
       <w:pPr>
-        <w:pStyle w:val="Heading6"/>
+        <w:pStyle w:val="ListBullet"/>
         <w:ind w:left="880"/>
       </w:pPr>
       <w:r>
         <w:t>二</w:t>
-      </w:r>
-    </w:p>
-    <w:p>
-      <w:pPr>
-        <w:ind w:left="880"/>
-      </w:pPr>
-      <w:r>
+        <w:br/>
         <w:t>個人番号又は基礎年金番号</w:t>
       </w:r>
     </w:p>
@@ -5691,6 +4629,8 @@
     <w:p>
       <w:r>
         <w:t>遺族年金生活者支援給付金受給者は、毎年、指定日までに、指定日前一月以内に作成された第四十七条第二項第三号及び第三号の二並びに同条第三項各号に掲げる書類を機構に提出しなければならない。</w:t>
+        <w:br/>
+        <w:t>ただし、指定日の属する年の前年の所得に関する当該書類が提出されているとき又は厚生労働大臣が市町村から当該指定日の属する年の前年の所得に関する情報の提供を受けることができるときは、この限りでない。</w:t>
       </w:r>
     </w:p>
     <w:p>
@@ -5708,52 +4648,34 @@
     </w:p>
     <w:p>
       <w:pPr>
-        <w:pStyle w:val="Heading6"/>
+        <w:pStyle w:val="ListBullet"/>
         <w:ind w:left="880"/>
       </w:pPr>
       <w:r>
         <w:t>一</w:t>
-      </w:r>
-    </w:p>
-    <w:p>
-      <w:pPr>
-        <w:ind w:left="880"/>
-      </w:pPr>
-      <w:r>
+        <w:br/>
         <w:t>変更前及び変更後の氏名、生年月日並びに住所</w:t>
       </w:r>
     </w:p>
     <w:p>
       <w:pPr>
-        <w:pStyle w:val="Heading6"/>
+        <w:pStyle w:val="ListBullet"/>
         <w:ind w:left="880"/>
       </w:pPr>
       <w:r>
         <w:t>二</w:t>
-      </w:r>
-    </w:p>
-    <w:p>
-      <w:pPr>
-        <w:ind w:left="880"/>
-      </w:pPr>
-      <w:r>
+        <w:br/>
         <w:t>個人番号又は基礎年金番号</w:t>
       </w:r>
     </w:p>
     <w:p>
       <w:pPr>
-        <w:pStyle w:val="Heading6"/>
+        <w:pStyle w:val="ListBullet"/>
         <w:ind w:left="880"/>
       </w:pPr>
       <w:r>
         <w:t>三</w:t>
-      </w:r>
-    </w:p>
-    <w:p>
-      <w:pPr>
-        <w:ind w:left="880"/>
-      </w:pPr>
-      <w:r>
+        <w:br/>
         <w:t>氏名の変更の理由</w:t>
       </w:r>
     </w:p>
@@ -5776,35 +4698,23 @@
     </w:p>
     <w:p>
       <w:pPr>
-        <w:pStyle w:val="Heading6"/>
+        <w:pStyle w:val="ListBullet"/>
         <w:ind w:left="880"/>
       </w:pPr>
       <w:r>
         <w:t>一</w:t>
-      </w:r>
-    </w:p>
-    <w:p>
-      <w:pPr>
-        <w:ind w:left="880"/>
-      </w:pPr>
-      <w:r>
+        <w:br/>
         <w:t>前項の規定により同項の届書に基礎年金番号を記載する者にあっては、国民年金手帳その他の基礎年金番号を明らかにすることができる書類</w:t>
       </w:r>
     </w:p>
     <w:p>
       <w:pPr>
-        <w:pStyle w:val="Heading6"/>
+        <w:pStyle w:val="ListBullet"/>
         <w:ind w:left="880"/>
       </w:pPr>
       <w:r>
         <w:t>二</w:t>
-      </w:r>
-    </w:p>
-    <w:p>
-      <w:pPr>
-        <w:ind w:left="880"/>
-      </w:pPr>
-      <w:r>
+        <w:br/>
         <w:t>氏名の変更に関する市町村長の証明書又は戸籍の抄本</w:t>
       </w:r>
     </w:p>
@@ -5840,52 +4750,34 @@
     </w:p>
     <w:p>
       <w:pPr>
-        <w:pStyle w:val="Heading6"/>
+        <w:pStyle w:val="ListBullet"/>
         <w:ind w:left="880"/>
       </w:pPr>
       <w:r>
         <w:t>一</w:t>
-      </w:r>
-    </w:p>
-    <w:p>
-      <w:pPr>
-        <w:ind w:left="880"/>
-      </w:pPr>
-      <w:r>
+        <w:br/>
         <w:t>氏名、生年月日及び住所</w:t>
       </w:r>
     </w:p>
     <w:p>
       <w:pPr>
-        <w:pStyle w:val="Heading6"/>
+        <w:pStyle w:val="ListBullet"/>
         <w:ind w:left="880"/>
       </w:pPr>
       <w:r>
         <w:t>二</w:t>
-      </w:r>
-    </w:p>
-    <w:p>
-      <w:pPr>
-        <w:ind w:left="880"/>
-      </w:pPr>
-      <w:r>
+        <w:br/>
         <w:t>個人番号又は基礎年金番号</w:t>
       </w:r>
     </w:p>
     <w:p>
       <w:pPr>
-        <w:pStyle w:val="Heading6"/>
+        <w:pStyle w:val="ListBullet"/>
         <w:ind w:left="880"/>
       </w:pPr>
       <w:r>
         <w:t>三</w:t>
-      </w:r>
-    </w:p>
-    <w:p>
-      <w:pPr>
-        <w:ind w:left="880"/>
-      </w:pPr>
-      <w:r>
+        <w:br/>
         <w:t>氏名の変更の理由</w:t>
       </w:r>
     </w:p>
@@ -5938,52 +4830,34 @@
     </w:p>
     <w:p>
       <w:pPr>
-        <w:pStyle w:val="Heading6"/>
+        <w:pStyle w:val="ListBullet"/>
         <w:ind w:left="880"/>
       </w:pPr>
       <w:r>
         <w:t>一</w:t>
-      </w:r>
-    </w:p>
-    <w:p>
-      <w:pPr>
-        <w:ind w:left="880"/>
-      </w:pPr>
-      <w:r>
+        <w:br/>
         <w:t>氏名及び生年月日</w:t>
       </w:r>
     </w:p>
     <w:p>
       <w:pPr>
-        <w:pStyle w:val="Heading6"/>
+        <w:pStyle w:val="ListBullet"/>
         <w:ind w:left="880"/>
       </w:pPr>
       <w:r>
         <w:t>二</w:t>
-      </w:r>
-    </w:p>
-    <w:p>
-      <w:pPr>
-        <w:ind w:left="880"/>
-      </w:pPr>
-      <w:r>
+        <w:br/>
         <w:t>変更後の住所</w:t>
       </w:r>
     </w:p>
     <w:p>
       <w:pPr>
-        <w:pStyle w:val="Heading6"/>
+        <w:pStyle w:val="ListBullet"/>
         <w:ind w:left="880"/>
       </w:pPr>
       <w:r>
         <w:t>三</w:t>
-      </w:r>
-    </w:p>
-    <w:p>
-      <w:pPr>
-        <w:ind w:left="880"/>
-      </w:pPr>
-      <w:r>
+        <w:br/>
         <w:t>個人番号又は基礎年金番号</w:t>
       </w:r>
     </w:p>
@@ -6036,52 +4910,34 @@
     </w:p>
     <w:p>
       <w:pPr>
-        <w:pStyle w:val="Heading6"/>
+        <w:pStyle w:val="ListBullet"/>
         <w:ind w:left="880"/>
       </w:pPr>
       <w:r>
         <w:t>一</w:t>
-      </w:r>
-    </w:p>
-    <w:p>
-      <w:pPr>
-        <w:ind w:left="880"/>
-      </w:pPr>
-      <w:r>
+        <w:br/>
         <w:t>氏名、生年月日及び住所</w:t>
       </w:r>
     </w:p>
     <w:p>
       <w:pPr>
-        <w:pStyle w:val="Heading6"/>
+        <w:pStyle w:val="ListBullet"/>
         <w:ind w:left="880"/>
       </w:pPr>
       <w:r>
         <w:t>二</w:t>
-      </w:r>
-    </w:p>
-    <w:p>
-      <w:pPr>
-        <w:ind w:left="880"/>
-      </w:pPr>
-      <w:r>
+        <w:br/>
         <w:t>変更前及び変更後の個人番号</w:t>
       </w:r>
     </w:p>
     <w:p>
       <w:pPr>
-        <w:pStyle w:val="Heading6"/>
+        <w:pStyle w:val="ListBullet"/>
         <w:ind w:left="880"/>
       </w:pPr>
       <w:r>
         <w:t>三</w:t>
-      </w:r>
-    </w:p>
-    <w:p>
-      <w:pPr>
-        <w:ind w:left="880"/>
-      </w:pPr>
-      <w:r>
+        <w:br/>
         <w:t>個人番号の変更年月日</w:t>
       </w:r>
     </w:p>
@@ -6117,52 +4973,34 @@
     </w:p>
     <w:p>
       <w:pPr>
-        <w:pStyle w:val="Heading6"/>
+        <w:pStyle w:val="ListBullet"/>
         <w:ind w:left="880"/>
       </w:pPr>
       <w:r>
         <w:t>一</w:t>
-      </w:r>
-    </w:p>
-    <w:p>
-      <w:pPr>
-        <w:ind w:left="880"/>
-      </w:pPr>
-      <w:r>
+        <w:br/>
         <w:t>氏名、生年月日及び住所</w:t>
       </w:r>
     </w:p>
     <w:p>
       <w:pPr>
-        <w:pStyle w:val="Heading6"/>
+        <w:pStyle w:val="ListBullet"/>
         <w:ind w:left="880"/>
       </w:pPr>
       <w:r>
         <w:t>二</w:t>
-      </w:r>
-    </w:p>
-    <w:p>
-      <w:pPr>
-        <w:ind w:left="880"/>
-      </w:pPr>
-      <w:r>
+        <w:br/>
         <w:t>個人番号又は基礎年金番号</w:t>
       </w:r>
     </w:p>
     <w:p>
       <w:pPr>
-        <w:pStyle w:val="Heading6"/>
+        <w:pStyle w:val="ListBullet"/>
         <w:ind w:left="880"/>
       </w:pPr>
       <w:r>
         <w:t>三</w:t>
-      </w:r>
-    </w:p>
-    <w:p>
-      <w:pPr>
-        <w:ind w:left="880"/>
-      </w:pPr>
-      <w:r>
+        <w:br/>
         <w:t>次のイ及びロに掲げる者の区分に応じ、当該イ及びロに定める事項</w:t>
       </w:r>
     </w:p>
@@ -6185,35 +5023,23 @@
     </w:p>
     <w:p>
       <w:pPr>
-        <w:pStyle w:val="Heading6"/>
+        <w:pStyle w:val="ListBullet"/>
         <w:ind w:left="880"/>
       </w:pPr>
       <w:r>
         <w:t>一</w:t>
-      </w:r>
-    </w:p>
-    <w:p>
-      <w:pPr>
-        <w:ind w:left="880"/>
-      </w:pPr>
-      <w:r>
+        <w:br/>
         <w:t>前項の規定により同項の届書に基礎年金番号を記載する者にあっては、国民年金手帳その他の基礎年金番号を明らかにすることができる書類</w:t>
       </w:r>
     </w:p>
     <w:p>
       <w:pPr>
-        <w:pStyle w:val="Heading6"/>
+        <w:pStyle w:val="ListBullet"/>
         <w:ind w:left="880"/>
       </w:pPr>
       <w:r>
         <w:t>二</w:t>
-      </w:r>
-    </w:p>
-    <w:p>
-      <w:pPr>
-        <w:ind w:left="880"/>
-      </w:pPr>
-      <w:r>
+        <w:br/>
         <w:t>前項第三号イに掲げる者にあっては、預金口座の名義及び口座番号についての当該払渡希望金融機関の証明書、預金通帳の写しその他の預金口座の名義及び口座番号を明らかにすることができる書類</w:t>
       </w:r>
     </w:p>
@@ -6249,86 +5075,56 @@
     </w:p>
     <w:p>
       <w:pPr>
-        <w:pStyle w:val="Heading6"/>
+        <w:pStyle w:val="ListBullet"/>
         <w:ind w:left="880"/>
       </w:pPr>
       <w:r>
         <w:t>一</w:t>
-      </w:r>
-    </w:p>
-    <w:p>
-      <w:pPr>
-        <w:ind w:left="880"/>
-      </w:pPr>
-      <w:r>
+        <w:br/>
         <w:t>届出人の氏名及び住所並びに届出人と遺族年金生活者支援給付金受給者との身分関係</w:t>
       </w:r>
     </w:p>
     <w:p>
       <w:pPr>
-        <w:pStyle w:val="Heading6"/>
+        <w:pStyle w:val="ListBullet"/>
         <w:ind w:left="880"/>
       </w:pPr>
       <w:r>
         <w:t>二</w:t>
-      </w:r>
-    </w:p>
-    <w:p>
-      <w:pPr>
-        <w:ind w:left="880"/>
-      </w:pPr>
-      <w:r>
+        <w:br/>
         <w:t>遺族年金生活者支援給付金受給者と同一世帯である旨</w:t>
       </w:r>
     </w:p>
     <w:p>
       <w:pPr>
-        <w:pStyle w:val="Heading6"/>
+        <w:pStyle w:val="ListBullet"/>
         <w:ind w:left="880"/>
       </w:pPr>
       <w:r>
         <w:t>三</w:t>
-      </w:r>
-    </w:p>
-    <w:p>
-      <w:pPr>
-        <w:ind w:left="880"/>
-      </w:pPr>
-      <w:r>
+        <w:br/>
         <w:t>遺族年金生活者支援給付金受給者の氏名及び生年月日</w:t>
       </w:r>
     </w:p>
     <w:p>
       <w:pPr>
-        <w:pStyle w:val="Heading6"/>
+        <w:pStyle w:val="ListBullet"/>
         <w:ind w:left="880"/>
       </w:pPr>
       <w:r>
         <w:t>四</w:t>
-      </w:r>
-    </w:p>
-    <w:p>
-      <w:pPr>
-        <w:ind w:left="880"/>
-      </w:pPr>
-      <w:r>
+        <w:br/>
         <w:t>遺族年金生活者支援給付金受給者の基礎年金番号</w:t>
       </w:r>
     </w:p>
     <w:p>
       <w:pPr>
-        <w:pStyle w:val="Heading6"/>
+        <w:pStyle w:val="ListBullet"/>
         <w:ind w:left="880"/>
       </w:pPr>
       <w:r>
         <w:t>五</w:t>
-      </w:r>
-    </w:p>
-    <w:p>
-      <w:pPr>
-        <w:ind w:left="880"/>
-      </w:pPr>
-      <w:r>
+        <w:br/>
         <w:t>遺族年金生活者支援給付金受給者の所在不明となった年月日</w:t>
       </w:r>
     </w:p>
@@ -6415,69 +5211,45 @@
     </w:p>
     <w:p>
       <w:pPr>
-        <w:pStyle w:val="Heading6"/>
+        <w:pStyle w:val="ListBullet"/>
         <w:ind w:left="880"/>
       </w:pPr>
       <w:r>
         <w:t>一</w:t>
-      </w:r>
-    </w:p>
-    <w:p>
-      <w:pPr>
-        <w:ind w:left="880"/>
-      </w:pPr>
-      <w:r>
+        <w:br/>
         <w:t>届出人の氏名及び住所並びに届出人と遺族年金生活者支援給付金受給者との身分関係</w:t>
       </w:r>
     </w:p>
     <w:p>
       <w:pPr>
-        <w:pStyle w:val="Heading6"/>
+        <w:pStyle w:val="ListBullet"/>
         <w:ind w:left="880"/>
       </w:pPr>
       <w:r>
         <w:t>二</w:t>
-      </w:r>
-    </w:p>
-    <w:p>
-      <w:pPr>
-        <w:ind w:left="880"/>
-      </w:pPr>
-      <w:r>
+        <w:br/>
         <w:t>遺族年金生活者支援給付金受給者の氏名及び生年月日</w:t>
       </w:r>
     </w:p>
     <w:p>
       <w:pPr>
-        <w:pStyle w:val="Heading6"/>
+        <w:pStyle w:val="ListBullet"/>
         <w:ind w:left="880"/>
       </w:pPr>
       <w:r>
         <w:t>三</w:t>
-      </w:r>
-    </w:p>
-    <w:p>
-      <w:pPr>
-        <w:ind w:left="880"/>
-      </w:pPr>
-      <w:r>
+        <w:br/>
         <w:t>遺族年金生活者支援給付金受給者の個人番号又は基礎年金番号</w:t>
       </w:r>
     </w:p>
     <w:p>
       <w:pPr>
-        <w:pStyle w:val="Heading6"/>
+        <w:pStyle w:val="ListBullet"/>
         <w:ind w:left="880"/>
       </w:pPr>
       <w:r>
         <w:t>四</w:t>
-      </w:r>
-    </w:p>
-    <w:p>
-      <w:pPr>
-        <w:ind w:left="880"/>
-      </w:pPr>
-      <w:r>
+        <w:br/>
         <w:t>遺族年金生活者支援給付金受給者の死亡した年月日</w:t>
       </w:r>
     </w:p>
@@ -6500,35 +5272,23 @@
     </w:p>
     <w:p>
       <w:pPr>
-        <w:pStyle w:val="Heading6"/>
+        <w:pStyle w:val="ListBullet"/>
         <w:ind w:left="880"/>
       </w:pPr>
       <w:r>
         <w:t>一</w:t>
-      </w:r>
-    </w:p>
-    <w:p>
-      <w:pPr>
-        <w:ind w:left="880"/>
-      </w:pPr>
-      <w:r>
+        <w:br/>
         <w:t>前項の規定により同項の届書に基礎年金番号を記載する者にあっては、遺族年金生活者支援給付金受給者の国民年金手帳その他の当該遺族年金生活者支援給付金受給者の基礎年金番号を明らかにすることができる書類</w:t>
       </w:r>
     </w:p>
     <w:p>
       <w:pPr>
-        <w:pStyle w:val="Heading6"/>
+        <w:pStyle w:val="ListBullet"/>
         <w:ind w:left="880"/>
       </w:pPr>
       <w:r>
         <w:t>二</w:t>
-      </w:r>
-    </w:p>
-    <w:p>
-      <w:pPr>
-        <w:ind w:left="880"/>
-      </w:pPr>
-      <w:r>
+        <w:br/>
         <w:t>遺族年金生活者支援給付金受給者の死亡を明らかにすることができる書類</w:t>
       </w:r>
     </w:p>
@@ -6628,120 +5388,78 @@
     </w:p>
     <w:p>
       <w:pPr>
-        <w:pStyle w:val="Heading6"/>
+        <w:pStyle w:val="ListBullet"/>
         <w:ind w:left="880"/>
       </w:pPr>
       <w:r>
         <w:t>一</w:t>
-      </w:r>
-    </w:p>
-    <w:p>
-      <w:pPr>
-        <w:ind w:left="880"/>
-      </w:pPr>
-      <w:r>
+        <w:br/>
         <w:t>請求者の氏名及び住所並びに請求者と遺族年金生活者支援給付金受給者との身分関係</w:t>
       </w:r>
     </w:p>
     <w:p>
       <w:pPr>
-        <w:pStyle w:val="Heading6"/>
+        <w:pStyle w:val="ListBullet"/>
         <w:ind w:left="880"/>
       </w:pPr>
       <w:r>
         <w:t>一の二</w:t>
-      </w:r>
-    </w:p>
-    <w:p>
-      <w:pPr>
-        <w:ind w:left="880"/>
-      </w:pPr>
-      <w:r>
+        <w:br/>
         <w:t>請求者の個人番号</w:t>
       </w:r>
     </w:p>
     <w:p>
       <w:pPr>
-        <w:pStyle w:val="Heading6"/>
+        <w:pStyle w:val="ListBullet"/>
         <w:ind w:left="880"/>
       </w:pPr>
       <w:r>
         <w:t>二</w:t>
-      </w:r>
-    </w:p>
-    <w:p>
-      <w:pPr>
-        <w:ind w:left="880"/>
-      </w:pPr>
-      <w:r>
+        <w:br/>
         <w:t>遺族年金生活者支援給付金受給者の氏名、生年月日及び住所</w:t>
       </w:r>
     </w:p>
     <w:p>
       <w:pPr>
-        <w:pStyle w:val="Heading6"/>
+        <w:pStyle w:val="ListBullet"/>
         <w:ind w:left="880"/>
       </w:pPr>
       <w:r>
         <w:t>三</w:t>
-      </w:r>
-    </w:p>
-    <w:p>
-      <w:pPr>
-        <w:ind w:left="880"/>
-      </w:pPr>
-      <w:r>
+        <w:br/>
         <w:t>遺族年金生活者支援給付金受給者の個人番号又は基礎年金番号</w:t>
       </w:r>
     </w:p>
     <w:p>
       <w:pPr>
-        <w:pStyle w:val="Heading6"/>
+        <w:pStyle w:val="ListBullet"/>
         <w:ind w:left="880"/>
       </w:pPr>
       <w:r>
         <w:t>四</w:t>
-      </w:r>
-    </w:p>
-    <w:p>
-      <w:pPr>
-        <w:ind w:left="880"/>
-      </w:pPr>
-      <w:r>
+        <w:br/>
         <w:t>遺族年金生活者支援給付金受給者の死亡した年月日</w:t>
       </w:r>
     </w:p>
     <w:p>
       <w:pPr>
-        <w:pStyle w:val="Heading6"/>
+        <w:pStyle w:val="ListBullet"/>
         <w:ind w:left="880"/>
       </w:pPr>
       <w:r>
         <w:t>五</w:t>
-      </w:r>
-    </w:p>
-    <w:p>
-      <w:pPr>
-        <w:ind w:left="880"/>
-      </w:pPr>
-      <w:r>
+        <w:br/>
         <w:t>請求者以外に法第二十四条において準用する法第九条第一項の規定に該当する者があるときは、その者と遺族年金生活者支援給付金受給者との身分関係</w:t>
       </w:r>
     </w:p>
     <w:p>
       <w:pPr>
-        <w:pStyle w:val="Heading6"/>
+        <w:pStyle w:val="ListBullet"/>
         <w:ind w:left="880"/>
       </w:pPr>
       <w:r>
         <w:t>六</w:t>
-      </w:r>
-    </w:p>
-    <w:p>
-      <w:pPr>
-        <w:ind w:left="880"/>
-      </w:pPr>
-      <w:r>
+        <w:br/>
         <w:t>次のイ及びロに掲げる者の区分に応じ、当該イ及びロに定める事項</w:t>
       </w:r>
     </w:p>
@@ -6764,69 +5482,45 @@
     </w:p>
     <w:p>
       <w:pPr>
-        <w:pStyle w:val="Heading6"/>
+        <w:pStyle w:val="ListBullet"/>
         <w:ind w:left="880"/>
       </w:pPr>
       <w:r>
         <w:t>一</w:t>
-      </w:r>
-    </w:p>
-    <w:p>
-      <w:pPr>
-        <w:ind w:left="880"/>
-      </w:pPr>
-      <w:r>
+        <w:br/>
         <w:t>遺族年金生活者支援給付金受給者の死亡の当時における遺族年金生活者支援給付金受給者及び請求者の相互の身分関係を明らかにすることができる書類</w:t>
       </w:r>
     </w:p>
     <w:p>
       <w:pPr>
-        <w:pStyle w:val="Heading6"/>
+        <w:pStyle w:val="ListBullet"/>
         <w:ind w:left="880"/>
       </w:pPr>
       <w:r>
         <w:t>二</w:t>
-      </w:r>
-    </w:p>
-    <w:p>
-      <w:pPr>
-        <w:ind w:left="880"/>
-      </w:pPr>
-      <w:r>
+        <w:br/>
         <w:t>遺族年金生活者支援給付金受給者の死亡の当時、遺族年金生活者支援給付金受給者が請求者と生計を同じくしていたことを明らかにすることができる書類</w:t>
       </w:r>
     </w:p>
     <w:p>
       <w:pPr>
-        <w:pStyle w:val="Heading6"/>
+        <w:pStyle w:val="ListBullet"/>
         <w:ind w:left="880"/>
       </w:pPr>
       <w:r>
         <w:t>三</w:t>
-      </w:r>
-    </w:p>
-    <w:p>
-      <w:pPr>
-        <w:ind w:left="880"/>
-      </w:pPr>
-      <w:r>
+        <w:br/>
         <w:t>前項の規定により同項の請求書に基礎年金番号を記載する者にあっては、遺族年金生活者支援給付金受給者の国民年金手帳その他の当該遺族年金生活者支援給付金受給者の基礎年金番号を明らかにすることができる書類</w:t>
       </w:r>
     </w:p>
     <w:p>
       <w:pPr>
-        <w:pStyle w:val="Heading6"/>
+        <w:pStyle w:val="ListBullet"/>
         <w:ind w:left="880"/>
       </w:pPr>
       <w:r>
         <w:t>四</w:t>
-      </w:r>
-    </w:p>
-    <w:p>
-      <w:pPr>
-        <w:ind w:left="880"/>
-      </w:pPr>
-      <w:r>
+        <w:br/>
         <w:t>前項第六号イに掲げる者にあっては、預金口座の口座番号についての当該払渡希望金融機関の証明書、預金通帳の写しその他の預金口座の口座番号を明らかにすることができる書類</w:t>
       </w:r>
     </w:p>
@@ -6845,6 +5539,8 @@
       </w:pPr>
       <w:r>
         <w:t>第一項の請求は、国民年金法施行規則第五十三条第一項において準用する同令第二十五条第一項の請求（当該請求に併せて行われる厚生年金保険法施行規則第七十五条第一項の請求を含む。以下この項において同じ。）に併せて行わなければならない。</w:t>
+        <w:br/>
+        <w:t>この場合において、第一項の請求書に記載することとされた事項（氏名を除く。）及び前項の規定により第一項の請求書に添えなければならないこととされた書類のうち当該国民年金法施行規則第五十三条第一項において準用する同令第二十五条第一項の請求に係る請求書に記載し、又は添えたものについては、前二項の規定にかかわらず、第一項の請求書に記載し、又は添えることを要しないものとする。</w:t>
       </w:r>
     </w:p>
     <w:p>
@@ -6990,6 +5686,8 @@
       </w:pPr>
       <w:r>
         <w:t>第一章から第三章までの規定により請求又は届出を行う者は、請求書又は届書に請求者の所得を明らかにすることができる書類を添えて提出しなければならない場合において、これらの書類を当該市町村長から受けるべきときは、これを添えることを要しないものとする。</w:t>
+        <w:br/>
+        <w:t>当該請求書又は届書に、当該市町村長から所得の状況につき相当の記載を受けたときも、同様とする。</w:t>
       </w:r>
     </w:p>
     <w:p>
@@ -7020,35 +5718,23 @@
     </w:p>
     <w:p>
       <w:pPr>
-        <w:pStyle w:val="Heading6"/>
+        <w:pStyle w:val="ListBullet"/>
         <w:ind w:left="880"/>
       </w:pPr>
       <w:r>
         <w:t>一</w:t>
-      </w:r>
-    </w:p>
-    <w:p>
-      <w:pPr>
-        <w:ind w:left="880"/>
-      </w:pPr>
-      <w:r>
+        <w:br/>
         <w:t>遺族年金生活者支援給付金受給者（年金生活者支援給付金の支給を受けている者（以下この号において「年金生活者支援給付金受給者」という。）の死亡を支給事由とする遺族年金生活者支援給付金の支給を受けている者に限る。）が、当該年金生活者支援給付金受給者の死亡に伴う当該年金生活者支援給付金の支払金の金額の過誤払による返還金債権に係る債務の弁済をすべき者であるとき</w:t>
       </w:r>
     </w:p>
     <w:p>
       <w:pPr>
-        <w:pStyle w:val="Heading6"/>
+        <w:pStyle w:val="ListBullet"/>
         <w:ind w:left="880"/>
       </w:pPr>
       <w:r>
         <w:t>二</w:t>
-      </w:r>
-    </w:p>
-    <w:p>
-      <w:pPr>
-        <w:ind w:left="880"/>
-      </w:pPr>
-      <w:r>
+        <w:br/>
         <w:t>遺族年金生活者支援給付金受給者が同一の支給事由に基づく他の遺族年金生活者支援給付金受給者の死亡に伴う当該遺族年金生活者支援給付金の金額の過誤払による返還金債権に係る債務の弁済をすべき者であるとき</w:t>
       </w:r>
     </w:p>
@@ -7132,188 +5818,122 @@
     </w:p>
     <w:p>
       <w:pPr>
-        <w:pStyle w:val="Heading6"/>
+        <w:pStyle w:val="ListBullet"/>
         <w:ind w:left="880"/>
       </w:pPr>
       <w:r>
         <w:t>一</w:t>
-      </w:r>
-    </w:p>
-    <w:p>
-      <w:pPr>
-        <w:ind w:left="880"/>
-      </w:pPr>
-      <w:r>
+        <w:br/>
         <w:t>国税徴収法（昭和三十四年法律第百四十七号）第三十二条第一項の規定の例による告知</w:t>
       </w:r>
     </w:p>
     <w:p>
       <w:pPr>
-        <w:pStyle w:val="Heading6"/>
+        <w:pStyle w:val="ListBullet"/>
         <w:ind w:left="880"/>
       </w:pPr>
       <w:r>
         <w:t>二</w:t>
-      </w:r>
-    </w:p>
-    <w:p>
-      <w:pPr>
-        <w:ind w:left="880"/>
-      </w:pPr>
-      <w:r>
+        <w:br/>
         <w:t>国税徴収法第三十二条第二項の規定の例による督促</w:t>
       </w:r>
     </w:p>
     <w:p>
       <w:pPr>
-        <w:pStyle w:val="Heading6"/>
+        <w:pStyle w:val="ListBullet"/>
         <w:ind w:left="880"/>
       </w:pPr>
       <w:r>
         <w:t>三</w:t>
-      </w:r>
-    </w:p>
-    <w:p>
-      <w:pPr>
-        <w:ind w:left="880"/>
-      </w:pPr>
-      <w:r>
+        <w:br/>
         <w:t>国税徴収法第百三十八条の規定の例による納入の告知（納入告知書の発送又は交付に係る権限を除く。）</w:t>
       </w:r>
     </w:p>
     <w:p>
       <w:pPr>
-        <w:pStyle w:val="Heading6"/>
+        <w:pStyle w:val="ListBullet"/>
         <w:ind w:left="880"/>
       </w:pPr>
       <w:r>
         <w:t>四</w:t>
-      </w:r>
-    </w:p>
-    <w:p>
-      <w:pPr>
-        <w:ind w:left="880"/>
-      </w:pPr>
-      <w:r>
+        <w:br/>
         <w:t>国税通則法（昭和三十七年法律第六十六号）第十一条の規定の例による延長</w:t>
       </w:r>
     </w:p>
     <w:p>
       <w:pPr>
-        <w:pStyle w:val="Heading6"/>
+        <w:pStyle w:val="ListBullet"/>
         <w:ind w:left="880"/>
       </w:pPr>
       <w:r>
         <w:t>五</w:t>
-      </w:r>
-    </w:p>
-    <w:p>
-      <w:pPr>
-        <w:ind w:left="880"/>
-      </w:pPr>
-      <w:r>
+        <w:br/>
         <w:t>国税通則法第三十六条第一項の規定の例による納入の告知（納入告知書の発送又は交付に係る権限を除く。）</w:t>
       </w:r>
     </w:p>
     <w:p>
       <w:pPr>
-        <w:pStyle w:val="Heading6"/>
+        <w:pStyle w:val="ListBullet"/>
         <w:ind w:left="880"/>
       </w:pPr>
       <w:r>
         <w:t>六</w:t>
-      </w:r>
-    </w:p>
-    <w:p>
-      <w:pPr>
-        <w:ind w:left="880"/>
-      </w:pPr>
-      <w:r>
+        <w:br/>
         <w:t>国税通則法第四十二条において準用する民法（明治二十九年法律第八十九号）第四百二十三条第一項の規定の例による納付義務者に属する権利の行使</w:t>
       </w:r>
     </w:p>
     <w:p>
       <w:pPr>
-        <w:pStyle w:val="Heading6"/>
+        <w:pStyle w:val="ListBullet"/>
         <w:ind w:left="880"/>
       </w:pPr>
       <w:r>
         <w:t>七</w:t>
-      </w:r>
-    </w:p>
-    <w:p>
-      <w:pPr>
-        <w:ind w:left="880"/>
-      </w:pPr>
-      <w:r>
+        <w:br/>
         <w:t>国税通則法第四十二条において準用する民法第四百二十四条第一項の規定の例による法律行為の取消しの裁判所への請求</w:t>
       </w:r>
     </w:p>
     <w:p>
       <w:pPr>
-        <w:pStyle w:val="Heading6"/>
+        <w:pStyle w:val="ListBullet"/>
         <w:ind w:left="880"/>
       </w:pPr>
       <w:r>
         <w:t>八</w:t>
-      </w:r>
-    </w:p>
-    <w:p>
-      <w:pPr>
-        <w:ind w:left="880"/>
-      </w:pPr>
-      <w:r>
+        <w:br/>
         <w:t>国税通則法第四十六条の規定の例による納付の猶予</w:t>
       </w:r>
     </w:p>
     <w:p>
       <w:pPr>
-        <w:pStyle w:val="Heading6"/>
+        <w:pStyle w:val="ListBullet"/>
         <w:ind w:left="880"/>
       </w:pPr>
       <w:r>
         <w:t>九</w:t>
-      </w:r>
-    </w:p>
-    <w:p>
-      <w:pPr>
-        <w:ind w:left="880"/>
-      </w:pPr>
-      <w:r>
+        <w:br/>
         <w:t>国税通則法第四十九条の規定の例による納付の猶予の取消し</w:t>
       </w:r>
     </w:p>
     <w:p>
       <w:pPr>
-        <w:pStyle w:val="Heading6"/>
+        <w:pStyle w:val="ListBullet"/>
         <w:ind w:left="880"/>
       </w:pPr>
       <w:r>
         <w:t>十</w:t>
-      </w:r>
-    </w:p>
-    <w:p>
-      <w:pPr>
-        <w:ind w:left="880"/>
-      </w:pPr>
-      <w:r>
+        <w:br/>
         <w:t>国税通則法第六十三条の規定の例による免除</w:t>
       </w:r>
     </w:p>
     <w:p>
       <w:pPr>
-        <w:pStyle w:val="Heading6"/>
+        <w:pStyle w:val="ListBullet"/>
         <w:ind w:left="880"/>
       </w:pPr>
       <w:r>
         <w:t>十一</w:t>
-      </w:r>
-    </w:p>
-    <w:p>
-      <w:pPr>
-        <w:ind w:left="880"/>
-      </w:pPr>
-      <w:r>
+        <w:br/>
         <w:t>国税通則法第百二十三条第一項の規定の例による交付</w:t>
       </w:r>
     </w:p>
@@ -7332,103 +5952,67 @@
     </w:p>
     <w:p>
       <w:pPr>
-        <w:pStyle w:val="Heading6"/>
+        <w:pStyle w:val="ListBullet"/>
         <w:ind w:left="880"/>
       </w:pPr>
       <w:r>
         <w:t>一</w:t>
-      </w:r>
-    </w:p>
-    <w:p>
-      <w:pPr>
-        <w:ind w:left="880"/>
-      </w:pPr>
-      <w:r>
+        <w:br/>
         <w:t>法第二十九条に規定する返還金債権その他給付の過誤払による返還金債権に係る債権の行使</w:t>
       </w:r>
     </w:p>
     <w:p>
       <w:pPr>
-        <w:pStyle w:val="Heading6"/>
+        <w:pStyle w:val="ListBullet"/>
         <w:ind w:left="880"/>
       </w:pPr>
       <w:r>
         <w:t>二</w:t>
-      </w:r>
-    </w:p>
-    <w:p>
-      <w:pPr>
-        <w:ind w:left="880"/>
-      </w:pPr>
-      <w:r>
+        <w:br/>
         <w:t>第五条第四項の規定による厚生労働大臣の指定</w:t>
       </w:r>
     </w:p>
     <w:p>
       <w:pPr>
-        <w:pStyle w:val="Heading6"/>
+        <w:pStyle w:val="ListBullet"/>
         <w:ind w:left="880"/>
       </w:pPr>
       <w:r>
         <w:t>三</w:t>
-      </w:r>
-    </w:p>
-    <w:p>
-      <w:pPr>
-        <w:ind w:left="880"/>
-      </w:pPr>
-      <w:r>
+        <w:br/>
         <w:t>第二条第四項、第十七条第四項、第三十二条第四項及び第四十七条第四項の規定による確認</w:t>
       </w:r>
     </w:p>
     <w:p>
       <w:pPr>
-        <w:pStyle w:val="Heading6"/>
+        <w:pStyle w:val="ListBullet"/>
         <w:ind w:left="880"/>
       </w:pPr>
       <w:r>
         <w:t>四</w:t>
-      </w:r>
-    </w:p>
-    <w:p>
-      <w:pPr>
-        <w:ind w:left="880"/>
-      </w:pPr>
-      <w:r>
+        <w:br/>
         <w:t>第七条ただし書、第二十二条ただし書、第三十七条ただし書及び第五十二条ただし書の規定による確認</w:t>
       </w:r>
     </w:p>
     <w:p>
       <w:pPr>
-        <w:pStyle w:val="Heading6"/>
+        <w:pStyle w:val="ListBullet"/>
         <w:ind w:left="880"/>
       </w:pPr>
       <w:r>
         <w:t>五</w:t>
-      </w:r>
-    </w:p>
-    <w:p>
-      <w:pPr>
-        <w:ind w:left="880"/>
-      </w:pPr>
-      <w:r>
+        <w:br/>
         <w:t>第六十六条の規定による経由の省略</w:t>
       </w:r>
     </w:p>
     <w:p>
       <w:pPr>
-        <w:pStyle w:val="Heading6"/>
+        <w:pStyle w:val="ListBullet"/>
         <w:ind w:left="880"/>
       </w:pPr>
       <w:r>
         <w:t>六</w:t>
-      </w:r>
-    </w:p>
-    <w:p>
-      <w:pPr>
-        <w:ind w:left="880"/>
-      </w:pPr>
-      <w:r>
+        <w:br/>
         <w:t>第百条の規定による送付及び請求書の受理</w:t>
       </w:r>
     </w:p>
@@ -7447,52 +6031,34 @@
     </w:p>
     <w:p>
       <w:pPr>
-        <w:pStyle w:val="Heading6"/>
+        <w:pStyle w:val="ListBullet"/>
         <w:ind w:left="880"/>
       </w:pPr>
       <w:r>
         <w:t>一</w:t>
-      </w:r>
-    </w:p>
-    <w:p>
-      <w:pPr>
-        <w:ind w:left="880"/>
-      </w:pPr>
-      <w:r>
+        <w:br/>
         <w:t>厚生労働大臣に対し自ら行うよう求める権限の内容</w:t>
       </w:r>
     </w:p>
     <w:p>
       <w:pPr>
-        <w:pStyle w:val="Heading6"/>
+        <w:pStyle w:val="ListBullet"/>
         <w:ind w:left="880"/>
       </w:pPr>
       <w:r>
         <w:t>二</w:t>
-      </w:r>
-    </w:p>
-    <w:p>
-      <w:pPr>
-        <w:ind w:left="880"/>
-      </w:pPr>
-      <w:r>
+        <w:br/>
         <w:t>厚生労働大臣に対し前号の権限を行うよう求める理由</w:t>
       </w:r>
     </w:p>
     <w:p>
       <w:pPr>
-        <w:pStyle w:val="Heading6"/>
+        <w:pStyle w:val="ListBullet"/>
         <w:ind w:left="880"/>
       </w:pPr>
       <w:r>
         <w:t>三</w:t>
-      </w:r>
-    </w:p>
-    <w:p>
-      <w:pPr>
-        <w:ind w:left="880"/>
-      </w:pPr>
-      <w:r>
+        <w:br/>
         <w:t>その他必要な事項</w:t>
       </w:r>
     </w:p>
@@ -7511,120 +6077,78 @@
     </w:p>
     <w:p>
       <w:pPr>
-        <w:pStyle w:val="Heading6"/>
+        <w:pStyle w:val="ListBullet"/>
         <w:ind w:left="880"/>
       </w:pPr>
       <w:r>
         <w:t>一</w:t>
-      </w:r>
-    </w:p>
-    <w:p>
-      <w:pPr>
-        <w:ind w:left="880"/>
-      </w:pPr>
-      <w:r>
+        <w:br/>
         <w:t>厚生労働大臣が法第四十一条第二項に規定する滞納処分等（以下「滞納処分等」という。）を行うこととなる旨</w:t>
       </w:r>
     </w:p>
     <w:p>
       <w:pPr>
-        <w:pStyle w:val="Heading6"/>
+        <w:pStyle w:val="ListBullet"/>
         <w:ind w:left="880"/>
       </w:pPr>
       <w:r>
         <w:t>二</w:t>
-      </w:r>
-    </w:p>
-    <w:p>
-      <w:pPr>
-        <w:ind w:left="880"/>
-      </w:pPr>
-      <w:r>
+        <w:br/>
         <w:t>機構から当該滞納処分等を引き継いだ年月日</w:t>
       </w:r>
     </w:p>
     <w:p>
       <w:pPr>
-        <w:pStyle w:val="Heading6"/>
+        <w:pStyle w:val="ListBullet"/>
         <w:ind w:left="880"/>
       </w:pPr>
       <w:r>
         <w:t>三</w:t>
-      </w:r>
-    </w:p>
-    <w:p>
-      <w:pPr>
-        <w:ind w:left="880"/>
-      </w:pPr>
-      <w:r>
+        <w:br/>
         <w:t>機構から引き継ぐ前に当該滞納処分等を分掌していた日本年金機構法（平成十九年法律第百九号）第二十九条に規定する年金事務所（以下「年金事務所」という。）の名称</w:t>
       </w:r>
     </w:p>
     <w:p>
       <w:pPr>
-        <w:pStyle w:val="Heading6"/>
+        <w:pStyle w:val="ListBullet"/>
         <w:ind w:left="880"/>
       </w:pPr>
       <w:r>
         <w:t>四</w:t>
-      </w:r>
-    </w:p>
-    <w:p>
-      <w:pPr>
-        <w:ind w:left="880"/>
-      </w:pPr>
-      <w:r>
+        <w:br/>
         <w:t>当該滞納処分等の対象となる者の氏名及び住所又は居所</w:t>
       </w:r>
     </w:p>
     <w:p>
       <w:pPr>
-        <w:pStyle w:val="Heading6"/>
+        <w:pStyle w:val="ListBullet"/>
         <w:ind w:left="880"/>
       </w:pPr>
       <w:r>
         <w:t>五</w:t>
-      </w:r>
-    </w:p>
-    <w:p>
-      <w:pPr>
-        <w:ind w:left="880"/>
-      </w:pPr>
-      <w:r>
+        <w:br/>
         <w:t>当該滞納処分等の根拠となる法令</w:t>
       </w:r>
     </w:p>
     <w:p>
       <w:pPr>
-        <w:pStyle w:val="Heading6"/>
+        <w:pStyle w:val="ListBullet"/>
         <w:ind w:left="880"/>
       </w:pPr>
       <w:r>
         <w:t>六</w:t>
-      </w:r>
-    </w:p>
-    <w:p>
-      <w:pPr>
-        <w:ind w:left="880"/>
-      </w:pPr>
-      <w:r>
+        <w:br/>
         <w:t>法第三十一条第一項の規定により徴収する徴収金（以下単に「徴収金」という。）の種別及び金額</w:t>
       </w:r>
     </w:p>
     <w:p>
       <w:pPr>
-        <w:pStyle w:val="Heading6"/>
+        <w:pStyle w:val="ListBullet"/>
         <w:ind w:left="880"/>
       </w:pPr>
       <w:r>
         <w:t>七</w:t>
-      </w:r>
-    </w:p>
-    <w:p>
-      <w:pPr>
-        <w:ind w:left="880"/>
-      </w:pPr>
-      <w:r>
+        <w:br/>
         <w:t>その他必要な事項</w:t>
       </w:r>
     </w:p>
@@ -7643,52 +6167,34 @@
     </w:p>
     <w:p>
       <w:pPr>
-        <w:pStyle w:val="Heading6"/>
+        <w:pStyle w:val="ListBullet"/>
         <w:ind w:left="880"/>
       </w:pPr>
       <w:r>
         <w:t>一</w:t>
-      </w:r>
-    </w:p>
-    <w:p>
-      <w:pPr>
-        <w:ind w:left="880"/>
-      </w:pPr>
-      <w:r>
+        <w:br/>
         <w:t>権限に係る事務の全部又は一部を厚生労働大臣に引き継ぐこと。</w:t>
       </w:r>
     </w:p>
     <w:p>
       <w:pPr>
-        <w:pStyle w:val="Heading6"/>
+        <w:pStyle w:val="ListBullet"/>
         <w:ind w:left="880"/>
       </w:pPr>
       <w:r>
         <w:t>二</w:t>
-      </w:r>
-    </w:p>
-    <w:p>
-      <w:pPr>
-        <w:ind w:left="880"/>
-      </w:pPr>
-      <w:r>
+        <w:br/>
         <w:t>権限に係る事務に関する帳簿及び書類を厚生労働大臣に引き継ぐこと。</w:t>
       </w:r>
     </w:p>
     <w:p>
       <w:pPr>
-        <w:pStyle w:val="Heading6"/>
+        <w:pStyle w:val="ListBullet"/>
         <w:ind w:left="880"/>
       </w:pPr>
       <w:r>
         <w:t>三</w:t>
-      </w:r>
-    </w:p>
-    <w:p>
-      <w:pPr>
-        <w:ind w:left="880"/>
-      </w:pPr>
-      <w:r>
+        <w:br/>
         <w:t>その他必要な事項</w:t>
       </w:r>
     </w:p>
@@ -7711,52 +6217,34 @@
     </w:p>
     <w:p>
       <w:pPr>
-        <w:pStyle w:val="Heading6"/>
+        <w:pStyle w:val="ListBullet"/>
         <w:ind w:left="880"/>
       </w:pPr>
       <w:r>
         <w:t>一</w:t>
-      </w:r>
-    </w:p>
-    <w:p>
-      <w:pPr>
-        <w:ind w:left="880"/>
-      </w:pPr>
-      <w:r>
+        <w:br/>
         <w:t>権限に係る事務の全部又は一部を機構に引き継ぐこと。</w:t>
       </w:r>
     </w:p>
     <w:p>
       <w:pPr>
-        <w:pStyle w:val="Heading6"/>
+        <w:pStyle w:val="ListBullet"/>
         <w:ind w:left="880"/>
       </w:pPr>
       <w:r>
         <w:t>二</w:t>
-      </w:r>
-    </w:p>
-    <w:p>
-      <w:pPr>
-        <w:ind w:left="880"/>
-      </w:pPr>
-      <w:r>
+        <w:br/>
         <w:t>権限に係る事務に関する帳簿及び書類を機構に引き継ぐこと。</w:t>
       </w:r>
     </w:p>
     <w:p>
       <w:pPr>
-        <w:pStyle w:val="Heading6"/>
+        <w:pStyle w:val="ListBullet"/>
         <w:ind w:left="880"/>
       </w:pPr>
       <w:r>
         <w:t>三</w:t>
-      </w:r>
-    </w:p>
-    <w:p>
-      <w:pPr>
-        <w:ind w:left="880"/>
-      </w:pPr>
-      <w:r>
+        <w:br/>
         <w:t>その他必要な事項</w:t>
       </w:r>
     </w:p>
@@ -7788,52 +6276,34 @@
     </w:p>
     <w:p>
       <w:pPr>
-        <w:pStyle w:val="Heading6"/>
+        <w:pStyle w:val="ListBullet"/>
         <w:ind w:left="880"/>
       </w:pPr>
       <w:r>
         <w:t>一</w:t>
-      </w:r>
-    </w:p>
-    <w:p>
-      <w:pPr>
-        <w:ind w:left="880"/>
-      </w:pPr>
-      <w:r>
+        <w:br/>
         <w:t>機構が行った差押え、参加差押え、交付要求及び財産の換価に係る納付義務者の氏名及び住所又は居所</w:t>
       </w:r>
     </w:p>
     <w:p>
       <w:pPr>
-        <w:pStyle w:val="Heading6"/>
+        <w:pStyle w:val="ListBullet"/>
         <w:ind w:left="880"/>
       </w:pPr>
       <w:r>
         <w:t>二</w:t>
-      </w:r>
-    </w:p>
-    <w:p>
-      <w:pPr>
-        <w:ind w:left="880"/>
-      </w:pPr>
-      <w:r>
+        <w:br/>
         <w:t>差押え、参加差押え、交付要求及び財産の換価を行った年月日並びにその結果</w:t>
       </w:r>
     </w:p>
     <w:p>
       <w:pPr>
-        <w:pStyle w:val="Heading6"/>
+        <w:pStyle w:val="ListBullet"/>
         <w:ind w:left="880"/>
       </w:pPr>
       <w:r>
         <w:t>三</w:t>
-      </w:r>
-    </w:p>
-    <w:p>
-      <w:pPr>
-        <w:ind w:left="880"/>
-      </w:pPr>
-      <w:r>
+        <w:br/>
         <w:t>その他参考となるべき事項</w:t>
       </w:r>
     </w:p>
@@ -7852,154 +6322,100 @@
     </w:p>
     <w:p>
       <w:pPr>
-        <w:pStyle w:val="Heading6"/>
+        <w:pStyle w:val="ListBullet"/>
         <w:ind w:left="880"/>
       </w:pPr>
       <w:r>
         <w:t>一</w:t>
-      </w:r>
-    </w:p>
-    <w:p>
-      <w:pPr>
-        <w:ind w:left="880"/>
-      </w:pPr>
-      <w:r>
+        <w:br/>
         <w:t>滞納処分等の実施体制</w:t>
       </w:r>
     </w:p>
     <w:p>
       <w:pPr>
-        <w:pStyle w:val="Heading6"/>
+        <w:pStyle w:val="ListBullet"/>
         <w:ind w:left="880"/>
       </w:pPr>
       <w:r>
         <w:t>二</w:t>
-      </w:r>
-    </w:p>
-    <w:p>
-      <w:pPr>
-        <w:ind w:left="880"/>
-      </w:pPr>
-      <w:r>
+        <w:br/>
         <w:t>滞納処分等の認可の申請に関する事項</w:t>
       </w:r>
     </w:p>
     <w:p>
       <w:pPr>
-        <w:pStyle w:val="Heading6"/>
+        <w:pStyle w:val="ListBullet"/>
         <w:ind w:left="880"/>
       </w:pPr>
       <w:r>
         <w:t>三</w:t>
-      </w:r>
-    </w:p>
-    <w:p>
-      <w:pPr>
-        <w:ind w:left="880"/>
-      </w:pPr>
-      <w:r>
+        <w:br/>
         <w:t>滞納処分等の実施時期</w:t>
       </w:r>
     </w:p>
     <w:p>
       <w:pPr>
-        <w:pStyle w:val="Heading6"/>
+        <w:pStyle w:val="ListBullet"/>
         <w:ind w:left="880"/>
       </w:pPr>
       <w:r>
         <w:t>四</w:t>
-      </w:r>
-    </w:p>
-    <w:p>
-      <w:pPr>
-        <w:ind w:left="880"/>
-      </w:pPr>
-      <w:r>
+        <w:br/>
         <w:t>財産の調査に関する事項</w:t>
       </w:r>
     </w:p>
     <w:p>
       <w:pPr>
-        <w:pStyle w:val="Heading6"/>
+        <w:pStyle w:val="ListBullet"/>
         <w:ind w:left="880"/>
       </w:pPr>
       <w:r>
         <w:t>五</w:t>
-      </w:r>
-    </w:p>
-    <w:p>
-      <w:pPr>
-        <w:ind w:left="880"/>
-      </w:pPr>
-      <w:r>
+        <w:br/>
         <w:t>差押えを行う時期</w:t>
       </w:r>
     </w:p>
     <w:p>
       <w:pPr>
-        <w:pStyle w:val="Heading6"/>
+        <w:pStyle w:val="ListBullet"/>
         <w:ind w:left="880"/>
       </w:pPr>
       <w:r>
         <w:t>六</w:t>
-      </w:r>
-    </w:p>
-    <w:p>
-      <w:pPr>
-        <w:ind w:left="880"/>
-      </w:pPr>
-      <w:r>
+        <w:br/>
         <w:t>差押えに係る財産の選定方法</w:t>
       </w:r>
     </w:p>
     <w:p>
       <w:pPr>
-        <w:pStyle w:val="Heading6"/>
+        <w:pStyle w:val="ListBullet"/>
         <w:ind w:left="880"/>
       </w:pPr>
       <w:r>
         <w:t>七</w:t>
-      </w:r>
-    </w:p>
-    <w:p>
-      <w:pPr>
-        <w:ind w:left="880"/>
-      </w:pPr>
-      <w:r>
+        <w:br/>
         <w:t>差押財産の換価の実施に関する事項</w:t>
       </w:r>
     </w:p>
     <w:p>
       <w:pPr>
-        <w:pStyle w:val="Heading6"/>
+        <w:pStyle w:val="ListBullet"/>
         <w:ind w:left="880"/>
       </w:pPr>
       <w:r>
         <w:t>八</w:t>
-      </w:r>
-    </w:p>
-    <w:p>
-      <w:pPr>
-        <w:ind w:left="880"/>
-      </w:pPr>
-      <w:r>
+        <w:br/>
         <w:t>徴収金の納付の猶予及び差押財産の換価の猶予に関する事項</w:t>
       </w:r>
     </w:p>
     <w:p>
       <w:pPr>
-        <w:pStyle w:val="Heading6"/>
+        <w:pStyle w:val="ListBullet"/>
         <w:ind w:left="880"/>
       </w:pPr>
       <w:r>
         <w:t>九</w:t>
-      </w:r>
-    </w:p>
-    <w:p>
-      <w:pPr>
-        <w:ind w:left="880"/>
-      </w:pPr>
-      <w:r>
+        <w:br/>
         <w:t>その他滞納処分等の公正かつ確実な実施を確保するために必要な事項</w:t>
       </w:r>
     </w:p>
@@ -8014,158 +6430,106 @@
     <w:p>
       <w:r>
         <w:t>法第四十五条第一項の規定により、次に掲げる厚生労働大臣の権限は、地方厚生局長に委任する。</w:t>
-      </w:r>
-    </w:p>
-    <w:p>
-      <w:pPr>
-        <w:pStyle w:val="Heading6"/>
+        <w:br/>
+        <w:t>ただし、厚生労働大臣が当該権限を自ら行うことを妨げない。</w:t>
+      </w:r>
+    </w:p>
+    <w:p>
+      <w:pPr>
+        <w:pStyle w:val="ListBullet"/>
         <w:ind w:left="880"/>
       </w:pPr>
       <w:r>
         <w:t>一</w:t>
-      </w:r>
-    </w:p>
-    <w:p>
-      <w:pPr>
-        <w:ind w:left="880"/>
-      </w:pPr>
-      <w:r>
+        <w:br/>
         <w:t>法第四十一条第三項の規定により厚生労働大臣が同条第一項各号に掲げる権限の全部又は一部を自ら行うこととした場合における当該権限</w:t>
       </w:r>
     </w:p>
     <w:p>
       <w:pPr>
-        <w:pStyle w:val="Heading6"/>
+        <w:pStyle w:val="ListBullet"/>
         <w:ind w:left="880"/>
       </w:pPr>
       <w:r>
         <w:t>二</w:t>
-      </w:r>
-    </w:p>
-    <w:p>
-      <w:pPr>
-        <w:ind w:left="880"/>
-      </w:pPr>
-      <w:r>
+        <w:br/>
         <w:t>法第四十一条第四項において準用する国民年金法第百九条の四第四項の規定による公示</w:t>
       </w:r>
     </w:p>
     <w:p>
       <w:pPr>
-        <w:pStyle w:val="Heading6"/>
+        <w:pStyle w:val="ListBullet"/>
         <w:ind w:left="880"/>
       </w:pPr>
       <w:r>
         <w:t>三</w:t>
-      </w:r>
-    </w:p>
-    <w:p>
-      <w:pPr>
-        <w:ind w:left="880"/>
-      </w:pPr>
-      <w:r>
+        <w:br/>
         <w:t>法第四十一条第四項において準用する国民年金法第百九条の四第五項の規定による通知</w:t>
       </w:r>
     </w:p>
     <w:p>
       <w:pPr>
-        <w:pStyle w:val="Heading6"/>
+        <w:pStyle w:val="ListBullet"/>
         <w:ind w:left="880"/>
       </w:pPr>
       <w:r>
         <w:t>四</w:t>
-      </w:r>
-    </w:p>
-    <w:p>
-      <w:pPr>
-        <w:ind w:left="880"/>
-      </w:pPr>
-      <w:r>
+        <w:br/>
         <w:t>法第四十二条第二項において準用する国民年金法第百九条の六第二項の規定による認可</w:t>
       </w:r>
     </w:p>
     <w:p>
       <w:pPr>
-        <w:pStyle w:val="Heading6"/>
+        <w:pStyle w:val="ListBullet"/>
         <w:ind w:left="880"/>
       </w:pPr>
       <w:r>
         <w:t>五</w:t>
-      </w:r>
-    </w:p>
-    <w:p>
-      <w:pPr>
-        <w:ind w:left="880"/>
-      </w:pPr>
-      <w:r>
+        <w:br/>
         <w:t>法第四十二条第二項において準用する国民年金法第百九条の六第三項の規定による報告の受理</w:t>
       </w:r>
     </w:p>
     <w:p>
       <w:pPr>
-        <w:pStyle w:val="Heading6"/>
+        <w:pStyle w:val="ListBullet"/>
         <w:ind w:left="880"/>
       </w:pPr>
       <w:r>
         <w:t>六</w:t>
-      </w:r>
-    </w:p>
-    <w:p>
-      <w:pPr>
-        <w:ind w:left="880"/>
-      </w:pPr>
-      <w:r>
+        <w:br/>
         <w:t>法第四十四条第一項の規定による認可</w:t>
       </w:r>
     </w:p>
     <w:p>
       <w:pPr>
-        <w:pStyle w:val="Heading6"/>
+        <w:pStyle w:val="ListBullet"/>
         <w:ind w:left="880"/>
       </w:pPr>
       <w:r>
         <w:t>七</w:t>
-      </w:r>
-    </w:p>
-    <w:p>
-      <w:pPr>
-        <w:ind w:left="880"/>
-      </w:pPr>
-      <w:r>
+        <w:br/>
         <w:t>法第四十六条第二項において準用する国民年金法第百九条の十第二項の規定により厚生労働大臣が同条第一項各号に掲げる事務の全部又は一部を自ら行うこととした場合における当該事務に係る権限</w:t>
       </w:r>
     </w:p>
     <w:p>
       <w:pPr>
-        <w:pStyle w:val="Heading6"/>
+        <w:pStyle w:val="ListBullet"/>
         <w:ind w:left="880"/>
       </w:pPr>
       <w:r>
         <w:t>八</w:t>
-      </w:r>
-    </w:p>
-    <w:p>
-      <w:pPr>
-        <w:ind w:left="880"/>
-      </w:pPr>
-      <w:r>
+        <w:br/>
         <w:t>法第四十七条第二項において準用する国民年金法第百九条の十一第二項の規定による認可</w:t>
       </w:r>
     </w:p>
     <w:p>
       <w:pPr>
-        <w:pStyle w:val="Heading6"/>
+        <w:pStyle w:val="ListBullet"/>
         <w:ind w:left="880"/>
       </w:pPr>
       <w:r>
         <w:t>九</w:t>
-      </w:r>
-    </w:p>
-    <w:p>
-      <w:pPr>
-        <w:ind w:left="880"/>
-      </w:pPr>
-      <w:r>
+        <w:br/>
         <w:t>法第四十七条第二項において準用する国民年金法第百九条の十一第四項の規定による報告の受理</w:t>
       </w:r>
     </w:p>
@@ -8184,6 +6548,8 @@
       </w:pPr>
       <w:r>
         <w:t>法第四十五条第二項の規定により、前項各号に掲げる権限のうち地方厚生支局の管轄区域に係るものは、地方厚生支局長に委任する。</w:t>
+        <w:br/>
+        <w:t>ただし、地方厚生局長が当該権限を自ら行うことを妨げない。</w:t>
       </w:r>
     </w:p>
     <w:p>
@@ -8201,35 +6567,23 @@
     </w:p>
     <w:p>
       <w:pPr>
-        <w:pStyle w:val="Heading6"/>
+        <w:pStyle w:val="ListBullet"/>
         <w:ind w:left="880"/>
       </w:pPr>
       <w:r>
         <w:t>一</w:t>
-      </w:r>
-    </w:p>
-    <w:p>
-      <w:pPr>
-        <w:ind w:left="880"/>
-      </w:pPr>
-      <w:r>
+        <w:br/>
         <w:t>法第三十一条第二項において準用する国民年金法第九十六条第一項の規定による督促</w:t>
       </w:r>
     </w:p>
     <w:p>
       <w:pPr>
-        <w:pStyle w:val="Heading6"/>
+        <w:pStyle w:val="ListBullet"/>
         <w:ind w:left="880"/>
       </w:pPr>
       <w:r>
         <w:t>二</w:t>
-      </w:r>
-    </w:p>
-    <w:p>
-      <w:pPr>
-        <w:ind w:left="880"/>
-      </w:pPr>
-      <w:r>
+        <w:br/>
         <w:t>法第三十一条第二項において準用する国民年金法第九十六条第二項の規定による督促状の発行</w:t>
       </w:r>
     </w:p>
@@ -8244,328 +6598,216 @@
     <w:p>
       <w:r>
         <w:t>法第四十六条第一項第十七号に規定する厚生労働省令で定める法律の規定は、次に掲げるもの（当該法律又は他の法律において準用する場合を含む。）とする。</w:t>
-      </w:r>
-    </w:p>
-    <w:p>
-      <w:pPr>
-        <w:pStyle w:val="Heading6"/>
+        <w:br/>
+        <w:t>ただし、当該法律又は他の法律の規定により適用を除外される場合におけるものを除く。</w:t>
+      </w:r>
+    </w:p>
+    <w:p>
+      <w:pPr>
+        <w:pStyle w:val="ListBullet"/>
         <w:ind w:left="880"/>
       </w:pPr>
       <w:r>
         <w:t>一</w:t>
-      </w:r>
-    </w:p>
-    <w:p>
-      <w:pPr>
-        <w:ind w:left="880"/>
-      </w:pPr>
-      <w:r>
+        <w:br/>
         <w:t>健康保険法（大正十一年法律第七十号）第五十一条の二及び第百八条第六項</w:t>
       </w:r>
     </w:p>
     <w:p>
       <w:pPr>
-        <w:pStyle w:val="Heading6"/>
+        <w:pStyle w:val="ListBullet"/>
         <w:ind w:left="880"/>
       </w:pPr>
       <w:r>
         <w:t>二</w:t>
-      </w:r>
-    </w:p>
-    <w:p>
-      <w:pPr>
-        <w:ind w:left="880"/>
-      </w:pPr>
-      <w:r>
+        <w:br/>
         <w:t>船員保険法（昭和十四年法律第七十三号）第二十八条、第五十条及び第七十条第五項</w:t>
       </w:r>
     </w:p>
     <w:p>
       <w:pPr>
-        <w:pStyle w:val="Heading6"/>
+        <w:pStyle w:val="ListBullet"/>
         <w:ind w:left="880"/>
       </w:pPr>
       <w:r>
         <w:t>三</w:t>
-      </w:r>
-    </w:p>
-    <w:p>
-      <w:pPr>
-        <w:ind w:left="880"/>
-      </w:pPr>
-      <w:r>
+        <w:br/>
         <w:t>労働者災害補償保険法（昭和二十二年法律第五十号）第四十九条の三第一項</w:t>
       </w:r>
     </w:p>
     <w:p>
       <w:pPr>
-        <w:pStyle w:val="Heading6"/>
+        <w:pStyle w:val="ListBullet"/>
         <w:ind w:left="880"/>
       </w:pPr>
       <w:r>
         <w:t>四</w:t>
-      </w:r>
-    </w:p>
-    <w:p>
-      <w:pPr>
-        <w:ind w:left="880"/>
-      </w:pPr>
-      <w:r>
+        <w:br/>
         <w:t>私立学校教職員共済法（昭和二十八年法律第二百四十五号）第四十七条の二</w:t>
       </w:r>
     </w:p>
     <w:p>
       <w:pPr>
-        <w:pStyle w:val="Heading6"/>
+        <w:pStyle w:val="ListBullet"/>
         <w:ind w:left="880"/>
       </w:pPr>
       <w:r>
         <w:t>五</w:t>
-      </w:r>
-    </w:p>
-    <w:p>
-      <w:pPr>
-        <w:ind w:left="880"/>
-      </w:pPr>
-      <w:r>
+        <w:br/>
         <w:t>国家公務員共済組合法（昭和三十三年法律第百二十八号）第六十六条第九項及び第百十四条</w:t>
       </w:r>
     </w:p>
     <w:p>
       <w:pPr>
-        <w:pStyle w:val="Heading6"/>
+        <w:pStyle w:val="ListBullet"/>
         <w:ind w:left="880"/>
       </w:pPr>
       <w:r>
         <w:t>六</w:t>
-      </w:r>
-    </w:p>
-    <w:p>
-      <w:pPr>
-        <w:ind w:left="880"/>
-      </w:pPr>
-      <w:r>
+        <w:br/>
         <w:t>国民健康保険法（昭和三十三年法律第百九十二号）第百十三条の二及び附則第二十条</w:t>
       </w:r>
     </w:p>
     <w:p>
       <w:pPr>
-        <w:pStyle w:val="Heading6"/>
+        <w:pStyle w:val="ListBullet"/>
         <w:ind w:left="880"/>
       </w:pPr>
       <w:r>
         <w:t>七</w:t>
-      </w:r>
-    </w:p>
-    <w:p>
-      <w:pPr>
-        <w:ind w:left="880"/>
-      </w:pPr>
-      <w:r>
+        <w:br/>
         <w:t>児童扶養手当法（昭和三十六年法律第二百三十八号）第三十条</w:t>
       </w:r>
     </w:p>
     <w:p>
       <w:pPr>
-        <w:pStyle w:val="Heading6"/>
+        <w:pStyle w:val="ListBullet"/>
         <w:ind w:left="880"/>
       </w:pPr>
       <w:r>
         <w:t>八</w:t>
-      </w:r>
-    </w:p>
-    <w:p>
-      <w:pPr>
-        <w:ind w:left="880"/>
-      </w:pPr>
-      <w:r>
+        <w:br/>
         <w:t>地方公務員等共済組合法（昭和三十七年法律第百五十二号）第六十八条第九項及び第百四十四条の二十五の二</w:t>
       </w:r>
     </w:p>
     <w:p>
       <w:pPr>
-        <w:pStyle w:val="Heading6"/>
+        <w:pStyle w:val="ListBullet"/>
         <w:ind w:left="880"/>
       </w:pPr>
       <w:r>
         <w:t>九</w:t>
-      </w:r>
-    </w:p>
-    <w:p>
-      <w:pPr>
-        <w:ind w:left="880"/>
-      </w:pPr>
-      <w:r>
+        <w:br/>
         <w:t>特別児童扶養手当等の支給に関する法律（昭和三十九年法律第百三十四号）第三十七条</w:t>
       </w:r>
     </w:p>
     <w:p>
       <w:pPr>
-        <w:pStyle w:val="Heading6"/>
+        <w:pStyle w:val="ListBullet"/>
         <w:ind w:left="880"/>
       </w:pPr>
       <w:r>
         <w:t>十</w:t>
-      </w:r>
-    </w:p>
-    <w:p>
-      <w:pPr>
-        <w:ind w:left="880"/>
-      </w:pPr>
-      <w:r>
+        <w:br/>
         <w:t>労働保険の保険料の徴収等に関する法律（昭和四十四年法律第八十四号）第四十三条の二</w:t>
       </w:r>
     </w:p>
     <w:p>
       <w:pPr>
-        <w:pStyle w:val="Heading6"/>
+        <w:pStyle w:val="ListBullet"/>
         <w:ind w:left="880"/>
       </w:pPr>
       <w:r>
         <w:t>十一</w:t>
-      </w:r>
-    </w:p>
-    <w:p>
-      <w:pPr>
-        <w:ind w:left="880"/>
-      </w:pPr>
-      <w:r>
+        <w:br/>
         <w:t>雇用の分野における男女の均等な機会及び待遇の確保等に関する法律（昭和四十七年法律第百十三号）第二十六条及び第二十八条第二項</w:t>
       </w:r>
     </w:p>
     <w:p>
       <w:pPr>
-        <w:pStyle w:val="Heading6"/>
+        <w:pStyle w:val="ListBullet"/>
         <w:ind w:left="880"/>
       </w:pPr>
       <w:r>
         <w:t>十二</w:t>
-      </w:r>
-    </w:p>
-    <w:p>
-      <w:pPr>
-        <w:ind w:left="880"/>
-      </w:pPr>
-      <w:r>
+        <w:br/>
         <w:t>賃金の支払の確保等に関する法律（昭和五十一年法律第三十四号）第十二条の二</w:t>
       </w:r>
     </w:p>
     <w:p>
       <w:pPr>
-        <w:pStyle w:val="Heading6"/>
+        <w:pStyle w:val="ListBullet"/>
         <w:ind w:left="880"/>
       </w:pPr>
       <w:r>
         <w:t>十三</w:t>
-      </w:r>
-    </w:p>
-    <w:p>
-      <w:pPr>
-        <w:ind w:left="880"/>
-      </w:pPr>
-      <w:r>
+        <w:br/>
         <w:t>高齢者の医療の確保に関する法律（昭和五十七年法律第八十号）第百三十八条</w:t>
       </w:r>
     </w:p>
     <w:p>
       <w:pPr>
-        <w:pStyle w:val="Heading6"/>
+        <w:pStyle w:val="ListBullet"/>
         <w:ind w:left="880"/>
       </w:pPr>
       <w:r>
         <w:t>十四</w:t>
-      </w:r>
-    </w:p>
-    <w:p>
-      <w:pPr>
-        <w:ind w:left="880"/>
-      </w:pPr>
-      <w:r>
+        <w:br/>
         <w:t>介護保険法（平成九年法律第百二十三号）第二百三条</w:t>
       </w:r>
     </w:p>
     <w:p>
       <w:pPr>
-        <w:pStyle w:val="Heading6"/>
+        <w:pStyle w:val="ListBullet"/>
         <w:ind w:left="880"/>
       </w:pPr>
       <w:r>
         <w:t>十五</w:t>
-      </w:r>
-    </w:p>
-    <w:p>
-      <w:pPr>
-        <w:ind w:left="880"/>
-      </w:pPr>
-      <w:r>
+        <w:br/>
         <w:t>厚生年金保険制度及び農林漁業団体職員共済組合制度の統合を図るための農林漁業団体職員共済組合法等を廃止する等の法律（平成十三年法律第百一号）附則第二十五条第一項の規定によりなおその効力を有するものとされた同法附則第二条第一項第一号に規定する廃止前農林共済法第七十八条の二</w:t>
       </w:r>
     </w:p>
     <w:p>
       <w:pPr>
-        <w:pStyle w:val="Heading6"/>
+        <w:pStyle w:val="ListBullet"/>
         <w:ind w:left="880"/>
       </w:pPr>
       <w:r>
         <w:t>十六</w:t>
-      </w:r>
-    </w:p>
-    <w:p>
-      <w:pPr>
-        <w:ind w:left="880"/>
-      </w:pPr>
-      <w:r>
+        <w:br/>
         <w:t>被用者年金制度の一元化等を図るための厚生年金保険法等の一部を改正する法律（平成二十四年法律第六十三号。以下「平成二十四年一元化法」という。）附則第三十七条第一項の規定によりなおその効力を有するものとされた平成二十四年一元化法第二条の規定による改正前の国家公務員共済組合法第百十四条の二</w:t>
       </w:r>
     </w:p>
     <w:p>
       <w:pPr>
-        <w:pStyle w:val="Heading6"/>
+        <w:pStyle w:val="ListBullet"/>
         <w:ind w:left="880"/>
       </w:pPr>
       <w:r>
         <w:t>十七</w:t>
-      </w:r>
-    </w:p>
-    <w:p>
-      <w:pPr>
-        <w:ind w:left="880"/>
-      </w:pPr>
-      <w:r>
+        <w:br/>
         <w:t>平成二十四年一元化法附則第六十一条第一項の規定によりなおその効力を有するものとされた平成二十四年一元化法第三条の規定による改正前の地方公務員等共済組合法第百四十四条の二十五の二</w:t>
       </w:r>
     </w:p>
     <w:p>
       <w:pPr>
-        <w:pStyle w:val="Heading6"/>
+        <w:pStyle w:val="ListBullet"/>
         <w:ind w:left="880"/>
       </w:pPr>
       <w:r>
         <w:t>十八</w:t>
-      </w:r>
-    </w:p>
-    <w:p>
-      <w:pPr>
-        <w:ind w:left="880"/>
-      </w:pPr>
-      <w:r>
+        <w:br/>
         <w:t>平成二十四年一元化法附則第七十九条の規定によりなおその効力を有するものとされた平成二十四年一元化法第四条の規定による改正前の私立学校教職員共済法第四十七条の二</w:t>
       </w:r>
     </w:p>
     <w:p>
       <w:pPr>
-        <w:pStyle w:val="Heading6"/>
+        <w:pStyle w:val="ListBullet"/>
         <w:ind w:left="880"/>
       </w:pPr>
       <w:r>
         <w:t>十九</w:t>
-      </w:r>
-    </w:p>
-    <w:p>
-      <w:pPr>
-        <w:ind w:left="880"/>
-      </w:pPr>
-      <w:r>
+        <w:br/>
         <w:t>統計法（平成十九年法律第五十三号）第二十九条及び第三十一条第一項</w:t>
       </w:r>
     </w:p>
@@ -8584,103 +6826,67 @@
     </w:p>
     <w:p>
       <w:pPr>
-        <w:pStyle w:val="Heading6"/>
+        <w:pStyle w:val="ListBullet"/>
         <w:ind w:left="880"/>
       </w:pPr>
       <w:r>
         <w:t>一</w:t>
-      </w:r>
-    </w:p>
-    <w:p>
-      <w:pPr>
-        <w:ind w:left="880"/>
-      </w:pPr>
-      <w:r>
+        <w:br/>
         <w:t>第三条第一項、第十八条第一項、第三十三条第一項及び第四十八条第一項の規定による交付に係る事務並びに第三条第二項及び第三項、第十八条第二項及び第三項、第三十三条第二項及び第三項並びに第四十八条第二項及び第三項の規定による通知に係る事務</w:t>
       </w:r>
     </w:p>
     <w:p>
       <w:pPr>
-        <w:pStyle w:val="Heading6"/>
+        <w:pStyle w:val="ListBullet"/>
         <w:ind w:left="880"/>
       </w:pPr>
       <w:r>
         <w:t>二</w:t>
-      </w:r>
-    </w:p>
-    <w:p>
-      <w:pPr>
-        <w:ind w:left="880"/>
-      </w:pPr>
-      <w:r>
+        <w:br/>
         <w:t>第五条第一項、第二十条第一項、第三十五条第一項及び第五十条第一項の規定による確認に係る事務、第五条第二項及び第三項、第二十条第二項及び第三項、第三十五条第二項及び第三項並びに第五十条第二項及び第三項の規定による報告並びに書類の提出の求めに係る事務、第六条第三項、第二十一条第三項、第三十六条第三項及び第五十一条第三項の規定による書類の提出の求めに係る事務並びに第十二条第三項、第二十七条第三項、第四十二条第三項及び第五十八条第三項の規定による書類の提出の求めに係る事務</w:t>
       </w:r>
     </w:p>
     <w:p>
       <w:pPr>
-        <w:pStyle w:val="Heading6"/>
+        <w:pStyle w:val="ListBullet"/>
         <w:ind w:left="880"/>
       </w:pPr>
       <w:r>
         <w:t>三</w:t>
-      </w:r>
-    </w:p>
-    <w:p>
-      <w:pPr>
-        <w:ind w:left="880"/>
-      </w:pPr>
-      <w:r>
+        <w:br/>
         <w:t>第六条第一項、第二十一条第一項、第三十六条第一項及び第五十一条第一項の規定による届書の提出の求めに係る事務</w:t>
       </w:r>
     </w:p>
     <w:p>
       <w:pPr>
-        <w:pStyle w:val="Heading6"/>
+        <w:pStyle w:val="ListBullet"/>
         <w:ind w:left="880"/>
       </w:pPr>
       <w:r>
         <w:t>四</w:t>
-      </w:r>
-    </w:p>
-    <w:p>
-      <w:pPr>
-        <w:ind w:left="880"/>
-      </w:pPr>
-      <w:r>
+        <w:br/>
         <w:t>第六十五条第一項、第三項及び第四項の規定による添付書類の省略に係る事務</w:t>
       </w:r>
     </w:p>
     <w:p>
       <w:pPr>
-        <w:pStyle w:val="Heading6"/>
+        <w:pStyle w:val="ListBullet"/>
         <w:ind w:left="880"/>
       </w:pPr>
       <w:r>
         <w:t>五</w:t>
-      </w:r>
-    </w:p>
-    <w:p>
-      <w:pPr>
-        <w:ind w:left="880"/>
-      </w:pPr>
-      <w:r>
+        <w:br/>
         <w:t>住民基本台帳法第三十条の九の規定による機構保存本人確認情報の提供を受けることに係る事務</w:t>
       </w:r>
     </w:p>
     <w:p>
       <w:pPr>
-        <w:pStyle w:val="Heading6"/>
+        <w:pStyle w:val="ListBullet"/>
         <w:ind w:left="880"/>
       </w:pPr>
       <w:r>
         <w:t>六</w:t>
-      </w:r>
-    </w:p>
-    <w:p>
-      <w:pPr>
-        <w:ind w:left="880"/>
-      </w:pPr>
-      <w:r>
+        <w:br/>
         <w:t>番号利用法第二十二条第一項の規定による特定個人情報（番号利用法第二条第八項に規定する特定個人情報をいう。）の提供を受けることに係る事務</w:t>
       </w:r>
     </w:p>
@@ -8712,35 +6918,23 @@
     </w:p>
     <w:p>
       <w:pPr>
-        <w:pStyle w:val="Heading6"/>
+        <w:pStyle w:val="ListBullet"/>
         <w:ind w:left="880"/>
       </w:pPr>
       <w:r>
         <w:t>一</w:t>
-      </w:r>
-    </w:p>
-    <w:p>
-      <w:pPr>
-        <w:ind w:left="880"/>
-      </w:pPr>
-      <w:r>
+        <w:br/>
         <w:t>徴収金（当該徴収金につき支払うべき利息があるときは、当該利息を含む。）</w:t>
       </w:r>
     </w:p>
     <w:p>
       <w:pPr>
-        <w:pStyle w:val="Heading6"/>
+        <w:pStyle w:val="ListBullet"/>
         <w:ind w:left="880"/>
       </w:pPr>
       <w:r>
         <w:t>二</w:t>
-      </w:r>
-    </w:p>
-    <w:p>
-      <w:pPr>
-        <w:ind w:left="880"/>
-      </w:pPr>
-      <w:r>
+        <w:br/>
         <w:t>年金生活者支援給付金の過誤払による返還金（当該返還金につき支払うべき利息があるときは、当該利息を含む。）</w:t>
       </w:r>
     </w:p>
@@ -8759,35 +6953,23 @@
     </w:p>
     <w:p>
       <w:pPr>
-        <w:pStyle w:val="Heading6"/>
+        <w:pStyle w:val="ListBullet"/>
         <w:ind w:left="880"/>
       </w:pPr>
       <w:r>
         <w:t>一</w:t>
-      </w:r>
-    </w:p>
-    <w:p>
-      <w:pPr>
-        <w:ind w:left="880"/>
-      </w:pPr>
-      <w:r>
+        <w:br/>
         <w:t>機構の職員が、徴収金等（令第二十条第四号に規定する徴収金等をいう。以下同じ。）を納付しようとする納付義務者に対して、窓口での現金収納を原則として行わない旨の説明をしたにもかかわらず、納付義務者が徴収金等を納付しようとする場合</w:t>
       </w:r>
     </w:p>
     <w:p>
       <w:pPr>
-        <w:pStyle w:val="Heading6"/>
+        <w:pStyle w:val="ListBullet"/>
         <w:ind w:left="880"/>
       </w:pPr>
       <w:r>
         <w:t>二</w:t>
-      </w:r>
-    </w:p>
-    <w:p>
-      <w:pPr>
-        <w:ind w:left="880"/>
-      </w:pPr>
-      <w:r>
+        <w:br/>
         <w:t>納付義務者が納入告知書又は納付書において指定する納付場所（年金事務所を除く。）での納付が困難であると認められる場合</w:t>
       </w:r>
     </w:p>
@@ -8806,35 +6988,23 @@
     </w:p>
     <w:p>
       <w:pPr>
-        <w:pStyle w:val="Heading6"/>
+        <w:pStyle w:val="ListBullet"/>
         <w:ind w:left="880"/>
       </w:pPr>
       <w:r>
         <w:t>一</w:t>
-      </w:r>
-    </w:p>
-    <w:p>
-      <w:pPr>
-        <w:ind w:left="880"/>
-      </w:pPr>
-      <w:r>
+        <w:br/>
         <w:t>年金事務所の名称及び所在地</w:t>
       </w:r>
     </w:p>
     <w:p>
       <w:pPr>
-        <w:pStyle w:val="Heading6"/>
+        <w:pStyle w:val="ListBullet"/>
         <w:ind w:left="880"/>
       </w:pPr>
       <w:r>
         <w:t>二</w:t>
-      </w:r>
-    </w:p>
-    <w:p>
-      <w:pPr>
-        <w:ind w:left="880"/>
-      </w:pPr>
-      <w:r>
+        <w:br/>
         <w:t>年金事務所で徴収金等の収納を実施する場合</w:t>
       </w:r>
     </w:p>
@@ -8939,6 +7109,8 @@
       </w:pPr>
       <w:r>
         <w:t>徴収職員は、前項の規定により有価証券の取立てに要する費用の額に相当する金銭を受領したときは、領収証を交付しなければならない。</w:t>
+        <w:br/>
+        <w:t>ただし、徴収職員が国税通則法第五十五条の規定による納付受託証書に当該金銭を受領したことを記載したときは、この限りでない。</w:t>
       </w:r>
     </w:p>
     <w:p>
@@ -9226,6 +7398,8 @@
     <w:p>
       <w:r>
         <w:t>厚生労働大臣は、徴収金を納付した者が、納付義務のない徴収金を納付した場合においては、当該納付義務のない徴収金の額（以下この条において「過誤納額」という。）について、歳入徴収官事務規程（昭和二十七年大蔵省令第百四十一号）第七条の規定に基づき調査決定し、当該納付義務のない徴収金を納付した者（以下この条において「納付した者」という。）に対し、過誤納額還付通知書を送付しなければならない。</w:t>
+        <w:br/>
+        <w:t>この場合において、還付する額は、納付した額のうち、同条の規定に基づき調査決定した時における過誤納額に相当する額とする。</w:t>
       </w:r>
     </w:p>
     <w:p>
@@ -9247,86 +7421,56 @@
     </w:p>
     <w:p>
       <w:pPr>
-        <w:pStyle w:val="Heading6"/>
+        <w:pStyle w:val="ListBullet"/>
         <w:ind w:left="880"/>
       </w:pPr>
       <w:r>
         <w:t>一</w:t>
-      </w:r>
-    </w:p>
-    <w:p>
-      <w:pPr>
-        <w:ind w:left="880"/>
-      </w:pPr>
-      <w:r>
+        <w:br/>
         <w:t>納付した者の氏名</w:t>
       </w:r>
     </w:p>
     <w:p>
       <w:pPr>
-        <w:pStyle w:val="Heading6"/>
+        <w:pStyle w:val="ListBullet"/>
         <w:ind w:left="880"/>
       </w:pPr>
       <w:r>
         <w:t>二</w:t>
-      </w:r>
-    </w:p>
-    <w:p>
-      <w:pPr>
-        <w:ind w:left="880"/>
-      </w:pPr>
-      <w:r>
+        <w:br/>
         <w:t>過誤納に係る調査決定をした年月日</w:t>
       </w:r>
     </w:p>
     <w:p>
       <w:pPr>
-        <w:pStyle w:val="Heading6"/>
+        <w:pStyle w:val="ListBullet"/>
         <w:ind w:left="880"/>
       </w:pPr>
       <w:r>
         <w:t>三</w:t>
-      </w:r>
-    </w:p>
-    <w:p>
-      <w:pPr>
-        <w:ind w:left="880"/>
-      </w:pPr>
-      <w:r>
+        <w:br/>
         <w:t>還付する額</w:t>
       </w:r>
     </w:p>
     <w:p>
       <w:pPr>
-        <w:pStyle w:val="Heading6"/>
+        <w:pStyle w:val="ListBullet"/>
         <w:ind w:left="880"/>
       </w:pPr>
       <w:r>
         <w:t>四</w:t>
-      </w:r>
-    </w:p>
-    <w:p>
-      <w:pPr>
-        <w:ind w:left="880"/>
-      </w:pPr>
-      <w:r>
+        <w:br/>
         <w:t>還付する理由</w:t>
       </w:r>
     </w:p>
     <w:p>
       <w:pPr>
-        <w:pStyle w:val="Heading6"/>
+        <w:pStyle w:val="ListBullet"/>
         <w:ind w:left="880"/>
       </w:pPr>
       <w:r>
         <w:t>五</w:t>
-      </w:r>
-    </w:p>
-    <w:p>
-      <w:pPr>
-        <w:ind w:left="880"/>
-      </w:pPr>
-      <w:r>
+        <w:br/>
         <w:t>その他必要な事項</w:t>
       </w:r>
     </w:p>
@@ -9349,69 +7493,45 @@
     </w:p>
     <w:p>
       <w:pPr>
-        <w:pStyle w:val="Heading6"/>
+        <w:pStyle w:val="ListBullet"/>
         <w:ind w:left="880"/>
       </w:pPr>
       <w:r>
         <w:t>一</w:t>
-      </w:r>
-    </w:p>
-    <w:p>
-      <w:pPr>
-        <w:ind w:left="880"/>
-      </w:pPr>
-      <w:r>
+        <w:br/>
         <w:t>還付請求者の氏名（還付請求者が納付した者の相続人である場合にあっては、還付請求者の氏名及び還付請求者と死亡した納付した者との身分関係）及び住所</w:t>
       </w:r>
     </w:p>
     <w:p>
       <w:pPr>
-        <w:pStyle w:val="Heading6"/>
+        <w:pStyle w:val="ListBullet"/>
         <w:ind w:left="880"/>
       </w:pPr>
       <w:r>
         <w:t>二</w:t>
-      </w:r>
-    </w:p>
-    <w:p>
-      <w:pPr>
-        <w:ind w:left="880"/>
-      </w:pPr>
-      <w:r>
+        <w:br/>
         <w:t>納付した者の氏名</w:t>
       </w:r>
     </w:p>
     <w:p>
       <w:pPr>
-        <w:pStyle w:val="Heading6"/>
+        <w:pStyle w:val="ListBullet"/>
         <w:ind w:left="880"/>
       </w:pPr>
       <w:r>
         <w:t>三</w:t>
-      </w:r>
-    </w:p>
-    <w:p>
-      <w:pPr>
-        <w:ind w:left="880"/>
-      </w:pPr>
-      <w:r>
+        <w:br/>
         <w:t>次のイ及びロに掲げる者の区分に応じ、当該イ及びロに定める事項</w:t>
       </w:r>
     </w:p>
     <w:p>
       <w:pPr>
-        <w:pStyle w:val="Heading6"/>
+        <w:pStyle w:val="ListBullet"/>
         <w:ind w:left="880"/>
       </w:pPr>
       <w:r>
         <w:t>四</w:t>
-      </w:r>
-    </w:p>
-    <w:p>
-      <w:pPr>
-        <w:ind w:left="880"/>
-      </w:pPr>
-      <w:r>
+        <w:br/>
         <w:t>その他必要な事項</w:t>
       </w:r>
     </w:p>
@@ -9434,35 +7554,23 @@
     </w:p>
     <w:p>
       <w:pPr>
-        <w:pStyle w:val="Heading6"/>
+        <w:pStyle w:val="ListBullet"/>
         <w:ind w:left="880"/>
       </w:pPr>
       <w:r>
         <w:t>一</w:t>
-      </w:r>
-    </w:p>
-    <w:p>
-      <w:pPr>
-        <w:ind w:left="880"/>
-      </w:pPr>
-      <w:r>
+        <w:br/>
         <w:t>納付した者の死亡を明らかにすることができる書類</w:t>
       </w:r>
     </w:p>
     <w:p>
       <w:pPr>
-        <w:pStyle w:val="Heading6"/>
+        <w:pStyle w:val="ListBullet"/>
         <w:ind w:left="880"/>
       </w:pPr>
       <w:r>
         <w:t>二</w:t>
-      </w:r>
-    </w:p>
-    <w:p>
-      <w:pPr>
-        <w:ind w:left="880"/>
-      </w:pPr>
-      <w:r>
+        <w:br/>
         <w:t>先順位の相続人であることを明らかにすることができる書類</w:t>
       </w:r>
     </w:p>
@@ -9502,7 +7610,7 @@
         <w:pStyle w:val="Heading1"/>
       </w:pPr>
       <w:r>
-        <w:t>附　則（平成三一年三月二二日厚生労働省令第二八号）</w:t>
+        <w:t>附則（平成三一年三月二二日厚生労働省令第二八号）</w:t>
       </w:r>
     </w:p>
     <w:p>
@@ -9516,6 +7624,8 @@
     <w:p>
       <w:r>
         <w:t>この省令は、平成三十一年四月十五日から施行する。</w:t>
+        <w:br/>
+        <w:t>ただし、第二条、第四条、第六条、第十一条、第十五条及び第十六条（国民年金法施行規則等の一部を改正する省令第三条に係る改正規定を除く。）の規定は、平成三十一年七月一日から施行する。</w:t>
       </w:r>
     </w:p>
     <w:p>
@@ -9541,7 +7651,7 @@
         <w:pStyle w:val="Heading1"/>
       </w:pPr>
       <w:r>
-        <w:t>附　則（令和元年五月七日厚生労働省令第一号）</w:t>
+        <w:t>附則（令和元年五月七日厚生労働省令第一号）</w:t>
       </w:r>
     </w:p>
     <w:p>
@@ -9597,7 +7707,7 @@
         <w:pStyle w:val="Heading1"/>
       </w:pPr>
       <w:r>
-        <w:t>附　則（令和元年六月二八日厚生労働省令第二〇号）</w:t>
+        <w:t>附則（令和元年六月二八日厚生労働省令第二〇号）</w:t>
       </w:r>
     </w:p>
     <w:p>
@@ -9653,10 +7763,22 @@
         <w:pStyle w:val="Heading1"/>
       </w:pPr>
       <w:r>
-        <w:t>附　則（令和二年六月五日厚生労働省令第一一四号）</w:t>
-      </w:r>
-    </w:p>
-    <w:p>
+        <w:t>附則（令和二年六月五日厚生労働省令第一一四号）</w:t>
+      </w:r>
+    </w:p>
+    <w:p>
+      <w:pPr>
+        <w:pStyle w:val="Heading5"/>
+        <w:ind w:left="440"/>
+      </w:pPr>
+      <w:r>
+        <w:t>１</w:t>
+      </w:r>
+    </w:p>
+    <w:p>
+      <w:pPr>
+        <w:ind w:left="440"/>
+      </w:pPr>
       <w:r>
         <w:t>この省令は、公布の日から施行する。</w:t>
       </w:r>
@@ -9671,7 +7793,7 @@
         <w:pStyle w:val="Heading1"/>
       </w:pPr>
       <w:r>
-        <w:t>附　則（令和二年六月一〇日厚生労働省令第一一九号）</w:t>
+        <w:t>附則（令和二年六月一〇日厚生労働省令第一一九号）</w:t>
       </w:r>
     </w:p>
     <w:p>
@@ -9699,7 +7821,7 @@
     </w:pPr>
     <w:r>
       <w:tab/>
-      <w:t>WeGov v0.1 - FTS141</w:t>
+      <w:t>WeGov v0.2 - FTS141</w:t>
     </w:r>
   </w:p>
 </w:ftr>
